--- a/Documentos/Abarrotes_tizimin.docx
+++ b/Documentos/Abarrotes_tizimin.docx
@@ -204,29 +204,7 @@
           <w:sz w:val="28"/>
           <w:szCs w:val="28"/>
         </w:rPr>
-        <w:t xml:space="preserve">Didier Andrey </w:t>
-      </w:r>
-      <w:proofErr w:type="spellStart"/>
-      <w:r>
-        <w:rPr>
-          <w:rFonts w:eastAsia="Times" w:cs="Times"/>
-          <w:b/>
-          <w:color w:val="0070C0"/>
-          <w:sz w:val="28"/>
-          <w:szCs w:val="28"/>
-        </w:rPr>
-        <w:t>Tec</w:t>
-      </w:r>
-      <w:proofErr w:type="spellEnd"/>
-      <w:r>
-        <w:rPr>
-          <w:rFonts w:eastAsia="Times" w:cs="Times"/>
-          <w:b/>
-          <w:color w:val="0070C0"/>
-          <w:sz w:val="28"/>
-          <w:szCs w:val="28"/>
-        </w:rPr>
-        <w:t xml:space="preserve"> Esquivel</w:t>
+        <w:t>Didier Andrey Tec Esquivel</w:t>
       </w:r>
     </w:p>
     <w:p>
@@ -249,26 +227,6 @@
           <w:szCs w:val="28"/>
         </w:rPr>
       </w:pPr>
-      <w:r>
-        <w:rPr>
-          <w:rFonts w:eastAsia="Times" w:cs="Times"/>
-          <w:b/>
-          <w:color w:val="0070C0"/>
-          <w:sz w:val="28"/>
-          <w:szCs w:val="28"/>
-        </w:rPr>
-        <w:t>Efraín</w:t>
-      </w:r>
-      <w:r>
-        <w:rPr>
-          <w:rFonts w:eastAsia="Times" w:cs="Times"/>
-          <w:b/>
-          <w:color w:val="0070C0"/>
-          <w:sz w:val="28"/>
-          <w:szCs w:val="28"/>
-        </w:rPr>
-        <w:t xml:space="preserve"> Manuel May Carrillo</w:t>
-      </w:r>
     </w:p>
     <w:p>
       <w:pPr>
@@ -406,7 +364,7 @@
           <w:sz w:val="28"/>
           <w:szCs w:val="28"/>
         </w:rPr>
-        <w:t>9</w:t>
+        <w:t>0</w:t>
       </w:r>
       <w:r>
         <w:rPr>
@@ -424,7 +382,16 @@
           <w:sz w:val="28"/>
           <w:szCs w:val="28"/>
         </w:rPr>
-        <w:t>04</w:t>
+        <w:t>0</w:t>
+      </w:r>
+      <w:r>
+        <w:rPr>
+          <w:b/>
+          <w:color w:val="0070C0"/>
+          <w:sz w:val="28"/>
+          <w:szCs w:val="28"/>
+        </w:rPr>
+        <w:t>5</w:t>
       </w:r>
       <w:r>
         <w:rPr>
@@ -526,7 +493,7 @@
           <w:r>
             <w:fldChar w:fldCharType="separate"/>
           </w:r>
-          <w:hyperlink w:anchor="_Toc196740633" w:history="1">
+          <w:hyperlink w:anchor="_Toc198605617" w:history="1">
             <w:r>
               <w:rPr>
                 <w:rStyle w:val="Hipervnculo"/>
@@ -550,7 +517,7 @@
               <w:rPr>
                 <w:webHidden/>
               </w:rPr>
-              <w:instrText xml:space="preserve"> PAGEREF _Toc196740633 \h </w:instrText>
+              <w:instrText xml:space="preserve"> PAGEREF _Toc198605617 \h </w:instrText>
             </w:r>
             <w:r>
               <w:rPr>
@@ -589,7 +556,7 @@
               <w14:ligatures w14:val="standardContextual"/>
             </w:rPr>
           </w:pPr>
-          <w:hyperlink w:anchor="_Toc196740634" w:history="1">
+          <w:hyperlink w:anchor="_Toc198605618" w:history="1">
             <w:r>
               <w:rPr>
                 <w:rStyle w:val="Hipervnculo"/>
@@ -613,7 +580,7 @@
               <w:rPr>
                 <w:webHidden/>
               </w:rPr>
-              <w:instrText xml:space="preserve"> PAGEREF _Toc196740634 \h </w:instrText>
+              <w:instrText xml:space="preserve"> PAGEREF _Toc198605618 \h </w:instrText>
             </w:r>
             <w:r>
               <w:rPr>
@@ -652,7 +619,7 @@
               <w14:ligatures w14:val="standardContextual"/>
             </w:rPr>
           </w:pPr>
-          <w:hyperlink w:anchor="_Toc196740635" w:history="1">
+          <w:hyperlink w:anchor="_Toc198605619" w:history="1">
             <w:r>
               <w:rPr>
                 <w:rStyle w:val="Hipervnculo"/>
@@ -676,7 +643,7 @@
               <w:rPr>
                 <w:webHidden/>
               </w:rPr>
-              <w:instrText xml:space="preserve"> PAGEREF _Toc196740635 \h </w:instrText>
+              <w:instrText xml:space="preserve"> PAGEREF _Toc198605619 \h </w:instrText>
             </w:r>
             <w:r>
               <w:rPr>
@@ -715,7 +682,7 @@
               <w14:ligatures w14:val="standardContextual"/>
             </w:rPr>
           </w:pPr>
-          <w:hyperlink w:anchor="_Toc196740636" w:history="1">
+          <w:hyperlink w:anchor="_Toc198605620" w:history="1">
             <w:r>
               <w:rPr>
                 <w:rStyle w:val="Hipervnculo"/>
@@ -739,208 +706,7 @@
               <w:rPr>
                 <w:webHidden/>
               </w:rPr>
-              <w:instrText xml:space="preserve"> PAGEREF _Toc196740636 \h </w:instrText>
-            </w:r>
-            <w:r>
-              <w:rPr>
-                <w:webHidden/>
-              </w:rPr>
-            </w:r>
-            <w:r>
-              <w:rPr>
-                <w:webHidden/>
-              </w:rPr>
-              <w:fldChar w:fldCharType="separate"/>
-            </w:r>
-            <w:r>
-              <w:rPr>
-                <w:webHidden/>
-              </w:rPr>
-              <w:t>3</w:t>
-            </w:r>
-            <w:r>
-              <w:rPr>
-                <w:webHidden/>
-              </w:rPr>
-              <w:fldChar w:fldCharType="end"/>
-            </w:r>
-          </w:hyperlink>
-        </w:p>
-        <w:p>
-          <w:pPr>
-            <w:pStyle w:val="TDC1"/>
-            <w:rPr>
-              <w:rFonts w:asciiTheme="minorHAnsi" w:eastAsiaTheme="minorEastAsia" w:hAnsiTheme="minorHAnsi" w:cstheme="minorBidi"/>
-              <w:b w:val="0"/>
-              <w:bCs w:val="0"/>
-              <w:kern w:val="2"/>
-              <w:lang w:val="es-MX"/>
-              <w14:ligatures w14:val="standardContextual"/>
-            </w:rPr>
-          </w:pPr>
-          <w:hyperlink w:anchor="_Toc196740637" w:history="1">
-            <w:r>
-              <w:rPr>
-                <w:rStyle w:val="Hipervnculo"/>
-                <w:rFonts w:eastAsia="Times"/>
-              </w:rPr>
-              <w:t>5. Diagramas utilizados</w:t>
-            </w:r>
-            <w:r>
-              <w:rPr>
-                <w:webHidden/>
-              </w:rPr>
-              <w:tab/>
-            </w:r>
-            <w:r>
-              <w:rPr>
-                <w:webHidden/>
-              </w:rPr>
-              <w:fldChar w:fldCharType="begin"/>
-            </w:r>
-            <w:r>
-              <w:rPr>
-                <w:webHidden/>
-              </w:rPr>
-              <w:instrText xml:space="preserve"> PAGEREF _Toc196740637 \h </w:instrText>
-            </w:r>
-            <w:r>
-              <w:rPr>
-                <w:webHidden/>
-              </w:rPr>
-            </w:r>
-            <w:r>
-              <w:rPr>
-                <w:webHidden/>
-              </w:rPr>
-              <w:fldChar w:fldCharType="separate"/>
-            </w:r>
-            <w:r>
-              <w:rPr>
-                <w:webHidden/>
-              </w:rPr>
-              <w:t>3</w:t>
-            </w:r>
-            <w:r>
-              <w:rPr>
-                <w:webHidden/>
-              </w:rPr>
-              <w:fldChar w:fldCharType="end"/>
-            </w:r>
-          </w:hyperlink>
-        </w:p>
-        <w:p>
-          <w:pPr>
-            <w:pStyle w:val="TDC2"/>
-            <w:tabs>
-              <w:tab w:val="right" w:leader="dot" w:pos="9350"/>
-            </w:tabs>
-            <w:rPr>
-              <w:rFonts w:asciiTheme="minorHAnsi" w:eastAsiaTheme="minorEastAsia" w:hAnsiTheme="minorHAnsi" w:cstheme="minorBidi"/>
-              <w:noProof/>
-              <w:kern w:val="2"/>
-              <w:sz w:val="24"/>
-              <w:szCs w:val="24"/>
-              <w:lang w:val="es-MX"/>
-              <w14:ligatures w14:val="standardContextual"/>
-            </w:rPr>
-          </w:pPr>
-          <w:hyperlink w:anchor="_Toc196740638" w:history="1">
-            <w:r>
-              <w:rPr>
-                <w:rStyle w:val="Hipervnculo"/>
-                <w:rFonts w:ascii="Arial" w:hAnsi="Arial" w:cs="Arial"/>
-                <w:noProof/>
-              </w:rPr>
-              <w:t>5.1 Diagrama de clases</w:t>
-            </w:r>
-            <w:r>
-              <w:rPr>
-                <w:noProof/>
-                <w:webHidden/>
-              </w:rPr>
-              <w:tab/>
-            </w:r>
-            <w:r>
-              <w:rPr>
-                <w:noProof/>
-                <w:webHidden/>
-              </w:rPr>
-              <w:fldChar w:fldCharType="begin"/>
-            </w:r>
-            <w:r>
-              <w:rPr>
-                <w:noProof/>
-                <w:webHidden/>
-              </w:rPr>
-              <w:instrText xml:space="preserve"> PAGEREF _Toc196740638 \h </w:instrText>
-            </w:r>
-            <w:r>
-              <w:rPr>
-                <w:noProof/>
-                <w:webHidden/>
-              </w:rPr>
-            </w:r>
-            <w:r>
-              <w:rPr>
-                <w:noProof/>
-                <w:webHidden/>
-              </w:rPr>
-              <w:fldChar w:fldCharType="separate"/>
-            </w:r>
-            <w:r>
-              <w:rPr>
-                <w:noProof/>
-                <w:webHidden/>
-              </w:rPr>
-              <w:t>3</w:t>
-            </w:r>
-            <w:r>
-              <w:rPr>
-                <w:noProof/>
-                <w:webHidden/>
-              </w:rPr>
-              <w:fldChar w:fldCharType="end"/>
-            </w:r>
-          </w:hyperlink>
-        </w:p>
-        <w:p>
-          <w:pPr>
-            <w:pStyle w:val="TDC1"/>
-            <w:rPr>
-              <w:rFonts w:asciiTheme="minorHAnsi" w:eastAsiaTheme="minorEastAsia" w:hAnsiTheme="minorHAnsi" w:cstheme="minorBidi"/>
-              <w:b w:val="0"/>
-              <w:bCs w:val="0"/>
-              <w:kern w:val="2"/>
-              <w:lang w:val="es-MX"/>
-              <w14:ligatures w14:val="standardContextual"/>
-            </w:rPr>
-          </w:pPr>
-          <w:hyperlink w:anchor="_Toc196740639" w:history="1">
-            <w:r>
-              <w:rPr>
-                <w:rStyle w:val="Hipervnculo"/>
-                <w:rFonts w:eastAsia="Times"/>
-              </w:rPr>
-              <w:t>6. Ejemplo de funcionamiento</w:t>
-            </w:r>
-            <w:r>
-              <w:rPr>
-                <w:webHidden/>
-              </w:rPr>
-              <w:tab/>
-            </w:r>
-            <w:r>
-              <w:rPr>
-                <w:webHidden/>
-              </w:rPr>
-              <w:fldChar w:fldCharType="begin"/>
-            </w:r>
-            <w:r>
-              <w:rPr>
-                <w:webHidden/>
-              </w:rPr>
-              <w:instrText xml:space="preserve"> PAGEREF _Toc196740639 \h </w:instrText>
+              <w:instrText xml:space="preserve"> PAGEREF _Toc198605620 \h </w:instrText>
             </w:r>
             <w:r>
               <w:rPr>
@@ -979,7 +745,583 @@
               <w14:ligatures w14:val="standardContextual"/>
             </w:rPr>
           </w:pPr>
-          <w:hyperlink w:anchor="_Toc196740640" w:history="1">
+          <w:hyperlink w:anchor="_Toc198605621" w:history="1">
+            <w:r>
+              <w:rPr>
+                <w:rStyle w:val="Hipervnculo"/>
+                <w:rFonts w:eastAsia="Times"/>
+              </w:rPr>
+              <w:t>5. Diagramas utilizados</w:t>
+            </w:r>
+            <w:r>
+              <w:rPr>
+                <w:webHidden/>
+              </w:rPr>
+              <w:tab/>
+            </w:r>
+            <w:r>
+              <w:rPr>
+                <w:webHidden/>
+              </w:rPr>
+              <w:fldChar w:fldCharType="begin"/>
+            </w:r>
+            <w:r>
+              <w:rPr>
+                <w:webHidden/>
+              </w:rPr>
+              <w:instrText xml:space="preserve"> PAGEREF _Toc198605621 \h </w:instrText>
+            </w:r>
+            <w:r>
+              <w:rPr>
+                <w:webHidden/>
+              </w:rPr>
+            </w:r>
+            <w:r>
+              <w:rPr>
+                <w:webHidden/>
+              </w:rPr>
+              <w:fldChar w:fldCharType="separate"/>
+            </w:r>
+            <w:r>
+              <w:rPr>
+                <w:webHidden/>
+              </w:rPr>
+              <w:t>6</w:t>
+            </w:r>
+            <w:r>
+              <w:rPr>
+                <w:webHidden/>
+              </w:rPr>
+              <w:fldChar w:fldCharType="end"/>
+            </w:r>
+          </w:hyperlink>
+        </w:p>
+        <w:p>
+          <w:pPr>
+            <w:pStyle w:val="TDC2"/>
+            <w:tabs>
+              <w:tab w:val="right" w:leader="dot" w:pos="9350"/>
+            </w:tabs>
+            <w:rPr>
+              <w:rFonts w:asciiTheme="minorHAnsi" w:eastAsiaTheme="minorEastAsia" w:hAnsiTheme="minorHAnsi" w:cstheme="minorBidi"/>
+              <w:noProof/>
+              <w:kern w:val="2"/>
+              <w:sz w:val="24"/>
+              <w:szCs w:val="24"/>
+              <w:lang w:val="es-MX"/>
+              <w14:ligatures w14:val="standardContextual"/>
+            </w:rPr>
+          </w:pPr>
+          <w:hyperlink w:anchor="_Toc198605622" w:history="1">
+            <w:r>
+              <w:rPr>
+                <w:rStyle w:val="Hipervnculo"/>
+                <w:rFonts w:ascii="Arial" w:hAnsi="Arial" w:cs="Arial"/>
+                <w:noProof/>
+              </w:rPr>
+              <w:t>5.1 Diagrama de clases</w:t>
+            </w:r>
+            <w:r>
+              <w:rPr>
+                <w:noProof/>
+                <w:webHidden/>
+              </w:rPr>
+              <w:tab/>
+            </w:r>
+            <w:r>
+              <w:rPr>
+                <w:noProof/>
+                <w:webHidden/>
+              </w:rPr>
+              <w:fldChar w:fldCharType="begin"/>
+            </w:r>
+            <w:r>
+              <w:rPr>
+                <w:noProof/>
+                <w:webHidden/>
+              </w:rPr>
+              <w:instrText xml:space="preserve"> PAGEREF _Toc198605622 \h </w:instrText>
+            </w:r>
+            <w:r>
+              <w:rPr>
+                <w:noProof/>
+                <w:webHidden/>
+              </w:rPr>
+            </w:r>
+            <w:r>
+              <w:rPr>
+                <w:noProof/>
+                <w:webHidden/>
+              </w:rPr>
+              <w:fldChar w:fldCharType="separate"/>
+            </w:r>
+            <w:r>
+              <w:rPr>
+                <w:noProof/>
+                <w:webHidden/>
+              </w:rPr>
+              <w:t>6</w:t>
+            </w:r>
+            <w:r>
+              <w:rPr>
+                <w:noProof/>
+                <w:webHidden/>
+              </w:rPr>
+              <w:fldChar w:fldCharType="end"/>
+            </w:r>
+          </w:hyperlink>
+        </w:p>
+        <w:p>
+          <w:pPr>
+            <w:pStyle w:val="TDC2"/>
+            <w:tabs>
+              <w:tab w:val="right" w:leader="dot" w:pos="9350"/>
+            </w:tabs>
+            <w:rPr>
+              <w:rFonts w:asciiTheme="minorHAnsi" w:eastAsiaTheme="minorEastAsia" w:hAnsiTheme="minorHAnsi" w:cstheme="minorBidi"/>
+              <w:noProof/>
+              <w:kern w:val="2"/>
+              <w:sz w:val="24"/>
+              <w:szCs w:val="24"/>
+              <w:lang w:val="es-MX"/>
+              <w14:ligatures w14:val="standardContextual"/>
+            </w:rPr>
+          </w:pPr>
+          <w:hyperlink w:anchor="_Toc198605623" w:history="1">
+            <w:r>
+              <w:rPr>
+                <w:rStyle w:val="Hipervnculo"/>
+                <w:rFonts w:ascii="Arial" w:hAnsi="Arial" w:cs="Arial"/>
+                <w:noProof/>
+              </w:rPr>
+              <w:t>5.2 Diagrama de secuencia</w:t>
+            </w:r>
+            <w:r>
+              <w:rPr>
+                <w:noProof/>
+                <w:webHidden/>
+              </w:rPr>
+              <w:tab/>
+            </w:r>
+            <w:r>
+              <w:rPr>
+                <w:noProof/>
+                <w:webHidden/>
+              </w:rPr>
+              <w:fldChar w:fldCharType="begin"/>
+            </w:r>
+            <w:r>
+              <w:rPr>
+                <w:noProof/>
+                <w:webHidden/>
+              </w:rPr>
+              <w:instrText xml:space="preserve"> PAGEREF _Toc198605623 \h </w:instrText>
+            </w:r>
+            <w:r>
+              <w:rPr>
+                <w:noProof/>
+                <w:webHidden/>
+              </w:rPr>
+            </w:r>
+            <w:r>
+              <w:rPr>
+                <w:noProof/>
+                <w:webHidden/>
+              </w:rPr>
+              <w:fldChar w:fldCharType="separate"/>
+            </w:r>
+            <w:r>
+              <w:rPr>
+                <w:noProof/>
+                <w:webHidden/>
+              </w:rPr>
+              <w:t>7</w:t>
+            </w:r>
+            <w:r>
+              <w:rPr>
+                <w:noProof/>
+                <w:webHidden/>
+              </w:rPr>
+              <w:fldChar w:fldCharType="end"/>
+            </w:r>
+          </w:hyperlink>
+        </w:p>
+        <w:p>
+          <w:pPr>
+            <w:pStyle w:val="TDC2"/>
+            <w:tabs>
+              <w:tab w:val="right" w:leader="dot" w:pos="9350"/>
+            </w:tabs>
+            <w:rPr>
+              <w:rFonts w:asciiTheme="minorHAnsi" w:eastAsiaTheme="minorEastAsia" w:hAnsiTheme="minorHAnsi" w:cstheme="minorBidi"/>
+              <w:noProof/>
+              <w:kern w:val="2"/>
+              <w:sz w:val="24"/>
+              <w:szCs w:val="24"/>
+              <w:lang w:val="es-MX"/>
+              <w14:ligatures w14:val="standardContextual"/>
+            </w:rPr>
+          </w:pPr>
+          <w:hyperlink w:anchor="_Toc198605624" w:history="1">
+            <w:r>
+              <w:rPr>
+                <w:rStyle w:val="Hipervnculo"/>
+                <w:rFonts w:ascii="Arial" w:hAnsi="Arial" w:cs="Arial"/>
+                <w:noProof/>
+              </w:rPr>
+              <w:t>5.3 Diagrama de casos de uso</w:t>
+            </w:r>
+            <w:r>
+              <w:rPr>
+                <w:noProof/>
+                <w:webHidden/>
+              </w:rPr>
+              <w:tab/>
+            </w:r>
+            <w:r>
+              <w:rPr>
+                <w:noProof/>
+                <w:webHidden/>
+              </w:rPr>
+              <w:fldChar w:fldCharType="begin"/>
+            </w:r>
+            <w:r>
+              <w:rPr>
+                <w:noProof/>
+                <w:webHidden/>
+              </w:rPr>
+              <w:instrText xml:space="preserve"> PAGEREF _Toc198605624 \h </w:instrText>
+            </w:r>
+            <w:r>
+              <w:rPr>
+                <w:noProof/>
+                <w:webHidden/>
+              </w:rPr>
+            </w:r>
+            <w:r>
+              <w:rPr>
+                <w:noProof/>
+                <w:webHidden/>
+              </w:rPr>
+              <w:fldChar w:fldCharType="separate"/>
+            </w:r>
+            <w:r>
+              <w:rPr>
+                <w:noProof/>
+                <w:webHidden/>
+              </w:rPr>
+              <w:t>7</w:t>
+            </w:r>
+            <w:r>
+              <w:rPr>
+                <w:noProof/>
+                <w:webHidden/>
+              </w:rPr>
+              <w:fldChar w:fldCharType="end"/>
+            </w:r>
+          </w:hyperlink>
+        </w:p>
+        <w:p>
+          <w:pPr>
+            <w:pStyle w:val="TDC2"/>
+            <w:tabs>
+              <w:tab w:val="right" w:leader="dot" w:pos="9350"/>
+            </w:tabs>
+            <w:rPr>
+              <w:rFonts w:asciiTheme="minorHAnsi" w:eastAsiaTheme="minorEastAsia" w:hAnsiTheme="minorHAnsi" w:cstheme="minorBidi"/>
+              <w:noProof/>
+              <w:kern w:val="2"/>
+              <w:sz w:val="24"/>
+              <w:szCs w:val="24"/>
+              <w:lang w:val="es-MX"/>
+              <w14:ligatures w14:val="standardContextual"/>
+            </w:rPr>
+          </w:pPr>
+          <w:hyperlink w:anchor="_Toc198605625" w:history="1">
+            <w:r>
+              <w:rPr>
+                <w:rStyle w:val="Hipervnculo"/>
+                <w:rFonts w:ascii="Arial" w:hAnsi="Arial" w:cs="Arial"/>
+                <w:noProof/>
+              </w:rPr>
+              <w:t>5.4 Diagrama de estado</w:t>
+            </w:r>
+            <w:r>
+              <w:rPr>
+                <w:noProof/>
+                <w:webHidden/>
+              </w:rPr>
+              <w:tab/>
+            </w:r>
+            <w:r>
+              <w:rPr>
+                <w:noProof/>
+                <w:webHidden/>
+              </w:rPr>
+              <w:fldChar w:fldCharType="begin"/>
+            </w:r>
+            <w:r>
+              <w:rPr>
+                <w:noProof/>
+                <w:webHidden/>
+              </w:rPr>
+              <w:instrText xml:space="preserve"> PAGEREF _Toc198605625 \h </w:instrText>
+            </w:r>
+            <w:r>
+              <w:rPr>
+                <w:noProof/>
+                <w:webHidden/>
+              </w:rPr>
+            </w:r>
+            <w:r>
+              <w:rPr>
+                <w:noProof/>
+                <w:webHidden/>
+              </w:rPr>
+              <w:fldChar w:fldCharType="separate"/>
+            </w:r>
+            <w:r>
+              <w:rPr>
+                <w:noProof/>
+                <w:webHidden/>
+              </w:rPr>
+              <w:t>8</w:t>
+            </w:r>
+            <w:r>
+              <w:rPr>
+                <w:noProof/>
+                <w:webHidden/>
+              </w:rPr>
+              <w:fldChar w:fldCharType="end"/>
+            </w:r>
+          </w:hyperlink>
+        </w:p>
+        <w:p>
+          <w:pPr>
+            <w:pStyle w:val="TDC2"/>
+            <w:tabs>
+              <w:tab w:val="right" w:leader="dot" w:pos="9350"/>
+            </w:tabs>
+            <w:rPr>
+              <w:rFonts w:asciiTheme="minorHAnsi" w:eastAsiaTheme="minorEastAsia" w:hAnsiTheme="minorHAnsi" w:cstheme="minorBidi"/>
+              <w:noProof/>
+              <w:kern w:val="2"/>
+              <w:sz w:val="24"/>
+              <w:szCs w:val="24"/>
+              <w:lang w:val="es-MX"/>
+              <w14:ligatures w14:val="standardContextual"/>
+            </w:rPr>
+          </w:pPr>
+          <w:hyperlink w:anchor="_Toc198605626" w:history="1">
+            <w:r>
+              <w:rPr>
+                <w:rStyle w:val="Hipervnculo"/>
+                <w:rFonts w:ascii="Arial" w:hAnsi="Arial" w:cs="Arial"/>
+                <w:noProof/>
+              </w:rPr>
+              <w:t>5.5 Diagrama de actividad</w:t>
+            </w:r>
+            <w:r>
+              <w:rPr>
+                <w:noProof/>
+                <w:webHidden/>
+              </w:rPr>
+              <w:tab/>
+            </w:r>
+            <w:r>
+              <w:rPr>
+                <w:noProof/>
+                <w:webHidden/>
+              </w:rPr>
+              <w:fldChar w:fldCharType="begin"/>
+            </w:r>
+            <w:r>
+              <w:rPr>
+                <w:noProof/>
+                <w:webHidden/>
+              </w:rPr>
+              <w:instrText xml:space="preserve"> PAGEREF _Toc198605626 \h </w:instrText>
+            </w:r>
+            <w:r>
+              <w:rPr>
+                <w:noProof/>
+                <w:webHidden/>
+              </w:rPr>
+            </w:r>
+            <w:r>
+              <w:rPr>
+                <w:noProof/>
+                <w:webHidden/>
+              </w:rPr>
+              <w:fldChar w:fldCharType="separate"/>
+            </w:r>
+            <w:r>
+              <w:rPr>
+                <w:noProof/>
+                <w:webHidden/>
+              </w:rPr>
+              <w:t>9</w:t>
+            </w:r>
+            <w:r>
+              <w:rPr>
+                <w:noProof/>
+                <w:webHidden/>
+              </w:rPr>
+              <w:fldChar w:fldCharType="end"/>
+            </w:r>
+          </w:hyperlink>
+        </w:p>
+        <w:p>
+          <w:pPr>
+            <w:pStyle w:val="TDC2"/>
+            <w:tabs>
+              <w:tab w:val="right" w:leader="dot" w:pos="9350"/>
+            </w:tabs>
+            <w:rPr>
+              <w:rFonts w:asciiTheme="minorHAnsi" w:eastAsiaTheme="minorEastAsia" w:hAnsiTheme="minorHAnsi" w:cstheme="minorBidi"/>
+              <w:noProof/>
+              <w:kern w:val="2"/>
+              <w:sz w:val="24"/>
+              <w:szCs w:val="24"/>
+              <w:lang w:val="es-MX"/>
+              <w14:ligatures w14:val="standardContextual"/>
+            </w:rPr>
+          </w:pPr>
+          <w:hyperlink w:anchor="_Toc198605627" w:history="1">
+            <w:r>
+              <w:rPr>
+                <w:rStyle w:val="Hipervnculo"/>
+                <w:rFonts w:ascii="Arial" w:hAnsi="Arial" w:cs="Arial"/>
+                <w:noProof/>
+              </w:rPr>
+              <w:t>5.6 Diagrama de colaboración</w:t>
+            </w:r>
+            <w:r>
+              <w:rPr>
+                <w:noProof/>
+                <w:webHidden/>
+              </w:rPr>
+              <w:tab/>
+            </w:r>
+            <w:r>
+              <w:rPr>
+                <w:noProof/>
+                <w:webHidden/>
+              </w:rPr>
+              <w:fldChar w:fldCharType="begin"/>
+            </w:r>
+            <w:r>
+              <w:rPr>
+                <w:noProof/>
+                <w:webHidden/>
+              </w:rPr>
+              <w:instrText xml:space="preserve"> PAGEREF _Toc198605627 \h </w:instrText>
+            </w:r>
+            <w:r>
+              <w:rPr>
+                <w:noProof/>
+                <w:webHidden/>
+              </w:rPr>
+            </w:r>
+            <w:r>
+              <w:rPr>
+                <w:noProof/>
+                <w:webHidden/>
+              </w:rPr>
+              <w:fldChar w:fldCharType="separate"/>
+            </w:r>
+            <w:r>
+              <w:rPr>
+                <w:noProof/>
+                <w:webHidden/>
+              </w:rPr>
+              <w:t>9</w:t>
+            </w:r>
+            <w:r>
+              <w:rPr>
+                <w:noProof/>
+                <w:webHidden/>
+              </w:rPr>
+              <w:fldChar w:fldCharType="end"/>
+            </w:r>
+          </w:hyperlink>
+        </w:p>
+        <w:p>
+          <w:pPr>
+            <w:pStyle w:val="TDC1"/>
+            <w:rPr>
+              <w:rFonts w:asciiTheme="minorHAnsi" w:eastAsiaTheme="minorEastAsia" w:hAnsiTheme="minorHAnsi" w:cstheme="minorBidi"/>
+              <w:b w:val="0"/>
+              <w:bCs w:val="0"/>
+              <w:kern w:val="2"/>
+              <w:lang w:val="es-MX"/>
+              <w14:ligatures w14:val="standardContextual"/>
+            </w:rPr>
+          </w:pPr>
+          <w:hyperlink w:anchor="_Toc198605628" w:history="1">
+            <w:r>
+              <w:rPr>
+                <w:rStyle w:val="Hipervnculo"/>
+                <w:rFonts w:eastAsia="Times"/>
+              </w:rPr>
+              <w:t>6. Ejemplo de funcionamiento</w:t>
+            </w:r>
+            <w:r>
+              <w:rPr>
+                <w:webHidden/>
+              </w:rPr>
+              <w:tab/>
+            </w:r>
+            <w:r>
+              <w:rPr>
+                <w:webHidden/>
+              </w:rPr>
+              <w:fldChar w:fldCharType="begin"/>
+            </w:r>
+            <w:r>
+              <w:rPr>
+                <w:webHidden/>
+              </w:rPr>
+              <w:instrText xml:space="preserve"> PAGEREF _Toc198605628 \h </w:instrText>
+            </w:r>
+            <w:r>
+              <w:rPr>
+                <w:webHidden/>
+              </w:rPr>
+            </w:r>
+            <w:r>
+              <w:rPr>
+                <w:webHidden/>
+              </w:rPr>
+              <w:fldChar w:fldCharType="separate"/>
+            </w:r>
+            <w:r>
+              <w:rPr>
+                <w:webHidden/>
+              </w:rPr>
+              <w:t>10</w:t>
+            </w:r>
+            <w:r>
+              <w:rPr>
+                <w:webHidden/>
+              </w:rPr>
+              <w:fldChar w:fldCharType="end"/>
+            </w:r>
+          </w:hyperlink>
+        </w:p>
+        <w:p>
+          <w:pPr>
+            <w:pStyle w:val="TDC1"/>
+            <w:rPr>
+              <w:rFonts w:asciiTheme="minorHAnsi" w:eastAsiaTheme="minorEastAsia" w:hAnsiTheme="minorHAnsi" w:cstheme="minorBidi"/>
+              <w:b w:val="0"/>
+              <w:bCs w:val="0"/>
+              <w:kern w:val="2"/>
+              <w:lang w:val="es-MX"/>
+              <w14:ligatures w14:val="standardContextual"/>
+            </w:rPr>
+          </w:pPr>
+          <w:hyperlink w:anchor="_Toc198605629" w:history="1">
             <w:r>
               <w:rPr>
                 <w:rStyle w:val="Hipervnculo"/>
@@ -1003,7 +1345,7 @@
               <w:rPr>
                 <w:webHidden/>
               </w:rPr>
-              <w:instrText xml:space="preserve"> PAGEREF _Toc196740640 \h </w:instrText>
+              <w:instrText xml:space="preserve"> PAGEREF _Toc198605629 \h </w:instrText>
             </w:r>
             <w:r>
               <w:rPr>
@@ -1020,7 +1362,7 @@
               <w:rPr>
                 <w:webHidden/>
               </w:rPr>
-              <w:t>4</w:t>
+              <w:t>14</w:t>
             </w:r>
             <w:r>
               <w:rPr>
@@ -1042,7 +1384,7 @@
               <w14:ligatures w14:val="standardContextual"/>
             </w:rPr>
           </w:pPr>
-          <w:hyperlink w:anchor="_Toc196740641" w:history="1">
+          <w:hyperlink w:anchor="_Toc198605630" w:history="1">
             <w:r>
               <w:rPr>
                 <w:rStyle w:val="Hipervnculo"/>
@@ -1066,7 +1408,7 @@
               <w:rPr>
                 <w:webHidden/>
               </w:rPr>
-              <w:instrText xml:space="preserve"> PAGEREF _Toc196740641 \h </w:instrText>
+              <w:instrText xml:space="preserve"> PAGEREF _Toc198605630 \h </w:instrText>
             </w:r>
             <w:r>
               <w:rPr>
@@ -1083,7 +1425,7 @@
               <w:rPr>
                 <w:webHidden/>
               </w:rPr>
-              <w:t>4</w:t>
+              <w:t>14</w:t>
             </w:r>
             <w:r>
               <w:rPr>
@@ -1158,7 +1500,7 @@
       <w:r>
         <w:br w:type="page"/>
       </w:r>
-      <w:bookmarkStart w:id="1" w:name="_Toc196740633"/>
+      <w:bookmarkStart w:id="1" w:name="_Toc198605617"/>
       <w:r>
         <w:rPr>
           <w:rFonts w:eastAsia="Times"/>
@@ -1350,23 +1692,7 @@
           <w:sz w:val="26"/>
           <w:szCs w:val="26"/>
         </w:rPr>
-        <w:t xml:space="preserve">las ventas </w:t>
-      </w:r>
-      <w:proofErr w:type="spellStart"/>
-      <w:r>
-        <w:rPr>
-          <w:sz w:val="26"/>
-          <w:szCs w:val="26"/>
-        </w:rPr>
-        <w:t>y</w:t>
-      </w:r>
-      <w:proofErr w:type="spellEnd"/>
-      <w:r>
-        <w:rPr>
-          <w:sz w:val="26"/>
-          <w:szCs w:val="26"/>
-        </w:rPr>
-        <w:t xml:space="preserve"> inventario de productos</w:t>
+        <w:t>las ventas y inventario de productos</w:t>
       </w:r>
       <w:r>
         <w:rPr>
@@ -1394,23 +1720,7 @@
           <w:sz w:val="26"/>
           <w:szCs w:val="26"/>
         </w:rPr>
-        <w:t xml:space="preserve">gestión de venta </w:t>
-      </w:r>
-      <w:proofErr w:type="spellStart"/>
-      <w:r>
-        <w:rPr>
-          <w:sz w:val="26"/>
-          <w:szCs w:val="26"/>
-        </w:rPr>
-        <w:t>y</w:t>
-      </w:r>
-      <w:proofErr w:type="spellEnd"/>
-      <w:r>
-        <w:rPr>
-          <w:sz w:val="26"/>
-          <w:szCs w:val="26"/>
-        </w:rPr>
-        <w:t xml:space="preserve"> inventario</w:t>
+        <w:t>gestión de venta y inventario</w:t>
       </w:r>
       <w:r>
         <w:rPr>
@@ -1492,7 +1802,7 @@
           <w:rFonts w:eastAsia="Times"/>
         </w:rPr>
       </w:pPr>
-      <w:bookmarkStart w:id="2" w:name="_Toc196740634"/>
+      <w:bookmarkStart w:id="2" w:name="_Toc198605618"/>
       <w:r>
         <w:rPr>
           <w:rFonts w:eastAsia="Times"/>
@@ -1769,7 +2079,7 @@
       <w:pPr>
         <w:pStyle w:val="Ttulo1"/>
       </w:pPr>
-      <w:bookmarkStart w:id="3" w:name="_Toc196740635"/>
+      <w:bookmarkStart w:id="3" w:name="_Toc198605619"/>
       <w:r>
         <w:rPr>
           <w:rFonts w:eastAsia="Times"/>
@@ -1822,6 +2132,7 @@
           <w:color w:val="4F81BD"/>
           <w:sz w:val="26"/>
           <w:szCs w:val="26"/>
+          <w:lang w:val="es-MX"/>
         </w:rPr>
       </w:pPr>
       <w:r>
@@ -1829,6 +2140,7 @@
           <w:color w:val="4F81BD"/>
           <w:sz w:val="26"/>
           <w:szCs w:val="26"/>
+          <w:lang w:val="es-MX"/>
         </w:rPr>
         <w:t>Cliente</w:t>
       </w:r>
@@ -1837,691 +2149,571 @@
       <w:pPr>
         <w:numPr>
           <w:ilvl w:val="0"/>
-          <w:numId w:val="1"/>
+          <w:numId w:val="23"/>
         </w:numPr>
         <w:rPr>
-          <w:sz w:val="24"/>
-          <w:szCs w:val="24"/>
+          <w:sz w:val="26"/>
+          <w:szCs w:val="26"/>
+          <w:lang w:val="es-MX"/>
         </w:rPr>
       </w:pPr>
       <w:r>
         <w:rPr>
           <w:b/>
-          <w:sz w:val="24"/>
-          <w:szCs w:val="24"/>
+          <w:bCs/>
+          <w:sz w:val="26"/>
+          <w:szCs w:val="26"/>
+          <w:lang w:val="es-MX"/>
         </w:rPr>
         <w:t>RF-001.</w:t>
       </w:r>
       <w:r>
         <w:rPr>
-          <w:sz w:val="24"/>
-          <w:szCs w:val="24"/>
-        </w:rPr>
-        <w:t xml:space="preserve"> Registrarse como </w:t>
-      </w:r>
-      <w:r>
-        <w:rPr>
-          <w:sz w:val="24"/>
-          <w:szCs w:val="24"/>
-        </w:rPr>
-        <w:t>cliente</w:t>
-      </w:r>
-    </w:p>
-    <w:p>
-      <w:pPr>
-        <w:rPr>
-          <w:sz w:val="24"/>
-          <w:szCs w:val="24"/>
-        </w:rPr>
-      </w:pPr>
-      <w:r>
-        <w:rPr>
-          <w:sz w:val="24"/>
-          <w:szCs w:val="24"/>
-        </w:rPr>
-        <w:t>El programa</w:t>
-      </w:r>
-      <w:r>
-        <w:rPr>
-          <w:sz w:val="24"/>
-          <w:szCs w:val="24"/>
-        </w:rPr>
-        <w:t xml:space="preserve"> permitirá que los </w:t>
-      </w:r>
-      <w:r>
-        <w:rPr>
-          <w:sz w:val="24"/>
-          <w:szCs w:val="24"/>
-        </w:rPr>
-        <w:t xml:space="preserve">que </w:t>
-      </w:r>
-      <w:r>
-        <w:rPr>
-          <w:sz w:val="24"/>
-          <w:szCs w:val="24"/>
-        </w:rPr>
-        <w:t>el administrador</w:t>
-      </w:r>
-      <w:r>
-        <w:rPr>
-          <w:sz w:val="24"/>
-          <w:szCs w:val="24"/>
-        </w:rPr>
-        <w:t xml:space="preserve"> pueda registrar </w:t>
-      </w:r>
-      <w:r>
-        <w:rPr>
-          <w:sz w:val="24"/>
-          <w:szCs w:val="24"/>
-        </w:rPr>
-        <w:t xml:space="preserve">clientes </w:t>
-      </w:r>
-      <w:r>
-        <w:rPr>
-          <w:sz w:val="24"/>
-          <w:szCs w:val="24"/>
-        </w:rPr>
-        <w:t xml:space="preserve">por medio de un formulario utilizando datos como </w:t>
-      </w:r>
-      <w:r>
-        <w:rPr>
-          <w:sz w:val="24"/>
-          <w:szCs w:val="24"/>
-        </w:rPr>
-        <w:t xml:space="preserve">Identificador del Cliente, Nombre, Apellido Paterno, Dirección (Composición: Calle, Número, Colonia, CP, Ciudad, Estado, Teléfono).  </w:t>
-      </w:r>
-    </w:p>
-    <w:p/>
-    <w:p>
-      <w:pPr>
-        <w:rPr>
-          <w:color w:val="4F81BD"/>
-          <w:sz w:val="26"/>
-          <w:szCs w:val="26"/>
-        </w:rPr>
-      </w:pPr>
-      <w:r>
-        <w:rPr>
-          <w:color w:val="4F81BD"/>
-          <w:sz w:val="26"/>
-          <w:szCs w:val="26"/>
-        </w:rPr>
-        <w:t>Producto</w:t>
-      </w:r>
-    </w:p>
-    <w:p/>
+          <w:sz w:val="26"/>
+          <w:szCs w:val="26"/>
+          <w:lang w:val="es-MX"/>
+        </w:rPr>
+        <w:t xml:space="preserve"> Registrarse como cliente</w:t>
+      </w:r>
+    </w:p>
+    <w:p>
+      <w:pPr>
+        <w:rPr>
+          <w:sz w:val="26"/>
+          <w:szCs w:val="26"/>
+          <w:lang w:val="es-MX"/>
+        </w:rPr>
+      </w:pPr>
+      <w:r>
+        <w:rPr>
+          <w:sz w:val="26"/>
+          <w:szCs w:val="26"/>
+          <w:lang w:val="es-MX"/>
+        </w:rPr>
+        <w:t>El programa permitirá que los que el administrador pueda registrar clientes por medio de un formulario utilizando datos como Identificador del Cliente, Nombre, Apellido Paterno, Dirección (Composición: Calle, Número, Colonia, CP, Ciudad, Estado, Teléfono).  </w:t>
+      </w:r>
+    </w:p>
+    <w:p>
+      <w:pPr>
+        <w:rPr>
+          <w:sz w:val="26"/>
+          <w:szCs w:val="26"/>
+          <w:lang w:val="es-MX"/>
+        </w:rPr>
+      </w:pPr>
+      <w:r>
+        <w:rPr>
+          <w:sz w:val="26"/>
+          <w:szCs w:val="26"/>
+          <w:lang w:val="es-MX"/>
+        </w:rPr>
+        <w:br/>
+      </w:r>
+    </w:p>
     <w:p>
       <w:pPr>
         <w:numPr>
           <w:ilvl w:val="0"/>
-          <w:numId w:val="18"/>
+          <w:numId w:val="24"/>
         </w:numPr>
         <w:rPr>
-          <w:sz w:val="24"/>
-          <w:szCs w:val="24"/>
+          <w:sz w:val="26"/>
+          <w:szCs w:val="26"/>
+          <w:lang w:val="es-MX"/>
         </w:rPr>
       </w:pPr>
       <w:r>
         <w:rPr>
           <w:b/>
-          <w:sz w:val="24"/>
-          <w:szCs w:val="24"/>
-        </w:rPr>
-        <w:t>RF-00</w:t>
-      </w:r>
-      <w:r>
-        <w:rPr>
-          <w:b/>
-          <w:sz w:val="24"/>
-          <w:szCs w:val="24"/>
-        </w:rPr>
-        <w:t>2</w:t>
-      </w:r>
-      <w:r>
-        <w:rPr>
-          <w:b/>
-          <w:sz w:val="24"/>
-          <w:szCs w:val="24"/>
-        </w:rPr>
-        <w:t xml:space="preserve">. </w:t>
-      </w:r>
-      <w:r>
-        <w:rPr>
-          <w:sz w:val="24"/>
-          <w:szCs w:val="24"/>
-        </w:rPr>
-        <w:t>Agregar productos</w:t>
-      </w:r>
-    </w:p>
-    <w:p>
-      <w:pPr>
-        <w:rPr>
-          <w:sz w:val="24"/>
-          <w:szCs w:val="24"/>
-        </w:rPr>
-      </w:pPr>
-      <w:r>
-        <w:rPr>
-          <w:sz w:val="24"/>
-          <w:szCs w:val="24"/>
-        </w:rPr>
-        <w:t>El programa</w:t>
-      </w:r>
-      <w:r>
-        <w:rPr>
-          <w:sz w:val="24"/>
-          <w:szCs w:val="24"/>
-        </w:rPr>
-        <w:t xml:space="preserve"> permitirá que los </w:t>
-      </w:r>
-      <w:r>
-        <w:rPr>
-          <w:sz w:val="24"/>
-          <w:szCs w:val="24"/>
-        </w:rPr>
-        <w:t>que el administrador</w:t>
-      </w:r>
-      <w:r>
-        <w:rPr>
-          <w:sz w:val="24"/>
-          <w:szCs w:val="24"/>
-        </w:rPr>
-        <w:t xml:space="preserve"> pueda registrar </w:t>
-      </w:r>
-      <w:r>
-        <w:rPr>
-          <w:sz w:val="24"/>
-          <w:szCs w:val="24"/>
-        </w:rPr>
-        <w:t xml:space="preserve">Productos </w:t>
-      </w:r>
-      <w:r>
-        <w:rPr>
-          <w:sz w:val="24"/>
-          <w:szCs w:val="24"/>
-        </w:rPr>
-        <w:t xml:space="preserve">por medio de un formulario utilizando datos como </w:t>
-      </w:r>
-      <w:r>
-        <w:rPr>
-          <w:sz w:val="24"/>
-          <w:szCs w:val="24"/>
-        </w:rPr>
-        <w:t xml:space="preserve">Identificador, Nombre del artículo, precio al público, </w:t>
-      </w:r>
-    </w:p>
-    <w:p>
-      <w:pPr>
-        <w:rPr>
-          <w:sz w:val="24"/>
-          <w:szCs w:val="24"/>
-        </w:rPr>
-      </w:pPr>
-      <w:r>
-        <w:rPr>
-          <w:sz w:val="24"/>
-          <w:szCs w:val="24"/>
-        </w:rPr>
-        <w:t>precio del proveedor, cantidad total de existencia.</w:t>
-      </w:r>
-    </w:p>
-    <w:p>
-      <w:pPr>
-        <w:rPr>
-          <w:sz w:val="24"/>
-          <w:szCs w:val="24"/>
-        </w:rPr>
-      </w:pPr>
+          <w:bCs/>
+          <w:sz w:val="26"/>
+          <w:szCs w:val="26"/>
+          <w:lang w:val="es-MX"/>
+        </w:rPr>
+        <w:t xml:space="preserve">RF-002. </w:t>
+      </w:r>
+      <w:r>
+        <w:rPr>
+          <w:sz w:val="26"/>
+          <w:szCs w:val="26"/>
+          <w:lang w:val="es-MX"/>
+        </w:rPr>
+        <w:t>Actualizar datos de cliente</w:t>
+      </w:r>
+    </w:p>
+    <w:p>
+      <w:pPr>
+        <w:rPr>
+          <w:sz w:val="26"/>
+          <w:szCs w:val="26"/>
+          <w:lang w:val="es-MX"/>
+        </w:rPr>
+      </w:pPr>
+      <w:r>
+        <w:rPr>
+          <w:sz w:val="26"/>
+          <w:szCs w:val="26"/>
+          <w:lang w:val="es-MX"/>
+        </w:rPr>
+        <w:t>El programa permitirá que los que el administrador actualizar la cantidad de Productos por medio de un formulario donde se pondrá la nueva cantidad de artículos. </w:t>
+      </w:r>
+    </w:p>
+    <w:p>
+      <w:pPr>
+        <w:rPr>
+          <w:sz w:val="26"/>
+          <w:szCs w:val="26"/>
+          <w:lang w:val="es-MX"/>
+        </w:rPr>
+      </w:pPr>
+      <w:r>
+        <w:rPr>
+          <w:sz w:val="26"/>
+          <w:szCs w:val="26"/>
+          <w:lang w:val="es-MX"/>
+        </w:rPr>
+        <w:br/>
+      </w:r>
     </w:p>
     <w:p>
       <w:pPr>
         <w:numPr>
           <w:ilvl w:val="0"/>
-          <w:numId w:val="18"/>
+          <w:numId w:val="25"/>
         </w:numPr>
         <w:rPr>
-          <w:sz w:val="24"/>
-          <w:szCs w:val="24"/>
+          <w:sz w:val="26"/>
+          <w:szCs w:val="26"/>
+          <w:lang w:val="es-MX"/>
         </w:rPr>
       </w:pPr>
       <w:r>
         <w:rPr>
           <w:b/>
-          <w:sz w:val="24"/>
-          <w:szCs w:val="24"/>
-        </w:rPr>
-        <w:t>RF-00</w:t>
-      </w:r>
-      <w:r>
-        <w:rPr>
-          <w:b/>
-          <w:sz w:val="24"/>
-          <w:szCs w:val="24"/>
-        </w:rPr>
-        <w:t>3</w:t>
-      </w:r>
-      <w:r>
-        <w:rPr>
-          <w:b/>
-          <w:sz w:val="24"/>
-          <w:szCs w:val="24"/>
-        </w:rPr>
-        <w:t xml:space="preserve">. </w:t>
-      </w:r>
-      <w:r>
-        <w:rPr>
-          <w:sz w:val="24"/>
-          <w:szCs w:val="24"/>
-        </w:rPr>
-        <w:t>Actualizar stock</w:t>
-      </w:r>
-    </w:p>
-    <w:p>
-      <w:pPr>
-        <w:rPr>
-          <w:sz w:val="24"/>
-          <w:szCs w:val="24"/>
-        </w:rPr>
-      </w:pPr>
-      <w:r>
-        <w:rPr>
-          <w:sz w:val="24"/>
-          <w:szCs w:val="24"/>
-        </w:rPr>
-        <w:t>El programa</w:t>
-      </w:r>
-      <w:r>
-        <w:rPr>
-          <w:sz w:val="24"/>
-          <w:szCs w:val="24"/>
-        </w:rPr>
-        <w:t xml:space="preserve"> permitirá que los </w:t>
-      </w:r>
-      <w:r>
-        <w:rPr>
-          <w:sz w:val="24"/>
-          <w:szCs w:val="24"/>
-        </w:rPr>
-        <w:t>que el administrador</w:t>
-      </w:r>
-      <w:r>
-        <w:rPr>
-          <w:sz w:val="24"/>
-          <w:szCs w:val="24"/>
-        </w:rPr>
-        <w:t xml:space="preserve"> </w:t>
-      </w:r>
-      <w:r>
-        <w:rPr>
-          <w:sz w:val="24"/>
-          <w:szCs w:val="24"/>
-        </w:rPr>
-        <w:t>actualizar la cantidad de</w:t>
-      </w:r>
-      <w:r>
-        <w:rPr>
-          <w:sz w:val="24"/>
-          <w:szCs w:val="24"/>
-        </w:rPr>
-        <w:t xml:space="preserve"> </w:t>
-      </w:r>
-      <w:r>
-        <w:rPr>
-          <w:sz w:val="24"/>
-          <w:szCs w:val="24"/>
-        </w:rPr>
-        <w:t xml:space="preserve">Productos </w:t>
-      </w:r>
-      <w:r>
-        <w:rPr>
-          <w:sz w:val="24"/>
-          <w:szCs w:val="24"/>
-        </w:rPr>
-        <w:t xml:space="preserve">por medio de un formulario </w:t>
-      </w:r>
-      <w:r>
-        <w:rPr>
-          <w:sz w:val="24"/>
-          <w:szCs w:val="24"/>
-        </w:rPr>
-        <w:t xml:space="preserve">donde se pondrá la nueva cantidad de artículos. </w:t>
-      </w:r>
-    </w:p>
-    <w:p>
-      <w:pPr>
-        <w:rPr>
-          <w:sz w:val="24"/>
-          <w:szCs w:val="24"/>
-        </w:rPr>
-      </w:pPr>
+          <w:bCs/>
+          <w:sz w:val="26"/>
+          <w:szCs w:val="26"/>
+          <w:lang w:val="es-MX"/>
+        </w:rPr>
+        <w:t>RF-003.</w:t>
+      </w:r>
+      <w:r>
+        <w:rPr>
+          <w:sz w:val="26"/>
+          <w:szCs w:val="26"/>
+          <w:lang w:val="es-MX"/>
+        </w:rPr>
+        <w:t xml:space="preserve"> Eliminar cliente</w:t>
+      </w:r>
+    </w:p>
+    <w:p>
+      <w:pPr>
+        <w:rPr>
+          <w:sz w:val="26"/>
+          <w:szCs w:val="26"/>
+          <w:lang w:val="es-MX"/>
+        </w:rPr>
+      </w:pPr>
+      <w:r>
+        <w:rPr>
+          <w:sz w:val="26"/>
+          <w:szCs w:val="26"/>
+          <w:lang w:val="es-MX"/>
+        </w:rPr>
+        <w:t>El programa deberá permitir que el administrador pueda eliminar los productos que ya no se quieran.  </w:t>
+      </w:r>
+    </w:p>
+    <w:p>
+      <w:pPr>
+        <w:rPr>
+          <w:color w:val="4F81BD"/>
+          <w:sz w:val="26"/>
+          <w:szCs w:val="26"/>
+          <w:lang w:val="es-MX"/>
+        </w:rPr>
+      </w:pPr>
+    </w:p>
+    <w:p>
+      <w:pPr>
+        <w:rPr>
+          <w:color w:val="4F81BD"/>
+          <w:sz w:val="26"/>
+          <w:szCs w:val="26"/>
+          <w:lang w:val="es-MX"/>
+        </w:rPr>
+      </w:pPr>
+      <w:r>
+        <w:rPr>
+          <w:color w:val="4F81BD"/>
+          <w:sz w:val="26"/>
+          <w:szCs w:val="26"/>
+          <w:lang w:val="es-MX"/>
+        </w:rPr>
+        <w:t>Producto</w:t>
+      </w:r>
+    </w:p>
+    <w:p>
+      <w:pPr>
+        <w:rPr>
+          <w:color w:val="4F81BD"/>
+          <w:sz w:val="26"/>
+          <w:szCs w:val="26"/>
+          <w:lang w:val="es-MX"/>
+        </w:rPr>
+      </w:pPr>
+      <w:r>
+        <w:rPr>
+          <w:color w:val="4F81BD"/>
+          <w:sz w:val="26"/>
+          <w:szCs w:val="26"/>
+          <w:lang w:val="es-MX"/>
+        </w:rPr>
+        <w:br/>
+      </w:r>
     </w:p>
     <w:p>
       <w:pPr>
         <w:numPr>
           <w:ilvl w:val="0"/>
-          <w:numId w:val="2"/>
+          <w:numId w:val="26"/>
         </w:numPr>
         <w:rPr>
-          <w:sz w:val="24"/>
-          <w:szCs w:val="24"/>
+          <w:sz w:val="26"/>
+          <w:szCs w:val="26"/>
+          <w:lang w:val="es-MX"/>
         </w:rPr>
       </w:pPr>
       <w:r>
         <w:rPr>
           <w:b/>
-          <w:sz w:val="24"/>
-          <w:szCs w:val="24"/>
-        </w:rPr>
-        <w:t>RF-00</w:t>
-      </w:r>
-      <w:r>
-        <w:rPr>
-          <w:b/>
-          <w:sz w:val="24"/>
-          <w:szCs w:val="24"/>
-        </w:rPr>
-        <w:t>4</w:t>
-      </w:r>
-      <w:r>
-        <w:rPr>
-          <w:b/>
-          <w:sz w:val="24"/>
-          <w:szCs w:val="24"/>
-        </w:rPr>
-        <w:t>.</w:t>
-      </w:r>
-      <w:r>
-        <w:rPr>
-          <w:sz w:val="24"/>
-          <w:szCs w:val="24"/>
-        </w:rPr>
-        <w:t xml:space="preserve"> Eliminar </w:t>
-      </w:r>
-      <w:r>
-        <w:rPr>
-          <w:sz w:val="24"/>
-          <w:szCs w:val="24"/>
-        </w:rPr>
-        <w:t>producto</w:t>
-      </w:r>
-    </w:p>
-    <w:p>
-      <w:pPr>
-        <w:rPr>
-          <w:sz w:val="24"/>
-          <w:szCs w:val="24"/>
-        </w:rPr>
-      </w:pPr>
-      <w:r>
-        <w:rPr>
-          <w:sz w:val="24"/>
-          <w:szCs w:val="24"/>
-        </w:rPr>
-        <w:t>El programa</w:t>
-      </w:r>
-      <w:r>
-        <w:rPr>
-          <w:sz w:val="24"/>
-          <w:szCs w:val="24"/>
-        </w:rPr>
-        <w:t xml:space="preserve"> deberá permitir que </w:t>
-      </w:r>
-      <w:r>
-        <w:rPr>
-          <w:sz w:val="24"/>
-          <w:szCs w:val="24"/>
-        </w:rPr>
-        <w:t>el administrador</w:t>
-      </w:r>
-      <w:r>
-        <w:rPr>
-          <w:sz w:val="24"/>
-          <w:szCs w:val="24"/>
-        </w:rPr>
-        <w:t xml:space="preserve"> pueda</w:t>
-      </w:r>
-      <w:r>
-        <w:rPr>
-          <w:sz w:val="24"/>
-          <w:szCs w:val="24"/>
-        </w:rPr>
-        <w:t xml:space="preserve"> eliminar los </w:t>
-      </w:r>
-      <w:r>
-        <w:rPr>
-          <w:sz w:val="24"/>
-          <w:szCs w:val="24"/>
-        </w:rPr>
-        <w:t>productos</w:t>
-      </w:r>
-      <w:r>
-        <w:rPr>
-          <w:sz w:val="24"/>
-          <w:szCs w:val="24"/>
-        </w:rPr>
-        <w:t xml:space="preserve"> qu</w:t>
-      </w:r>
-      <w:r>
-        <w:rPr>
-          <w:sz w:val="24"/>
-          <w:szCs w:val="24"/>
-        </w:rPr>
-        <w:t>e ya no se quieran</w:t>
-      </w:r>
-      <w:r>
-        <w:rPr>
-          <w:sz w:val="24"/>
-          <w:szCs w:val="24"/>
-        </w:rPr>
-        <w:t xml:space="preserve">.  </w:t>
-      </w:r>
-    </w:p>
-    <w:p/>
-    <w:p>
-      <w:pPr>
-        <w:rPr>
-          <w:color w:val="4F81BD"/>
-          <w:sz w:val="26"/>
-          <w:szCs w:val="26"/>
-        </w:rPr>
-      </w:pPr>
-    </w:p>
-    <w:p>
-      <w:pPr>
-        <w:rPr>
-          <w:color w:val="4F81BD"/>
-          <w:sz w:val="26"/>
-          <w:szCs w:val="26"/>
-        </w:rPr>
-      </w:pPr>
-      <w:r>
-        <w:rPr>
-          <w:color w:val="4F81BD"/>
-          <w:sz w:val="26"/>
-          <w:szCs w:val="26"/>
-        </w:rPr>
-        <w:t>Comprar</w:t>
-      </w:r>
-    </w:p>
-    <w:p>
-      <w:pPr>
-        <w:rPr>
-          <w:color w:val="4F81BD"/>
-          <w:sz w:val="26"/>
-          <w:szCs w:val="26"/>
-        </w:rPr>
-      </w:pPr>
-      <w:r>
-        <w:rPr>
-          <w:color w:val="4F81BD"/>
-          <w:sz w:val="26"/>
-          <w:szCs w:val="26"/>
-        </w:rPr>
-        <w:t xml:space="preserve"> </w:t>
+          <w:bCs/>
+          <w:sz w:val="26"/>
+          <w:szCs w:val="26"/>
+          <w:lang w:val="es-MX"/>
+        </w:rPr>
+        <w:t xml:space="preserve">RF-004. </w:t>
+      </w:r>
+      <w:r>
+        <w:rPr>
+          <w:sz w:val="26"/>
+          <w:szCs w:val="26"/>
+          <w:lang w:val="es-MX"/>
+        </w:rPr>
+        <w:t>Agregar productos</w:t>
+      </w:r>
+    </w:p>
+    <w:p>
+      <w:pPr>
+        <w:rPr>
+          <w:sz w:val="26"/>
+          <w:szCs w:val="26"/>
+          <w:lang w:val="es-MX"/>
+        </w:rPr>
+      </w:pPr>
+      <w:r>
+        <w:rPr>
+          <w:sz w:val="26"/>
+          <w:szCs w:val="26"/>
+          <w:lang w:val="es-MX"/>
+        </w:rPr>
+        <w:t>El programa permitirá que los que el administrador pueda registrar Productos por medio de un formulario utilizando datos como Identificador, Nombre del artículo, precio al público, </w:t>
+      </w:r>
+    </w:p>
+    <w:p>
+      <w:pPr>
+        <w:rPr>
+          <w:sz w:val="26"/>
+          <w:szCs w:val="26"/>
+          <w:lang w:val="es-MX"/>
+        </w:rPr>
+      </w:pPr>
+      <w:r>
+        <w:rPr>
+          <w:sz w:val="26"/>
+          <w:szCs w:val="26"/>
+          <w:lang w:val="es-MX"/>
+        </w:rPr>
+        <w:t>precio del proveedor, cantidad total de existencia.</w:t>
+      </w:r>
+    </w:p>
+    <w:p>
+      <w:pPr>
+        <w:rPr>
+          <w:sz w:val="26"/>
+          <w:szCs w:val="26"/>
+          <w:lang w:val="es-MX"/>
+        </w:rPr>
+      </w:pPr>
+      <w:r>
+        <w:rPr>
+          <w:sz w:val="26"/>
+          <w:szCs w:val="26"/>
+          <w:lang w:val="es-MX"/>
+        </w:rPr>
+        <w:br/>
       </w:r>
     </w:p>
     <w:p>
       <w:pPr>
         <w:numPr>
           <w:ilvl w:val="0"/>
-          <w:numId w:val="3"/>
+          <w:numId w:val="27"/>
         </w:numPr>
         <w:rPr>
-          <w:sz w:val="24"/>
-          <w:szCs w:val="24"/>
+          <w:sz w:val="26"/>
+          <w:szCs w:val="26"/>
+          <w:lang w:val="es-MX"/>
         </w:rPr>
       </w:pPr>
       <w:r>
         <w:rPr>
           <w:b/>
-          <w:sz w:val="24"/>
-          <w:szCs w:val="24"/>
-        </w:rPr>
-        <w:t>RF-00</w:t>
-      </w:r>
-      <w:r>
-        <w:rPr>
-          <w:b/>
-          <w:sz w:val="24"/>
-          <w:szCs w:val="24"/>
-        </w:rPr>
-        <w:t>5</w:t>
-      </w:r>
-      <w:r>
-        <w:rPr>
-          <w:b/>
-          <w:sz w:val="24"/>
-          <w:szCs w:val="24"/>
-        </w:rPr>
-        <w:t>.</w:t>
-      </w:r>
-      <w:r>
-        <w:rPr>
-          <w:sz w:val="24"/>
-          <w:szCs w:val="24"/>
-        </w:rPr>
-        <w:t xml:space="preserve"> </w:t>
-      </w:r>
-      <w:r>
-        <w:rPr>
-          <w:sz w:val="24"/>
-          <w:szCs w:val="24"/>
-        </w:rPr>
-        <w:t>Comprar productos</w:t>
-      </w:r>
-    </w:p>
-    <w:p>
-      <w:pPr>
-        <w:rPr>
-          <w:sz w:val="24"/>
-          <w:szCs w:val="24"/>
-        </w:rPr>
-      </w:pPr>
-      <w:r>
-        <w:rPr>
-          <w:sz w:val="24"/>
-          <w:szCs w:val="24"/>
-        </w:rPr>
-        <w:t>El programa</w:t>
-      </w:r>
-      <w:r>
-        <w:rPr>
-          <w:sz w:val="24"/>
-          <w:szCs w:val="24"/>
-        </w:rPr>
-        <w:t xml:space="preserve"> permitirá que </w:t>
-      </w:r>
-      <w:r>
-        <w:rPr>
-          <w:sz w:val="24"/>
-          <w:szCs w:val="24"/>
-        </w:rPr>
-        <w:t>el administrador</w:t>
-      </w:r>
-      <w:r>
-        <w:rPr>
-          <w:sz w:val="24"/>
-          <w:szCs w:val="24"/>
-        </w:rPr>
-        <w:t xml:space="preserve"> pueda</w:t>
-      </w:r>
-      <w:r>
-        <w:rPr>
-          <w:sz w:val="24"/>
-          <w:szCs w:val="24"/>
-        </w:rPr>
-        <w:t xml:space="preserve"> </w:t>
-      </w:r>
-      <w:r>
-        <w:rPr>
-          <w:sz w:val="24"/>
-          <w:szCs w:val="24"/>
-        </w:rPr>
-        <w:t xml:space="preserve">procesar la compra de un cliente seleccionando el nombre del cliente </w:t>
-      </w:r>
-      <w:r>
-        <w:rPr>
-          <w:sz w:val="24"/>
-          <w:szCs w:val="24"/>
-        </w:rPr>
-        <w:t>y los artículos que valla a comprar siempre haiga en el stock.</w:t>
-      </w:r>
-    </w:p>
-    <w:p>
-      <w:pPr>
-        <w:rPr>
-          <w:sz w:val="24"/>
-          <w:szCs w:val="24"/>
-        </w:rPr>
-      </w:pPr>
+          <w:bCs/>
+          <w:sz w:val="26"/>
+          <w:szCs w:val="26"/>
+          <w:lang w:val="es-MX"/>
+        </w:rPr>
+        <w:t xml:space="preserve">RF-005. </w:t>
+      </w:r>
+      <w:r>
+        <w:rPr>
+          <w:sz w:val="26"/>
+          <w:szCs w:val="26"/>
+          <w:lang w:val="es-MX"/>
+        </w:rPr>
+        <w:t>Actualizar stock</w:t>
+      </w:r>
+    </w:p>
+    <w:p>
+      <w:pPr>
+        <w:rPr>
+          <w:sz w:val="26"/>
+          <w:szCs w:val="26"/>
+          <w:lang w:val="es-MX"/>
+        </w:rPr>
+      </w:pPr>
+      <w:r>
+        <w:rPr>
+          <w:sz w:val="26"/>
+          <w:szCs w:val="26"/>
+          <w:lang w:val="es-MX"/>
+        </w:rPr>
+        <w:t>El programa permitirá que los que el administrador actualizar la cantidad de Productos por medio de un formulario donde se pondrá la nueva cantidad de artículos. </w:t>
+      </w:r>
+    </w:p>
+    <w:p>
+      <w:pPr>
+        <w:rPr>
+          <w:sz w:val="26"/>
+          <w:szCs w:val="26"/>
+          <w:lang w:val="es-MX"/>
+        </w:rPr>
+      </w:pPr>
+      <w:r>
+        <w:rPr>
+          <w:sz w:val="26"/>
+          <w:szCs w:val="26"/>
+          <w:lang w:val="es-MX"/>
+        </w:rPr>
+        <w:br/>
+      </w:r>
     </w:p>
     <w:p>
       <w:pPr>
         <w:numPr>
           <w:ilvl w:val="0"/>
-          <w:numId w:val="20"/>
+          <w:numId w:val="28"/>
         </w:numPr>
         <w:rPr>
-          <w:sz w:val="24"/>
-          <w:szCs w:val="24"/>
+          <w:sz w:val="26"/>
+          <w:szCs w:val="26"/>
+          <w:lang w:val="es-MX"/>
         </w:rPr>
       </w:pPr>
       <w:r>
         <w:rPr>
           <w:b/>
-          <w:sz w:val="24"/>
-          <w:szCs w:val="24"/>
-        </w:rPr>
-        <w:t>RF-</w:t>
-      </w:r>
+          <w:bCs/>
+          <w:sz w:val="26"/>
+          <w:szCs w:val="26"/>
+          <w:lang w:val="es-MX"/>
+        </w:rPr>
+        <w:t>RF-006.</w:t>
+      </w:r>
+      <w:r>
+        <w:rPr>
+          <w:sz w:val="26"/>
+          <w:szCs w:val="26"/>
+          <w:lang w:val="es-MX"/>
+        </w:rPr>
+        <w:t xml:space="preserve"> Eliminar producto</w:t>
+      </w:r>
+    </w:p>
+    <w:p>
+      <w:pPr>
+        <w:rPr>
+          <w:sz w:val="26"/>
+          <w:szCs w:val="26"/>
+          <w:lang w:val="es-MX"/>
+        </w:rPr>
+      </w:pPr>
+      <w:r>
+        <w:rPr>
+          <w:sz w:val="26"/>
+          <w:szCs w:val="26"/>
+          <w:lang w:val="es-MX"/>
+        </w:rPr>
+        <w:t>El programa deberá permitir que el administrador pueda eliminar los productos que ya no se quieran.  </w:t>
+      </w:r>
+    </w:p>
+    <w:p>
+      <w:pPr>
+        <w:rPr>
+          <w:color w:val="4F81BD"/>
+          <w:sz w:val="26"/>
+          <w:szCs w:val="26"/>
+          <w:lang w:val="es-MX"/>
+        </w:rPr>
+      </w:pPr>
+    </w:p>
+    <w:p>
+      <w:pPr>
+        <w:rPr>
+          <w:color w:val="4F81BD"/>
+          <w:sz w:val="26"/>
+          <w:szCs w:val="26"/>
+          <w:lang w:val="es-MX"/>
+        </w:rPr>
+      </w:pPr>
+      <w:r>
+        <w:rPr>
+          <w:color w:val="4F81BD"/>
+          <w:sz w:val="26"/>
+          <w:szCs w:val="26"/>
+          <w:lang w:val="es-MX"/>
+        </w:rPr>
+        <w:t>Comprar</w:t>
+      </w:r>
+    </w:p>
+    <w:p>
+      <w:pPr>
+        <w:rPr>
+          <w:sz w:val="26"/>
+          <w:szCs w:val="26"/>
+          <w:lang w:val="es-MX"/>
+        </w:rPr>
+      </w:pPr>
+      <w:r>
+        <w:rPr>
+          <w:color w:val="4F81BD"/>
+          <w:sz w:val="26"/>
+          <w:szCs w:val="26"/>
+          <w:lang w:val="es-MX"/>
+        </w:rPr>
+        <w:t> </w:t>
+      </w:r>
+    </w:p>
+    <w:p>
+      <w:pPr>
+        <w:numPr>
+          <w:ilvl w:val="0"/>
+          <w:numId w:val="29"/>
+        </w:numPr>
+        <w:rPr>
+          <w:sz w:val="26"/>
+          <w:szCs w:val="26"/>
+          <w:lang w:val="es-MX"/>
+        </w:rPr>
+      </w:pPr>
       <w:r>
         <w:rPr>
           <w:b/>
-          <w:sz w:val="24"/>
-          <w:szCs w:val="24"/>
-        </w:rPr>
-        <w:t>006</w:t>
-      </w:r>
+          <w:bCs/>
+          <w:sz w:val="26"/>
+          <w:szCs w:val="26"/>
+          <w:lang w:val="es-MX"/>
+        </w:rPr>
+        <w:t>RF-007.</w:t>
+      </w:r>
+      <w:r>
+        <w:rPr>
+          <w:sz w:val="26"/>
+          <w:szCs w:val="26"/>
+          <w:lang w:val="es-MX"/>
+        </w:rPr>
+        <w:t xml:space="preserve"> Comprar productos</w:t>
+      </w:r>
+    </w:p>
+    <w:p>
+      <w:pPr>
+        <w:rPr>
+          <w:sz w:val="26"/>
+          <w:szCs w:val="26"/>
+          <w:lang w:val="es-MX"/>
+        </w:rPr>
+      </w:pPr>
+      <w:r>
+        <w:rPr>
+          <w:sz w:val="26"/>
+          <w:szCs w:val="26"/>
+          <w:lang w:val="es-MX"/>
+        </w:rPr>
+        <w:t>El programa permitirá que el administrador pueda procesar la compra de un cliente seleccionando el nombre del cliente y los artículos que vaya a comprar siempre haya en el stock.</w:t>
+      </w:r>
+    </w:p>
+    <w:p>
+      <w:pPr>
+        <w:rPr>
+          <w:sz w:val="26"/>
+          <w:szCs w:val="26"/>
+          <w:lang w:val="es-MX"/>
+        </w:rPr>
+      </w:pPr>
+      <w:r>
+        <w:rPr>
+          <w:sz w:val="26"/>
+          <w:szCs w:val="26"/>
+          <w:lang w:val="es-MX"/>
+        </w:rPr>
+        <w:br/>
+      </w:r>
+    </w:p>
+    <w:p>
+      <w:pPr>
+        <w:numPr>
+          <w:ilvl w:val="0"/>
+          <w:numId w:val="30"/>
+        </w:numPr>
+        <w:rPr>
+          <w:sz w:val="26"/>
+          <w:szCs w:val="26"/>
+          <w:lang w:val="es-MX"/>
+        </w:rPr>
+      </w:pPr>
       <w:r>
         <w:rPr>
           <w:b/>
-          <w:sz w:val="24"/>
-          <w:szCs w:val="24"/>
-        </w:rPr>
-        <w:t xml:space="preserve">. </w:t>
-      </w:r>
-      <w:r>
-        <w:rPr>
-          <w:sz w:val="24"/>
-          <w:szCs w:val="24"/>
+          <w:bCs/>
+          <w:sz w:val="26"/>
+          <w:szCs w:val="26"/>
+          <w:lang w:val="es-MX"/>
+        </w:rPr>
+        <w:t xml:space="preserve">RF-008. </w:t>
+      </w:r>
+      <w:r>
+        <w:rPr>
+          <w:sz w:val="26"/>
+          <w:szCs w:val="26"/>
+          <w:lang w:val="es-MX"/>
         </w:rPr>
         <w:t xml:space="preserve">Mostrar </w:t>
       </w:r>
       <w:proofErr w:type="gramStart"/>
       <w:r>
         <w:rPr>
-          <w:sz w:val="24"/>
-          <w:szCs w:val="24"/>
+          <w:sz w:val="26"/>
+          <w:szCs w:val="26"/>
+          <w:lang w:val="es-MX"/>
         </w:rPr>
         <w:t>ticket</w:t>
       </w:r>
@@ -2530,114 +2722,69 @@
     <w:p>
       <w:pPr>
         <w:rPr>
-          <w:sz w:val="24"/>
-          <w:szCs w:val="24"/>
-        </w:rPr>
-      </w:pPr>
-      <w:r>
-        <w:rPr>
-          <w:sz w:val="24"/>
-          <w:szCs w:val="24"/>
-        </w:rPr>
-        <w:t>El programa</w:t>
-      </w:r>
-      <w:r>
-        <w:rPr>
-          <w:sz w:val="24"/>
-          <w:szCs w:val="24"/>
-        </w:rPr>
-        <w:t xml:space="preserve"> deberá permitir </w:t>
-      </w:r>
-      <w:r>
-        <w:rPr>
-          <w:sz w:val="24"/>
-          <w:szCs w:val="24"/>
-        </w:rPr>
-        <w:t>que el sistema</w:t>
-      </w:r>
-      <w:r>
-        <w:rPr>
-          <w:sz w:val="24"/>
-          <w:szCs w:val="24"/>
-        </w:rPr>
-        <w:t xml:space="preserve"> pueda </w:t>
-      </w:r>
-      <w:r>
-        <w:rPr>
-          <w:sz w:val="24"/>
-          <w:szCs w:val="24"/>
-        </w:rPr>
-        <w:t xml:space="preserve">generar un </w:t>
+          <w:sz w:val="26"/>
+          <w:szCs w:val="26"/>
+          <w:lang w:val="es-MX"/>
+        </w:rPr>
+      </w:pPr>
+      <w:r>
+        <w:rPr>
+          <w:sz w:val="26"/>
+          <w:szCs w:val="26"/>
+          <w:lang w:val="es-MX"/>
+        </w:rPr>
+        <w:t xml:space="preserve">El programa deberá permitir que el sistema pueda generar un </w:t>
       </w:r>
       <w:proofErr w:type="gramStart"/>
       <w:r>
         <w:rPr>
-          <w:sz w:val="24"/>
-          <w:szCs w:val="24"/>
+          <w:sz w:val="26"/>
+          <w:szCs w:val="26"/>
+          <w:lang w:val="es-MX"/>
         </w:rPr>
         <w:t>ticket</w:t>
       </w:r>
       <w:proofErr w:type="gramEnd"/>
       <w:r>
         <w:rPr>
-          <w:sz w:val="24"/>
-          <w:szCs w:val="24"/>
-        </w:rPr>
-        <w:t xml:space="preserve"> de compra con el</w:t>
-      </w:r>
-      <w:r>
-        <w:rPr>
-          <w:sz w:val="24"/>
-          <w:szCs w:val="24"/>
-        </w:rPr>
-        <w:t xml:space="preserve"> nombre del artículo, cantidad y precio de lo adquirido (verificar existencia), así como el importe total de la compra. El </w:t>
+          <w:sz w:val="26"/>
+          <w:szCs w:val="26"/>
+          <w:lang w:val="es-MX"/>
+        </w:rPr>
+        <w:t xml:space="preserve"> de compra con el nombre del artículo, cantidad y precio de lo adquirido (verificar existencia), así como el importe total de la compra. En el </w:t>
       </w:r>
       <w:proofErr w:type="gramStart"/>
       <w:r>
         <w:rPr>
-          <w:sz w:val="24"/>
-          <w:szCs w:val="24"/>
+          <w:sz w:val="26"/>
+          <w:szCs w:val="26"/>
+          <w:lang w:val="es-MX"/>
         </w:rPr>
         <w:t>ticket</w:t>
       </w:r>
       <w:proofErr w:type="gramEnd"/>
       <w:r>
         <w:rPr>
-          <w:sz w:val="24"/>
-          <w:szCs w:val="24"/>
+          <w:sz w:val="26"/>
+          <w:szCs w:val="26"/>
+          <w:lang w:val="es-MX"/>
         </w:rPr>
         <w:t xml:space="preserve"> debe aparecer también la fecha y el nombre del cliente.</w:t>
       </w:r>
     </w:p>
     <w:p>
       <w:pPr>
-        <w:rPr>
-          <w:sz w:val="24"/>
-          <w:szCs w:val="24"/>
-        </w:rPr>
-      </w:pPr>
-    </w:p>
-    <w:p>
-      <w:pPr>
-        <w:rPr>
-          <w:sz w:val="24"/>
-          <w:szCs w:val="24"/>
-        </w:rPr>
-      </w:pPr>
-    </w:p>
-    <w:p/>
-    <w:p>
-      <w:pPr>
         <w:pStyle w:val="Ttulo1"/>
         <w:rPr>
           <w:rFonts w:eastAsia="Times"/>
         </w:rPr>
       </w:pPr>
-      <w:bookmarkStart w:id="4" w:name="_Toc196740636"/>
-      <w:r>
-        <w:rPr>
-          <w:rFonts w:eastAsia="Times"/>
-        </w:rPr>
+      <w:bookmarkStart w:id="4" w:name="_Toc198605620"/>
+      <w:r>
+        <w:rPr>
+          <w:rFonts w:eastAsia="Times"/>
+        </w:rPr>
+        <w:lastRenderedPageBreak/>
         <w:t>4. Vistas del proyecto</w:t>
       </w:r>
       <w:bookmarkEnd w:id="4"/>
@@ -2648,6 +2795,963 @@
           <w:rFonts w:eastAsia="Times"/>
         </w:rPr>
       </w:pPr>
+      <w:proofErr w:type="spellStart"/>
+      <w:r>
+        <w:rPr>
+          <w:rFonts w:eastAsia="Times"/>
+        </w:rPr>
+        <w:t>Menu</w:t>
+      </w:r>
+      <w:proofErr w:type="spellEnd"/>
+      <w:r>
+        <w:rPr>
+          <w:rFonts w:eastAsia="Times"/>
+        </w:rPr>
+        <w:t xml:space="preserve"> principal</w:t>
+      </w:r>
+    </w:p>
+    <w:p>
+      <w:pPr>
+        <w:rPr>
+          <w:rFonts w:eastAsia="Times"/>
+        </w:rPr>
+      </w:pPr>
+      <w:r>
+        <w:rPr>
+          <w:noProof/>
+        </w:rPr>
+        <w:drawing>
+          <wp:anchor distT="0" distB="0" distL="114300" distR="114300" simplePos="0" relativeHeight="251666432" behindDoc="0" locked="0" layoutInCell="1" allowOverlap="1" wp14:anchorId="2122D811" wp14:editId="0B626D67">
+            <wp:simplePos x="0" y="0"/>
+            <wp:positionH relativeFrom="margin">
+              <wp:posOffset>-165735</wp:posOffset>
+            </wp:positionH>
+            <wp:positionV relativeFrom="margin">
+              <wp:posOffset>577850</wp:posOffset>
+            </wp:positionV>
+            <wp:extent cx="3772535" cy="3048635"/>
+            <wp:effectExtent l="0" t="0" r="0" b="0"/>
+            <wp:wrapSquare wrapText="bothSides"/>
+            <wp:docPr id="3" name="Imagen 3"/>
+            <wp:cNvGraphicFramePr>
+              <a:graphicFrameLocks xmlns:a="http://schemas.openxmlformats.org/drawingml/2006/main" noChangeAspect="1"/>
+            </wp:cNvGraphicFramePr>
+            <a:graphic xmlns:a="http://schemas.openxmlformats.org/drawingml/2006/main">
+              <a:graphicData uri="http://schemas.openxmlformats.org/drawingml/2006/picture">
+                <pic:pic xmlns:pic="http://schemas.openxmlformats.org/drawingml/2006/picture">
+                  <pic:nvPicPr>
+                    <pic:cNvPr id="0" name="Picture 2"/>
+                    <pic:cNvPicPr>
+                      <a:picLocks noChangeAspect="1" noChangeArrowheads="1"/>
+                    </pic:cNvPicPr>
+                  </pic:nvPicPr>
+                  <pic:blipFill>
+                    <a:blip r:embed="rId11">
+                      <a:extLst>
+                        <a:ext uri="{28A0092B-C50C-407E-A947-70E740481C1C}">
+                          <a14:useLocalDpi xmlns:a14="http://schemas.microsoft.com/office/drawing/2010/main" val="0"/>
+                        </a:ext>
+                      </a:extLst>
+                    </a:blip>
+                    <a:srcRect/>
+                    <a:stretch>
+                      <a:fillRect/>
+                    </a:stretch>
+                  </pic:blipFill>
+                  <pic:spPr bwMode="auto">
+                    <a:xfrm>
+                      <a:off x="0" y="0"/>
+                      <a:ext cx="3772535" cy="3048635"/>
+                    </a:xfrm>
+                    <a:prstGeom prst="rect">
+                      <a:avLst/>
+                    </a:prstGeom>
+                    <a:noFill/>
+                  </pic:spPr>
+                </pic:pic>
+              </a:graphicData>
+            </a:graphic>
+          </wp:anchor>
+        </w:drawing>
+      </w:r>
+    </w:p>
+    <w:p>
+      <w:pPr>
+        <w:rPr>
+          <w:rFonts w:eastAsia="Times"/>
+        </w:rPr>
+      </w:pPr>
+    </w:p>
+    <w:p>
+      <w:pPr>
+        <w:rPr>
+          <w:rFonts w:eastAsia="Times"/>
+        </w:rPr>
+      </w:pPr>
+    </w:p>
+    <w:p>
+      <w:pPr>
+        <w:rPr>
+          <w:rFonts w:eastAsia="Times"/>
+        </w:rPr>
+      </w:pPr>
+    </w:p>
+    <w:p>
+      <w:pPr>
+        <w:rPr>
+          <w:rFonts w:eastAsia="Times"/>
+        </w:rPr>
+      </w:pPr>
+    </w:p>
+    <w:p>
+      <w:pPr>
+        <w:rPr>
+          <w:rFonts w:eastAsia="Times"/>
+        </w:rPr>
+      </w:pPr>
+    </w:p>
+    <w:p>
+      <w:pPr>
+        <w:rPr>
+          <w:rFonts w:eastAsia="Times"/>
+        </w:rPr>
+      </w:pPr>
+    </w:p>
+    <w:p>
+      <w:pPr>
+        <w:rPr>
+          <w:rFonts w:eastAsia="Times"/>
+        </w:rPr>
+      </w:pPr>
+    </w:p>
+    <w:p>
+      <w:pPr>
+        <w:rPr>
+          <w:rFonts w:eastAsia="Times"/>
+        </w:rPr>
+      </w:pPr>
+    </w:p>
+    <w:p>
+      <w:pPr>
+        <w:rPr>
+          <w:rFonts w:eastAsia="Times"/>
+        </w:rPr>
+      </w:pPr>
+    </w:p>
+    <w:p>
+      <w:pPr>
+        <w:rPr>
+          <w:rFonts w:eastAsia="Times"/>
+        </w:rPr>
+      </w:pPr>
+    </w:p>
+    <w:p>
+      <w:pPr>
+        <w:rPr>
+          <w:rFonts w:eastAsia="Times"/>
+        </w:rPr>
+      </w:pPr>
+    </w:p>
+    <w:p>
+      <w:pPr>
+        <w:rPr>
+          <w:rFonts w:eastAsia="Times"/>
+        </w:rPr>
+      </w:pPr>
+    </w:p>
+    <w:p>
+      <w:pPr>
+        <w:rPr>
+          <w:rFonts w:eastAsia="Times"/>
+        </w:rPr>
+      </w:pPr>
+    </w:p>
+    <w:p>
+      <w:pPr>
+        <w:rPr>
+          <w:rFonts w:eastAsia="Times"/>
+        </w:rPr>
+      </w:pPr>
+    </w:p>
+    <w:p>
+      <w:pPr>
+        <w:rPr>
+          <w:rFonts w:eastAsia="Times"/>
+        </w:rPr>
+      </w:pPr>
+    </w:p>
+    <w:p>
+      <w:pPr>
+        <w:rPr>
+          <w:rFonts w:eastAsia="Times"/>
+        </w:rPr>
+      </w:pPr>
+    </w:p>
+    <w:p>
+      <w:pPr>
+        <w:rPr>
+          <w:rFonts w:eastAsia="Times"/>
+        </w:rPr>
+      </w:pPr>
+    </w:p>
+    <w:p>
+      <w:pPr>
+        <w:rPr>
+          <w:rFonts w:eastAsia="Times"/>
+        </w:rPr>
+      </w:pPr>
+    </w:p>
+    <w:p>
+      <w:pPr>
+        <w:rPr>
+          <w:rFonts w:eastAsia="Times"/>
+        </w:rPr>
+      </w:pPr>
+    </w:p>
+    <w:p>
+      <w:pPr>
+        <w:rPr>
+          <w:rFonts w:eastAsia="Times"/>
+        </w:rPr>
+      </w:pPr>
+    </w:p>
+    <w:p>
+      <w:pPr>
+        <w:rPr>
+          <w:rFonts w:eastAsia="Times"/>
+        </w:rPr>
+      </w:pPr>
+    </w:p>
+    <w:p>
+      <w:pPr>
+        <w:rPr>
+          <w:rFonts w:eastAsia="Times"/>
+        </w:rPr>
+      </w:pPr>
+      <w:r>
+        <w:rPr>
+          <w:rFonts w:eastAsia="Times"/>
+        </w:rPr>
+        <w:t>Registro Cliente</w:t>
+      </w:r>
+    </w:p>
+    <w:p>
+      <w:pPr>
+        <w:rPr>
+          <w:rFonts w:eastAsia="Times"/>
+        </w:rPr>
+      </w:pPr>
+    </w:p>
+    <w:p>
+      <w:pPr>
+        <w:spacing w:line="220" w:lineRule="auto"/>
+        <w:rPr>
+          <w:rFonts w:eastAsia="Times"/>
+        </w:rPr>
+      </w:pPr>
+      <w:r>
+        <w:rPr>
+          <w:noProof/>
+        </w:rPr>
+        <w:drawing>
+          <wp:anchor distT="0" distB="0" distL="114300" distR="114300" simplePos="0" relativeHeight="251668480" behindDoc="0" locked="0" layoutInCell="1" allowOverlap="1" wp14:anchorId="47B83F75" wp14:editId="452B9387">
+            <wp:simplePos x="0" y="0"/>
+            <wp:positionH relativeFrom="margin">
+              <wp:posOffset>-135890</wp:posOffset>
+            </wp:positionH>
+            <wp:positionV relativeFrom="page">
+              <wp:posOffset>5380990</wp:posOffset>
+            </wp:positionV>
+            <wp:extent cx="3130550" cy="3562350"/>
+            <wp:effectExtent l="0" t="0" r="0" b="0"/>
+            <wp:wrapSquare wrapText="bothSides"/>
+            <wp:docPr id="4" name="Imagen 4"/>
+            <wp:cNvGraphicFramePr>
+              <a:graphicFrameLocks xmlns:a="http://schemas.openxmlformats.org/drawingml/2006/main" noChangeAspect="1"/>
+            </wp:cNvGraphicFramePr>
+            <a:graphic xmlns:a="http://schemas.openxmlformats.org/drawingml/2006/main">
+              <a:graphicData uri="http://schemas.openxmlformats.org/drawingml/2006/picture">
+                <pic:pic xmlns:pic="http://schemas.openxmlformats.org/drawingml/2006/picture">
+                  <pic:nvPicPr>
+                    <pic:cNvPr id="0" name="Picture 4"/>
+                    <pic:cNvPicPr>
+                      <a:picLocks noChangeAspect="1" noChangeArrowheads="1"/>
+                    </pic:cNvPicPr>
+                  </pic:nvPicPr>
+                  <pic:blipFill>
+                    <a:blip r:embed="rId12">
+                      <a:extLst>
+                        <a:ext uri="{28A0092B-C50C-407E-A947-70E740481C1C}">
+                          <a14:useLocalDpi xmlns:a14="http://schemas.microsoft.com/office/drawing/2010/main" val="0"/>
+                        </a:ext>
+                      </a:extLst>
+                    </a:blip>
+                    <a:srcRect/>
+                    <a:stretch>
+                      <a:fillRect/>
+                    </a:stretch>
+                  </pic:blipFill>
+                  <pic:spPr bwMode="auto">
+                    <a:xfrm>
+                      <a:off x="0" y="0"/>
+                      <a:ext cx="3130550" cy="3562350"/>
+                    </a:xfrm>
+                    <a:prstGeom prst="rect">
+                      <a:avLst/>
+                    </a:prstGeom>
+                    <a:noFill/>
+                  </pic:spPr>
+                </pic:pic>
+              </a:graphicData>
+            </a:graphic>
+            <wp14:sizeRelH relativeFrom="margin">
+              <wp14:pctWidth>0</wp14:pctWidth>
+            </wp14:sizeRelH>
+            <wp14:sizeRelV relativeFrom="margin">
+              <wp14:pctHeight>0</wp14:pctHeight>
+            </wp14:sizeRelV>
+          </wp:anchor>
+        </w:drawing>
+      </w:r>
+    </w:p>
+    <w:p>
+      <w:pPr>
+        <w:spacing w:line="220" w:lineRule="auto"/>
+        <w:rPr>
+          <w:rFonts w:eastAsia="Times"/>
+        </w:rPr>
+      </w:pPr>
+    </w:p>
+    <w:p>
+      <w:pPr>
+        <w:spacing w:line="220" w:lineRule="auto"/>
+        <w:rPr>
+          <w:rFonts w:eastAsia="Times"/>
+        </w:rPr>
+      </w:pPr>
+    </w:p>
+    <w:p>
+      <w:pPr>
+        <w:spacing w:line="220" w:lineRule="auto"/>
+        <w:rPr>
+          <w:rFonts w:eastAsia="Times"/>
+        </w:rPr>
+      </w:pPr>
+    </w:p>
+    <w:p>
+      <w:pPr>
+        <w:spacing w:line="220" w:lineRule="auto"/>
+        <w:rPr>
+          <w:rFonts w:eastAsia="Times"/>
+        </w:rPr>
+      </w:pPr>
+    </w:p>
+    <w:p>
+      <w:pPr>
+        <w:spacing w:line="220" w:lineRule="auto"/>
+        <w:rPr>
+          <w:rFonts w:eastAsia="Times"/>
+        </w:rPr>
+      </w:pPr>
+    </w:p>
+    <w:p>
+      <w:pPr>
+        <w:spacing w:line="220" w:lineRule="auto"/>
+        <w:rPr>
+          <w:rFonts w:eastAsia="Times"/>
+        </w:rPr>
+      </w:pPr>
+    </w:p>
+    <w:p>
+      <w:pPr>
+        <w:spacing w:line="220" w:lineRule="auto"/>
+        <w:rPr>
+          <w:rFonts w:eastAsia="Times"/>
+        </w:rPr>
+      </w:pPr>
+    </w:p>
+    <w:p>
+      <w:pPr>
+        <w:spacing w:line="220" w:lineRule="auto"/>
+        <w:rPr>
+          <w:rFonts w:eastAsia="Times"/>
+        </w:rPr>
+      </w:pPr>
+    </w:p>
+    <w:p>
+      <w:pPr>
+        <w:spacing w:line="220" w:lineRule="auto"/>
+        <w:rPr>
+          <w:rFonts w:eastAsia="Times"/>
+        </w:rPr>
+      </w:pPr>
+    </w:p>
+    <w:p>
+      <w:pPr>
+        <w:spacing w:line="220" w:lineRule="auto"/>
+        <w:rPr>
+          <w:rFonts w:eastAsia="Times"/>
+        </w:rPr>
+      </w:pPr>
+    </w:p>
+    <w:p>
+      <w:pPr>
+        <w:spacing w:line="220" w:lineRule="auto"/>
+        <w:rPr>
+          <w:rFonts w:eastAsia="Times"/>
+        </w:rPr>
+      </w:pPr>
+    </w:p>
+    <w:p>
+      <w:pPr>
+        <w:spacing w:line="220" w:lineRule="auto"/>
+        <w:rPr>
+          <w:rFonts w:eastAsia="Times"/>
+        </w:rPr>
+      </w:pPr>
+    </w:p>
+    <w:p>
+      <w:pPr>
+        <w:spacing w:line="220" w:lineRule="auto"/>
+        <w:rPr>
+          <w:rFonts w:eastAsia="Times"/>
+        </w:rPr>
+      </w:pPr>
+    </w:p>
+    <w:p>
+      <w:pPr>
+        <w:spacing w:line="220" w:lineRule="auto"/>
+        <w:rPr>
+          <w:rFonts w:eastAsia="Times"/>
+        </w:rPr>
+      </w:pPr>
+    </w:p>
+    <w:p>
+      <w:pPr>
+        <w:spacing w:line="220" w:lineRule="auto"/>
+        <w:rPr>
+          <w:rFonts w:eastAsia="Times"/>
+        </w:rPr>
+      </w:pPr>
+    </w:p>
+    <w:p>
+      <w:pPr>
+        <w:spacing w:line="220" w:lineRule="auto"/>
+        <w:rPr>
+          <w:rFonts w:eastAsia="Times"/>
+        </w:rPr>
+      </w:pPr>
+    </w:p>
+    <w:p>
+      <w:pPr>
+        <w:spacing w:line="220" w:lineRule="auto"/>
+        <w:rPr>
+          <w:rFonts w:eastAsia="Times"/>
+        </w:rPr>
+      </w:pPr>
+    </w:p>
+    <w:p>
+      <w:pPr>
+        <w:spacing w:line="220" w:lineRule="auto"/>
+        <w:rPr>
+          <w:rFonts w:eastAsia="Times"/>
+        </w:rPr>
+      </w:pPr>
+    </w:p>
+    <w:p>
+      <w:pPr>
+        <w:spacing w:line="220" w:lineRule="auto"/>
+        <w:rPr>
+          <w:rFonts w:eastAsia="Times"/>
+        </w:rPr>
+      </w:pPr>
+    </w:p>
+    <w:p>
+      <w:pPr>
+        <w:spacing w:line="220" w:lineRule="auto"/>
+        <w:rPr>
+          <w:rFonts w:eastAsia="Times"/>
+        </w:rPr>
+      </w:pPr>
+    </w:p>
+    <w:p>
+      <w:pPr>
+        <w:spacing w:line="220" w:lineRule="auto"/>
+        <w:rPr>
+          <w:rFonts w:eastAsia="Times"/>
+        </w:rPr>
+      </w:pPr>
+    </w:p>
+    <w:p>
+      <w:pPr>
+        <w:spacing w:line="220" w:lineRule="auto"/>
+        <w:rPr>
+          <w:rFonts w:eastAsia="Times"/>
+        </w:rPr>
+      </w:pPr>
+    </w:p>
+    <w:p>
+      <w:pPr>
+        <w:spacing w:line="220" w:lineRule="auto"/>
+        <w:rPr>
+          <w:rFonts w:eastAsia="Times"/>
+        </w:rPr>
+      </w:pPr>
+    </w:p>
+    <w:p>
+      <w:pPr>
+        <w:spacing w:line="220" w:lineRule="auto"/>
+        <w:rPr>
+          <w:rFonts w:eastAsia="Times"/>
+        </w:rPr>
+      </w:pPr>
+      <w:r>
+        <w:rPr>
+          <w:rFonts w:eastAsia="Times"/>
+        </w:rPr>
+        <w:lastRenderedPageBreak/>
+        <w:t>Lista de clientes</w:t>
+      </w:r>
+    </w:p>
+    <w:p>
+      <w:pPr>
+        <w:spacing w:line="220" w:lineRule="auto"/>
+        <w:rPr>
+          <w:rFonts w:eastAsia="Times"/>
+        </w:rPr>
+      </w:pPr>
+      <w:r>
+        <w:rPr>
+          <w:rFonts w:eastAsia="Times"/>
+        </w:rPr>
+        <w:drawing>
+          <wp:inline distT="0" distB="0" distL="0" distR="0" wp14:anchorId="1DC1BEC7" wp14:editId="1D1B6505">
+            <wp:extent cx="5943600" cy="3146425"/>
+            <wp:effectExtent l="0" t="0" r="0" b="0"/>
+            <wp:docPr id="693874123" name="Imagen 1"/>
+            <wp:cNvGraphicFramePr>
+              <a:graphicFrameLocks xmlns:a="http://schemas.openxmlformats.org/drawingml/2006/main" noChangeAspect="1"/>
+            </wp:cNvGraphicFramePr>
+            <a:graphic xmlns:a="http://schemas.openxmlformats.org/drawingml/2006/main">
+              <a:graphicData uri="http://schemas.openxmlformats.org/drawingml/2006/picture">
+                <pic:pic xmlns:pic="http://schemas.openxmlformats.org/drawingml/2006/picture">
+                  <pic:nvPicPr>
+                    <pic:cNvPr id="693874123" name=""/>
+                    <pic:cNvPicPr/>
+                  </pic:nvPicPr>
+                  <pic:blipFill>
+                    <a:blip r:embed="rId13"/>
+                    <a:stretch>
+                      <a:fillRect/>
+                    </a:stretch>
+                  </pic:blipFill>
+                  <pic:spPr>
+                    <a:xfrm>
+                      <a:off x="0" y="0"/>
+                      <a:ext cx="5943600" cy="3146425"/>
+                    </a:xfrm>
+                    <a:prstGeom prst="rect">
+                      <a:avLst/>
+                    </a:prstGeom>
+                  </pic:spPr>
+                </pic:pic>
+              </a:graphicData>
+            </a:graphic>
+          </wp:inline>
+        </w:drawing>
+      </w:r>
+    </w:p>
+    <w:p>
+      <w:pPr>
+        <w:spacing w:line="220" w:lineRule="auto"/>
+        <w:rPr>
+          <w:rFonts w:eastAsia="Times"/>
+        </w:rPr>
+      </w:pPr>
+    </w:p>
+    <w:p>
+      <w:pPr>
+        <w:spacing w:line="220" w:lineRule="auto"/>
+        <w:rPr>
+          <w:rFonts w:eastAsia="Times"/>
+        </w:rPr>
+      </w:pPr>
+      <w:r>
+        <w:rPr>
+          <w:rFonts w:eastAsia="Times"/>
+        </w:rPr>
+        <w:t>Editar cliente</w:t>
+      </w:r>
+    </w:p>
+    <w:p>
+      <w:pPr>
+        <w:spacing w:line="220" w:lineRule="auto"/>
+        <w:rPr>
+          <w:rFonts w:eastAsia="Times"/>
+        </w:rPr>
+      </w:pPr>
+    </w:p>
+    <w:p>
+      <w:pPr>
+        <w:spacing w:line="220" w:lineRule="auto"/>
+        <w:rPr>
+          <w:rFonts w:eastAsia="Times"/>
+        </w:rPr>
+      </w:pPr>
+      <w:r>
+        <w:rPr>
+          <w:rFonts w:eastAsia="Times"/>
+        </w:rPr>
+        <w:drawing>
+          <wp:inline distT="0" distB="0" distL="0" distR="0" wp14:anchorId="0A590440" wp14:editId="1404C94B">
+            <wp:extent cx="2834886" cy="4038950"/>
+            <wp:effectExtent l="0" t="0" r="3810" b="0"/>
+            <wp:docPr id="1927896472" name="Imagen 1"/>
+            <wp:cNvGraphicFramePr>
+              <a:graphicFrameLocks xmlns:a="http://schemas.openxmlformats.org/drawingml/2006/main" noChangeAspect="1"/>
+            </wp:cNvGraphicFramePr>
+            <a:graphic xmlns:a="http://schemas.openxmlformats.org/drawingml/2006/main">
+              <a:graphicData uri="http://schemas.openxmlformats.org/drawingml/2006/picture">
+                <pic:pic xmlns:pic="http://schemas.openxmlformats.org/drawingml/2006/picture">
+                  <pic:nvPicPr>
+                    <pic:cNvPr id="1927896472" name=""/>
+                    <pic:cNvPicPr/>
+                  </pic:nvPicPr>
+                  <pic:blipFill>
+                    <a:blip r:embed="rId14"/>
+                    <a:stretch>
+                      <a:fillRect/>
+                    </a:stretch>
+                  </pic:blipFill>
+                  <pic:spPr>
+                    <a:xfrm>
+                      <a:off x="0" y="0"/>
+                      <a:ext cx="2834886" cy="4038950"/>
+                    </a:xfrm>
+                    <a:prstGeom prst="rect">
+                      <a:avLst/>
+                    </a:prstGeom>
+                  </pic:spPr>
+                </pic:pic>
+              </a:graphicData>
+            </a:graphic>
+          </wp:inline>
+        </w:drawing>
+      </w:r>
+      <w:r>
+        <w:rPr>
+          <w:rFonts w:eastAsia="Times"/>
+        </w:rPr>
+        <w:br w:type="page"/>
+      </w:r>
+    </w:p>
+    <w:p>
+      <w:pPr>
+        <w:spacing w:line="220" w:lineRule="auto"/>
+        <w:rPr>
+          <w:rFonts w:eastAsia="Times"/>
+        </w:rPr>
+      </w:pPr>
+      <w:r>
+        <w:rPr>
+          <w:rFonts w:eastAsia="Times"/>
+        </w:rPr>
+        <w:lastRenderedPageBreak/>
+        <w:t>Registrar Articulo</w:t>
+      </w:r>
+    </w:p>
+    <w:p>
+      <w:pPr>
+        <w:spacing w:line="220" w:lineRule="auto"/>
+        <w:rPr>
+          <w:rFonts w:eastAsia="Times"/>
+        </w:rPr>
+      </w:pPr>
+      <w:r>
+        <w:rPr>
+          <w:rFonts w:eastAsia="Times"/>
+          <w:noProof/>
+        </w:rPr>
+        <w:drawing>
+          <wp:inline distT="0" distB="0" distL="0" distR="0" wp14:anchorId="6415787D" wp14:editId="0FA75D5C">
+            <wp:extent cx="4714875" cy="3314700"/>
+            <wp:effectExtent l="0" t="0" r="9525" b="0"/>
+            <wp:docPr id="6" name="Imagen 6"/>
+            <wp:cNvGraphicFramePr>
+              <a:graphicFrameLocks xmlns:a="http://schemas.openxmlformats.org/drawingml/2006/main" noChangeAspect="1"/>
+            </wp:cNvGraphicFramePr>
+            <a:graphic xmlns:a="http://schemas.openxmlformats.org/drawingml/2006/main">
+              <a:graphicData uri="http://schemas.openxmlformats.org/drawingml/2006/picture">
+                <pic:pic xmlns:pic="http://schemas.openxmlformats.org/drawingml/2006/picture">
+                  <pic:nvPicPr>
+                    <pic:cNvPr id="1" name=""/>
+                    <pic:cNvPicPr/>
+                  </pic:nvPicPr>
+                  <pic:blipFill>
+                    <a:blip r:embed="rId15"/>
+                    <a:stretch>
+                      <a:fillRect/>
+                    </a:stretch>
+                  </pic:blipFill>
+                  <pic:spPr>
+                    <a:xfrm>
+                      <a:off x="0" y="0"/>
+                      <a:ext cx="4715534" cy="3315163"/>
+                    </a:xfrm>
+                    <a:prstGeom prst="rect">
+                      <a:avLst/>
+                    </a:prstGeom>
+                  </pic:spPr>
+                </pic:pic>
+              </a:graphicData>
+            </a:graphic>
+          </wp:inline>
+        </w:drawing>
+      </w:r>
+    </w:p>
+    <w:p>
+      <w:pPr>
+        <w:spacing w:line="220" w:lineRule="auto"/>
+        <w:rPr>
+          <w:rFonts w:eastAsia="Times"/>
+        </w:rPr>
+      </w:pPr>
+    </w:p>
+    <w:p>
+      <w:pPr>
+        <w:spacing w:line="220" w:lineRule="auto"/>
+        <w:rPr>
+          <w:rFonts w:eastAsia="Times"/>
+        </w:rPr>
+      </w:pPr>
+      <w:r>
+        <w:rPr>
+          <w:rFonts w:eastAsia="Times"/>
+        </w:rPr>
+        <w:t>Lista Artículos</w:t>
+      </w:r>
+    </w:p>
+    <w:p>
+      <w:pPr>
+        <w:spacing w:line="220" w:lineRule="auto"/>
+        <w:rPr>
+          <w:rFonts w:eastAsia="Times"/>
+        </w:rPr>
+      </w:pPr>
+    </w:p>
+    <w:p>
+      <w:pPr>
+        <w:spacing w:line="220" w:lineRule="auto"/>
+        <w:rPr>
+          <w:rFonts w:eastAsia="Times"/>
+        </w:rPr>
+      </w:pPr>
+      <w:r>
+        <w:rPr>
+          <w:rFonts w:eastAsia="Times"/>
+        </w:rPr>
+        <w:drawing>
+          <wp:inline distT="0" distB="0" distL="0" distR="0" wp14:anchorId="3C055E4C" wp14:editId="383101DB">
+            <wp:extent cx="5943600" cy="3989070"/>
+            <wp:effectExtent l="0" t="0" r="0" b="0"/>
+            <wp:docPr id="1547215728" name="Imagen 1"/>
+            <wp:cNvGraphicFramePr>
+              <a:graphicFrameLocks xmlns:a="http://schemas.openxmlformats.org/drawingml/2006/main" noChangeAspect="1"/>
+            </wp:cNvGraphicFramePr>
+            <a:graphic xmlns:a="http://schemas.openxmlformats.org/drawingml/2006/main">
+              <a:graphicData uri="http://schemas.openxmlformats.org/drawingml/2006/picture">
+                <pic:pic xmlns:pic="http://schemas.openxmlformats.org/drawingml/2006/picture">
+                  <pic:nvPicPr>
+                    <pic:cNvPr id="1547215728" name=""/>
+                    <pic:cNvPicPr/>
+                  </pic:nvPicPr>
+                  <pic:blipFill>
+                    <a:blip r:embed="rId16"/>
+                    <a:stretch>
+                      <a:fillRect/>
+                    </a:stretch>
+                  </pic:blipFill>
+                  <pic:spPr>
+                    <a:xfrm>
+                      <a:off x="0" y="0"/>
+                      <a:ext cx="5943600" cy="3989070"/>
+                    </a:xfrm>
+                    <a:prstGeom prst="rect">
+                      <a:avLst/>
+                    </a:prstGeom>
+                  </pic:spPr>
+                </pic:pic>
+              </a:graphicData>
+            </a:graphic>
+          </wp:inline>
+        </w:drawing>
+      </w:r>
+    </w:p>
+    <w:p>
+      <w:pPr>
+        <w:spacing w:line="220" w:lineRule="auto"/>
+        <w:rPr>
+          <w:rFonts w:eastAsia="Times"/>
+        </w:rPr>
+      </w:pPr>
+    </w:p>
+    <w:p>
+      <w:pPr>
+        <w:spacing w:line="220" w:lineRule="auto"/>
+        <w:rPr>
+          <w:rFonts w:eastAsia="Times"/>
+        </w:rPr>
+      </w:pPr>
+      <w:r>
+        <w:rPr>
+          <w:rFonts w:eastAsia="Times"/>
+        </w:rPr>
+        <w:lastRenderedPageBreak/>
+        <w:t>Editar artículos</w:t>
+      </w:r>
+    </w:p>
+    <w:p>
+      <w:pPr>
+        <w:spacing w:line="220" w:lineRule="auto"/>
+        <w:rPr>
+          <w:rFonts w:eastAsia="Times"/>
+        </w:rPr>
+      </w:pPr>
+      <w:r>
+        <w:rPr>
+          <w:rFonts w:eastAsia="Times"/>
+        </w:rPr>
+        <w:drawing>
+          <wp:inline distT="0" distB="0" distL="0" distR="0" wp14:anchorId="450CFCD1" wp14:editId="1E4BA602">
+            <wp:extent cx="2827265" cy="3101609"/>
+            <wp:effectExtent l="0" t="0" r="0" b="3810"/>
+            <wp:docPr id="350464191" name="Imagen 1"/>
+            <wp:cNvGraphicFramePr>
+              <a:graphicFrameLocks xmlns:a="http://schemas.openxmlformats.org/drawingml/2006/main" noChangeAspect="1"/>
+            </wp:cNvGraphicFramePr>
+            <a:graphic xmlns:a="http://schemas.openxmlformats.org/drawingml/2006/main">
+              <a:graphicData uri="http://schemas.openxmlformats.org/drawingml/2006/picture">
+                <pic:pic xmlns:pic="http://schemas.openxmlformats.org/drawingml/2006/picture">
+                  <pic:nvPicPr>
+                    <pic:cNvPr id="350464191" name=""/>
+                    <pic:cNvPicPr/>
+                  </pic:nvPicPr>
+                  <pic:blipFill>
+                    <a:blip r:embed="rId17"/>
+                    <a:stretch>
+                      <a:fillRect/>
+                    </a:stretch>
+                  </pic:blipFill>
+                  <pic:spPr>
+                    <a:xfrm>
+                      <a:off x="0" y="0"/>
+                      <a:ext cx="2827265" cy="3101609"/>
+                    </a:xfrm>
+                    <a:prstGeom prst="rect">
+                      <a:avLst/>
+                    </a:prstGeom>
+                  </pic:spPr>
+                </pic:pic>
+              </a:graphicData>
+            </a:graphic>
+          </wp:inline>
+        </w:drawing>
+      </w:r>
+    </w:p>
+    <w:p>
+      <w:pPr>
+        <w:spacing w:line="220" w:lineRule="auto"/>
+        <w:rPr>
+          <w:rFonts w:eastAsia="Times"/>
+        </w:rPr>
+      </w:pPr>
+    </w:p>
+    <w:p>
+      <w:pPr>
+        <w:spacing w:line="220" w:lineRule="auto"/>
+        <w:rPr>
+          <w:rFonts w:eastAsia="Times"/>
+        </w:rPr>
+      </w:pPr>
+      <w:r>
+        <w:rPr>
+          <w:rFonts w:eastAsia="Times"/>
+        </w:rPr>
+        <w:t>Realizar Compra</w:t>
+      </w:r>
+    </w:p>
+    <w:p>
+      <w:pPr>
+        <w:spacing w:line="220" w:lineRule="auto"/>
+        <w:rPr>
+          <w:rFonts w:eastAsia="Times"/>
+        </w:rPr>
+      </w:pPr>
+      <w:r>
+        <w:rPr>
+          <w:rFonts w:eastAsia="Times"/>
+          <w:noProof/>
+        </w:rPr>
+        <w:drawing>
+          <wp:inline distT="0" distB="0" distL="0" distR="0" wp14:anchorId="0F3F10D1" wp14:editId="3EDE8306">
+            <wp:extent cx="3541070" cy="3149671"/>
+            <wp:effectExtent l="0" t="0" r="2540" b="0"/>
+            <wp:docPr id="7" name="Imagen 7"/>
+            <wp:cNvGraphicFramePr>
+              <a:graphicFrameLocks xmlns:a="http://schemas.openxmlformats.org/drawingml/2006/main" noChangeAspect="1"/>
+            </wp:cNvGraphicFramePr>
+            <a:graphic xmlns:a="http://schemas.openxmlformats.org/drawingml/2006/main">
+              <a:graphicData uri="http://schemas.openxmlformats.org/drawingml/2006/picture">
+                <pic:pic xmlns:pic="http://schemas.openxmlformats.org/drawingml/2006/picture">
+                  <pic:nvPicPr>
+                    <pic:cNvPr id="0" name="Picture 2"/>
+                    <pic:cNvPicPr>
+                      <a:picLocks noChangeAspect="1" noChangeArrowheads="1"/>
+                    </pic:cNvPicPr>
+                  </pic:nvPicPr>
+                  <pic:blipFill>
+                    <a:blip r:embed="rId18">
+                      <a:extLst>
+                        <a:ext uri="{28A0092B-C50C-407E-A947-70E740481C1C}">
+                          <a14:useLocalDpi xmlns:a14="http://schemas.microsoft.com/office/drawing/2010/main" val="0"/>
+                        </a:ext>
+                      </a:extLst>
+                    </a:blip>
+                    <a:srcRect/>
+                    <a:stretch>
+                      <a:fillRect/>
+                    </a:stretch>
+                  </pic:blipFill>
+                  <pic:spPr bwMode="auto">
+                    <a:xfrm>
+                      <a:off x="0" y="0"/>
+                      <a:ext cx="3547176" cy="3155102"/>
+                    </a:xfrm>
+                    <a:prstGeom prst="rect">
+                      <a:avLst/>
+                    </a:prstGeom>
+                    <a:noFill/>
+                  </pic:spPr>
+                </pic:pic>
+              </a:graphicData>
+            </a:graphic>
+          </wp:inline>
+        </w:drawing>
+      </w:r>
+    </w:p>
+    <w:p>
+      <w:pPr>
+        <w:spacing w:line="220" w:lineRule="auto"/>
+        <w:rPr>
+          <w:rFonts w:eastAsia="Times"/>
+        </w:rPr>
+      </w:pPr>
+      <w:r>
+        <w:rPr>
+          <w:rFonts w:eastAsia="Times"/>
+        </w:rPr>
+        <w:br w:type="page"/>
+      </w:r>
     </w:p>
     <w:p>
       <w:pPr>
@@ -2656,11 +3760,12 @@
           <w:rFonts w:eastAsia="Times"/>
         </w:rPr>
       </w:pPr>
-      <w:bookmarkStart w:id="5" w:name="_Toc196740637"/>
-      <w:r>
-        <w:rPr>
-          <w:rFonts w:eastAsia="Times"/>
-        </w:rPr>
+      <w:bookmarkStart w:id="5" w:name="_Toc198605621"/>
+      <w:r>
+        <w:rPr>
+          <w:rFonts w:eastAsia="Times"/>
+        </w:rPr>
+        <w:lastRenderedPageBreak/>
         <w:t>5. Diagramas utilizados</w:t>
       </w:r>
       <w:bookmarkEnd w:id="5"/>
@@ -2676,7 +3781,67 @@
           <w:lang w:val="es-419"/>
         </w:rPr>
       </w:pPr>
-      <w:bookmarkStart w:id="6" w:name="_Toc196740638"/>
+      <w:bookmarkStart w:id="6" w:name="_Toc198605622"/>
+      <w:r>
+        <w:rPr>
+          <w:noProof/>
+        </w:rPr>
+        <w:drawing>
+          <wp:anchor distT="0" distB="0" distL="114300" distR="114300" simplePos="0" relativeHeight="251669504" behindDoc="0" locked="0" layoutInCell="1" allowOverlap="1" wp14:anchorId="74C63C57" wp14:editId="70D8AAD8">
+            <wp:simplePos x="0" y="0"/>
+            <wp:positionH relativeFrom="margin">
+              <wp:posOffset>-648335</wp:posOffset>
+            </wp:positionH>
+            <wp:positionV relativeFrom="margin">
+              <wp:posOffset>1031875</wp:posOffset>
+            </wp:positionV>
+            <wp:extent cx="7101840" cy="6583045"/>
+            <wp:effectExtent l="0" t="7303" r="0" b="0"/>
+            <wp:wrapSquare wrapText="bothSides"/>
+            <wp:docPr id="1436429929" name="Imagen 1"/>
+            <wp:cNvGraphicFramePr>
+              <a:graphicFrameLocks xmlns:a="http://schemas.openxmlformats.org/drawingml/2006/main" noChangeAspect="1"/>
+            </wp:cNvGraphicFramePr>
+            <a:graphic xmlns:a="http://schemas.openxmlformats.org/drawingml/2006/main">
+              <a:graphicData uri="http://schemas.openxmlformats.org/drawingml/2006/picture">
+                <pic:pic xmlns:pic="http://schemas.openxmlformats.org/drawingml/2006/picture">
+                  <pic:nvPicPr>
+                    <pic:cNvPr id="1436429929" name="Imagen 1436429929"/>
+                    <pic:cNvPicPr/>
+                  </pic:nvPicPr>
+                  <pic:blipFill>
+                    <a:blip r:embed="rId19" cstate="print">
+                      <a:extLst>
+                        <a:ext uri="{28A0092B-C50C-407E-A947-70E740481C1C}">
+                          <a14:useLocalDpi xmlns:a14="http://schemas.microsoft.com/office/drawing/2010/main" val="0"/>
+                        </a:ext>
+                      </a:extLst>
+                    </a:blip>
+                    <a:stretch>
+                      <a:fillRect/>
+                    </a:stretch>
+                  </pic:blipFill>
+                  <pic:spPr>
+                    <a:xfrm rot="5400000">
+                      <a:off x="0" y="0"/>
+                      <a:ext cx="7101840" cy="6583045"/>
+                    </a:xfrm>
+                    <a:prstGeom prst="rect">
+                      <a:avLst/>
+                    </a:prstGeom>
+                  </pic:spPr>
+                </pic:pic>
+              </a:graphicData>
+            </a:graphic>
+            <wp14:sizeRelH relativeFrom="margin">
+              <wp14:pctWidth>0</wp14:pctWidth>
+            </wp14:sizeRelH>
+            <wp14:sizeRelV relativeFrom="margin">
+              <wp14:pctHeight>0</wp14:pctHeight>
+            </wp14:sizeRelV>
+          </wp:anchor>
+        </w:drawing>
+      </w:r>
       <w:r>
         <w:rPr>
           <w:rFonts w:ascii="Arial" w:hAnsi="Arial" w:cs="Arial"/>
@@ -2687,19 +3852,608 @@
       </w:r>
       <w:bookmarkEnd w:id="6"/>
     </w:p>
-    <w:p>
-      <w:pPr>
-        <w:rPr>
-          <w:rFonts w:eastAsia="Times"/>
-        </w:rPr>
-      </w:pPr>
-    </w:p>
     <w:p/>
     <w:p>
       <w:pPr>
+        <w:pStyle w:val="Ttulo2"/>
+        <w:spacing w:line="360" w:lineRule="auto"/>
+        <w:ind w:firstLine="720"/>
+        <w:rPr>
+          <w:rFonts w:ascii="Arial" w:hAnsi="Arial" w:cs="Arial"/>
+          <w:color w:val="000000"/>
+          <w:lang w:val="es-419"/>
+        </w:rPr>
+      </w:pPr>
+      <w:bookmarkStart w:id="7" w:name="_Toc198605623"/>
+      <w:r>
+        <w:rPr>
+          <w:noProof/>
+        </w:rPr>
+        <w:lastRenderedPageBreak/>
+        <w:drawing>
+          <wp:anchor distT="0" distB="0" distL="114300" distR="114300" simplePos="0" relativeHeight="251670528" behindDoc="0" locked="0" layoutInCell="1" allowOverlap="1" wp14:anchorId="29B0154F" wp14:editId="63DFC81C">
+            <wp:simplePos x="0" y="0"/>
+            <wp:positionH relativeFrom="margin">
+              <wp:posOffset>-365760</wp:posOffset>
+            </wp:positionH>
+            <wp:positionV relativeFrom="margin">
+              <wp:posOffset>300990</wp:posOffset>
+            </wp:positionV>
+            <wp:extent cx="6827520" cy="4361180"/>
+            <wp:effectExtent l="0" t="0" r="0" b="1270"/>
+            <wp:wrapSquare wrapText="bothSides"/>
+            <wp:docPr id="1743943803" name="Imagen 2" descr="Diagrama&#10;&#10;El contenido generado por IA puede ser incorrecto."/>
+            <wp:cNvGraphicFramePr>
+              <a:graphicFrameLocks xmlns:a="http://schemas.openxmlformats.org/drawingml/2006/main" noChangeAspect="1"/>
+            </wp:cNvGraphicFramePr>
+            <a:graphic xmlns:a="http://schemas.openxmlformats.org/drawingml/2006/main">
+              <a:graphicData uri="http://schemas.openxmlformats.org/drawingml/2006/picture">
+                <pic:pic xmlns:pic="http://schemas.openxmlformats.org/drawingml/2006/picture">
+                  <pic:nvPicPr>
+                    <pic:cNvPr id="1743943803" name="Imagen 2" descr="Diagrama&#10;&#10;El contenido generado por IA puede ser incorrecto."/>
+                    <pic:cNvPicPr/>
+                  </pic:nvPicPr>
+                  <pic:blipFill>
+                    <a:blip r:embed="rId20" cstate="print">
+                      <a:extLst>
+                        <a:ext uri="{28A0092B-C50C-407E-A947-70E740481C1C}">
+                          <a14:useLocalDpi xmlns:a14="http://schemas.microsoft.com/office/drawing/2010/main" val="0"/>
+                        </a:ext>
+                      </a:extLst>
+                    </a:blip>
+                    <a:stretch>
+                      <a:fillRect/>
+                    </a:stretch>
+                  </pic:blipFill>
+                  <pic:spPr>
+                    <a:xfrm>
+                      <a:off x="0" y="0"/>
+                      <a:ext cx="6827520" cy="4361180"/>
+                    </a:xfrm>
+                    <a:prstGeom prst="rect">
+                      <a:avLst/>
+                    </a:prstGeom>
+                  </pic:spPr>
+                </pic:pic>
+              </a:graphicData>
+            </a:graphic>
+            <wp14:sizeRelH relativeFrom="margin">
+              <wp14:pctWidth>0</wp14:pctWidth>
+            </wp14:sizeRelH>
+          </wp:anchor>
+        </w:drawing>
+      </w:r>
+      <w:r>
+        <w:rPr>
+          <w:rFonts w:ascii="Arial" w:hAnsi="Arial" w:cs="Arial"/>
+          <w:color w:val="000000"/>
+          <w:lang w:val="es-419"/>
+        </w:rPr>
+        <w:t>5.</w:t>
+      </w:r>
+      <w:r>
+        <w:rPr>
+          <w:rFonts w:ascii="Arial" w:hAnsi="Arial" w:cs="Arial"/>
+          <w:color w:val="000000"/>
+          <w:lang w:val="es-419"/>
+        </w:rPr>
+        <w:t>2</w:t>
+      </w:r>
+      <w:r>
+        <w:rPr>
+          <w:rFonts w:ascii="Arial" w:hAnsi="Arial" w:cs="Arial"/>
+          <w:color w:val="000000"/>
+          <w:lang w:val="es-419"/>
+        </w:rPr>
+        <w:t xml:space="preserve"> Diagrama de </w:t>
+      </w:r>
+      <w:r>
+        <w:rPr>
+          <w:rFonts w:ascii="Arial" w:hAnsi="Arial" w:cs="Arial"/>
+          <w:color w:val="000000"/>
+          <w:lang w:val="es-419"/>
+        </w:rPr>
+        <w:t>secuencia</w:t>
+      </w:r>
+      <w:bookmarkEnd w:id="7"/>
+    </w:p>
+    <w:p>
+      <w:pPr>
+        <w:pStyle w:val="Ttulo2"/>
+        <w:spacing w:line="360" w:lineRule="auto"/>
+        <w:ind w:firstLine="720"/>
+        <w:rPr>
+          <w:rFonts w:ascii="Arial" w:hAnsi="Arial" w:cs="Arial"/>
+          <w:color w:val="000000"/>
+          <w:lang w:val="es-419"/>
+        </w:rPr>
+      </w:pPr>
+      <w:bookmarkStart w:id="8" w:name="_Toc198605624"/>
+      <w:r>
+        <w:rPr>
+          <w:rFonts w:ascii="Arial" w:hAnsi="Arial" w:cs="Arial"/>
+          <w:color w:val="000000"/>
+          <w:lang w:val="es-419"/>
+        </w:rPr>
+        <w:t>5.</w:t>
+      </w:r>
+      <w:r>
+        <w:rPr>
+          <w:rFonts w:ascii="Arial" w:hAnsi="Arial" w:cs="Arial"/>
+          <w:color w:val="000000"/>
+          <w:lang w:val="es-419"/>
+        </w:rPr>
+        <w:t xml:space="preserve">3 </w:t>
+      </w:r>
+      <w:r>
+        <w:rPr>
+          <w:rFonts w:ascii="Arial" w:hAnsi="Arial" w:cs="Arial"/>
+          <w:color w:val="000000"/>
+          <w:lang w:val="es-419"/>
+        </w:rPr>
+        <w:t xml:space="preserve">Diagrama de </w:t>
+      </w:r>
+      <w:r>
+        <w:rPr>
+          <w:rFonts w:ascii="Arial" w:hAnsi="Arial" w:cs="Arial"/>
+          <w:color w:val="000000"/>
+          <w:lang w:val="es-419"/>
+        </w:rPr>
+        <w:t>casos de uso</w:t>
+      </w:r>
+      <w:bookmarkEnd w:id="8"/>
+    </w:p>
+    <w:p>
+      <w:r>
+        <w:rPr>
+          <w:noProof/>
+        </w:rPr>
+        <w:drawing>
+          <wp:anchor distT="0" distB="0" distL="114300" distR="114300" simplePos="0" relativeHeight="251671552" behindDoc="0" locked="0" layoutInCell="1" allowOverlap="1" wp14:anchorId="2A0100BC" wp14:editId="0BF8D3BE">
+            <wp:simplePos x="0" y="0"/>
+            <wp:positionH relativeFrom="margin">
+              <wp:posOffset>236220</wp:posOffset>
+            </wp:positionH>
+            <wp:positionV relativeFrom="margin">
+              <wp:posOffset>5093970</wp:posOffset>
+            </wp:positionV>
+            <wp:extent cx="5326380" cy="3116580"/>
+            <wp:effectExtent l="0" t="0" r="7620" b="7620"/>
+            <wp:wrapSquare wrapText="bothSides"/>
+            <wp:docPr id="1295063659" name="Imagen 3"/>
+            <wp:cNvGraphicFramePr>
+              <a:graphicFrameLocks xmlns:a="http://schemas.openxmlformats.org/drawingml/2006/main" noChangeAspect="1"/>
+            </wp:cNvGraphicFramePr>
+            <a:graphic xmlns:a="http://schemas.openxmlformats.org/drawingml/2006/main">
+              <a:graphicData uri="http://schemas.openxmlformats.org/drawingml/2006/picture">
+                <pic:pic xmlns:pic="http://schemas.openxmlformats.org/drawingml/2006/picture">
+                  <pic:nvPicPr>
+                    <pic:cNvPr id="1295063659" name="Imagen 1295063659"/>
+                    <pic:cNvPicPr/>
+                  </pic:nvPicPr>
+                  <pic:blipFill>
+                    <a:blip r:embed="rId21">
+                      <a:extLst>
+                        <a:ext uri="{28A0092B-C50C-407E-A947-70E740481C1C}">
+                          <a14:useLocalDpi xmlns:a14="http://schemas.microsoft.com/office/drawing/2010/main" val="0"/>
+                        </a:ext>
+                      </a:extLst>
+                    </a:blip>
+                    <a:stretch>
+                      <a:fillRect/>
+                    </a:stretch>
+                  </pic:blipFill>
+                  <pic:spPr>
+                    <a:xfrm>
+                      <a:off x="0" y="0"/>
+                      <a:ext cx="5326380" cy="3116580"/>
+                    </a:xfrm>
+                    <a:prstGeom prst="rect">
+                      <a:avLst/>
+                    </a:prstGeom>
+                  </pic:spPr>
+                </pic:pic>
+              </a:graphicData>
+            </a:graphic>
+            <wp14:sizeRelH relativeFrom="margin">
+              <wp14:pctWidth>0</wp14:pctWidth>
+            </wp14:sizeRelH>
+            <wp14:sizeRelV relativeFrom="margin">
+              <wp14:pctHeight>0</wp14:pctHeight>
+            </wp14:sizeRelV>
+          </wp:anchor>
+        </w:drawing>
+      </w:r>
+    </w:p>
+    <w:p>
+      <w:pPr>
+        <w:pStyle w:val="Ttulo2"/>
+        <w:spacing w:line="360" w:lineRule="auto"/>
+        <w:ind w:firstLine="720"/>
+        <w:rPr>
+          <w:rFonts w:ascii="Arial" w:hAnsi="Arial" w:cs="Arial"/>
+          <w:color w:val="000000"/>
+          <w:u w:val="single"/>
+          <w:lang w:val="es-419"/>
+        </w:rPr>
+      </w:pPr>
+      <w:bookmarkStart w:id="9" w:name="_Toc198605625"/>
+      <w:r>
+        <w:rPr>
+          <w:rFonts w:ascii="Arial" w:hAnsi="Arial" w:cs="Arial"/>
+          <w:color w:val="000000"/>
+          <w:lang w:val="es-419"/>
+        </w:rPr>
+        <w:lastRenderedPageBreak/>
+        <w:t>5.</w:t>
+      </w:r>
+      <w:r>
+        <w:rPr>
+          <w:rFonts w:ascii="Arial" w:hAnsi="Arial" w:cs="Arial"/>
+          <w:color w:val="000000"/>
+          <w:lang w:val="es-419"/>
+        </w:rPr>
+        <w:t>4</w:t>
+      </w:r>
+      <w:r>
+        <w:rPr>
+          <w:rFonts w:ascii="Arial" w:hAnsi="Arial" w:cs="Arial"/>
+          <w:color w:val="000000"/>
+          <w:lang w:val="es-419"/>
+        </w:rPr>
+        <w:t xml:space="preserve"> Diagrama de </w:t>
+      </w:r>
+      <w:r>
+        <w:rPr>
+          <w:rFonts w:ascii="Arial" w:hAnsi="Arial" w:cs="Arial"/>
+          <w:color w:val="000000"/>
+          <w:lang w:val="es-419"/>
+        </w:rPr>
+        <w:t>estado</w:t>
+      </w:r>
+      <w:r>
+        <w:rPr>
+          <w:rFonts w:ascii="Arial" w:hAnsi="Arial" w:cs="Arial"/>
+          <w:noProof/>
+          <w:color w:val="000000"/>
+          <w:u w:val="single"/>
+          <w:lang w:val="es-419"/>
+        </w:rPr>
+        <w:drawing>
+          <wp:inline distT="0" distB="0" distL="0" distR="0" wp14:anchorId="55709F66" wp14:editId="168DB634">
+            <wp:extent cx="5943600" cy="4336415"/>
+            <wp:effectExtent l="0" t="0" r="0" b="6985"/>
+            <wp:docPr id="174089613" name="Imagen 4"/>
+            <wp:cNvGraphicFramePr>
+              <a:graphicFrameLocks xmlns:a="http://schemas.openxmlformats.org/drawingml/2006/main" noChangeAspect="1"/>
+            </wp:cNvGraphicFramePr>
+            <a:graphic xmlns:a="http://schemas.openxmlformats.org/drawingml/2006/main">
+              <a:graphicData uri="http://schemas.openxmlformats.org/drawingml/2006/picture">
+                <pic:pic xmlns:pic="http://schemas.openxmlformats.org/drawingml/2006/picture">
+                  <pic:nvPicPr>
+                    <pic:cNvPr id="174089613" name="Imagen 174089613"/>
+                    <pic:cNvPicPr/>
+                  </pic:nvPicPr>
+                  <pic:blipFill>
+                    <a:blip r:embed="rId22">
+                      <a:extLst>
+                        <a:ext uri="{28A0092B-C50C-407E-A947-70E740481C1C}">
+                          <a14:useLocalDpi xmlns:a14="http://schemas.microsoft.com/office/drawing/2010/main" val="0"/>
+                        </a:ext>
+                      </a:extLst>
+                    </a:blip>
+                    <a:stretch>
+                      <a:fillRect/>
+                    </a:stretch>
+                  </pic:blipFill>
+                  <pic:spPr>
+                    <a:xfrm>
+                      <a:off x="0" y="0"/>
+                      <a:ext cx="5943600" cy="4336415"/>
+                    </a:xfrm>
+                    <a:prstGeom prst="rect">
+                      <a:avLst/>
+                    </a:prstGeom>
+                  </pic:spPr>
+                </pic:pic>
+              </a:graphicData>
+            </a:graphic>
+          </wp:inline>
+        </w:drawing>
+      </w:r>
+      <w:bookmarkEnd w:id="9"/>
+    </w:p>
+    <w:p>
+      <w:pPr>
+        <w:rPr>
+          <w:u w:val="single"/>
+        </w:rPr>
+      </w:pPr>
+    </w:p>
+    <w:p>
+      <w:pPr>
+        <w:spacing w:line="220" w:lineRule="auto"/>
+        <w:rPr>
+          <w:rFonts w:ascii="Arial" w:eastAsiaTheme="majorEastAsia" w:hAnsi="Arial" w:cs="Arial"/>
+          <w:b/>
+          <w:bCs/>
+          <w:color w:val="000000"/>
+          <w:sz w:val="26"/>
+          <w:szCs w:val="26"/>
+        </w:rPr>
+      </w:pPr>
+      <w:r>
+        <w:rPr>
+          <w:rFonts w:ascii="Arial" w:hAnsi="Arial" w:cs="Arial"/>
+          <w:color w:val="000000"/>
+        </w:rPr>
+        <w:br w:type="page"/>
+      </w:r>
+    </w:p>
+    <w:p>
+      <w:pPr>
+        <w:pStyle w:val="Ttulo2"/>
+        <w:spacing w:line="360" w:lineRule="auto"/>
+        <w:ind w:firstLine="720"/>
+        <w:rPr>
+          <w:rFonts w:ascii="Arial" w:hAnsi="Arial" w:cs="Arial"/>
+          <w:color w:val="000000"/>
+          <w:lang w:val="es-419"/>
+        </w:rPr>
+      </w:pPr>
+      <w:bookmarkStart w:id="10" w:name="_Toc198605626"/>
+      <w:r>
+        <w:rPr>
+          <w:noProof/>
+        </w:rPr>
+        <w:lastRenderedPageBreak/>
+        <w:drawing>
+          <wp:anchor distT="0" distB="0" distL="114300" distR="114300" simplePos="0" relativeHeight="251672576" behindDoc="0" locked="0" layoutInCell="1" allowOverlap="1" wp14:anchorId="1B1F5379" wp14:editId="39BF8B65">
+            <wp:simplePos x="0" y="0"/>
+            <wp:positionH relativeFrom="margin">
+              <wp:align>right</wp:align>
+            </wp:positionH>
+            <wp:positionV relativeFrom="page">
+              <wp:posOffset>1481409</wp:posOffset>
+            </wp:positionV>
+            <wp:extent cx="5876925" cy="4252595"/>
+            <wp:effectExtent l="0" t="0" r="9525" b="0"/>
+            <wp:wrapSquare wrapText="bothSides"/>
+            <wp:docPr id="1235807033" name="Imagen 5" descr="Diagrama&#10;&#10;El contenido generado por IA puede ser incorrecto."/>
+            <wp:cNvGraphicFramePr>
+              <a:graphicFrameLocks xmlns:a="http://schemas.openxmlformats.org/drawingml/2006/main" noChangeAspect="1"/>
+            </wp:cNvGraphicFramePr>
+            <a:graphic xmlns:a="http://schemas.openxmlformats.org/drawingml/2006/main">
+              <a:graphicData uri="http://schemas.openxmlformats.org/drawingml/2006/picture">
+                <pic:pic xmlns:pic="http://schemas.openxmlformats.org/drawingml/2006/picture">
+                  <pic:nvPicPr>
+                    <pic:cNvPr id="1235807033" name="Imagen 5" descr="Diagrama&#10;&#10;El contenido generado por IA puede ser incorrecto."/>
+                    <pic:cNvPicPr/>
+                  </pic:nvPicPr>
+                  <pic:blipFill>
+                    <a:blip r:embed="rId23" cstate="print">
+                      <a:extLst>
+                        <a:ext uri="{28A0092B-C50C-407E-A947-70E740481C1C}">
+                          <a14:useLocalDpi xmlns:a14="http://schemas.microsoft.com/office/drawing/2010/main" val="0"/>
+                        </a:ext>
+                      </a:extLst>
+                    </a:blip>
+                    <a:stretch>
+                      <a:fillRect/>
+                    </a:stretch>
+                  </pic:blipFill>
+                  <pic:spPr>
+                    <a:xfrm>
+                      <a:off x="0" y="0"/>
+                      <a:ext cx="5876925" cy="4252595"/>
+                    </a:xfrm>
+                    <a:prstGeom prst="rect">
+                      <a:avLst/>
+                    </a:prstGeom>
+                  </pic:spPr>
+                </pic:pic>
+              </a:graphicData>
+            </a:graphic>
+            <wp14:sizeRelH relativeFrom="margin">
+              <wp14:pctWidth>0</wp14:pctWidth>
+            </wp14:sizeRelH>
+            <wp14:sizeRelV relativeFrom="margin">
+              <wp14:pctHeight>0</wp14:pctHeight>
+            </wp14:sizeRelV>
+          </wp:anchor>
+        </w:drawing>
+      </w:r>
+      <w:r>
+        <w:rPr>
+          <w:rFonts w:ascii="Arial" w:hAnsi="Arial" w:cs="Arial"/>
+          <w:color w:val="000000"/>
+          <w:lang w:val="es-419"/>
+        </w:rPr>
+        <w:t>5.</w:t>
+      </w:r>
+      <w:r>
+        <w:rPr>
+          <w:rFonts w:ascii="Arial" w:hAnsi="Arial" w:cs="Arial"/>
+          <w:color w:val="000000"/>
+          <w:lang w:val="es-419"/>
+        </w:rPr>
+        <w:t>5</w:t>
+      </w:r>
+      <w:r>
+        <w:rPr>
+          <w:rFonts w:ascii="Arial" w:hAnsi="Arial" w:cs="Arial"/>
+          <w:color w:val="000000"/>
+          <w:lang w:val="es-419"/>
+        </w:rPr>
+        <w:t xml:space="preserve"> Diagrama de </w:t>
+      </w:r>
+      <w:r>
+        <w:rPr>
+          <w:rFonts w:ascii="Arial" w:hAnsi="Arial" w:cs="Arial"/>
+          <w:color w:val="000000"/>
+          <w:lang w:val="es-419"/>
+        </w:rPr>
+        <w:t>actividad</w:t>
+      </w:r>
+      <w:bookmarkEnd w:id="10"/>
+    </w:p>
+    <w:p/>
+    <w:p>
+      <w:pPr>
+        <w:pStyle w:val="Ttulo2"/>
+        <w:spacing w:line="360" w:lineRule="auto"/>
+        <w:ind w:firstLine="720"/>
+        <w:rPr>
+          <w:rFonts w:ascii="Arial" w:hAnsi="Arial" w:cs="Arial"/>
+          <w:color w:val="000000"/>
+          <w:lang w:val="es-419"/>
+        </w:rPr>
+      </w:pPr>
+      <w:bookmarkStart w:id="11" w:name="_Toc198605627"/>
+      <w:r>
+        <w:rPr>
+          <w:rFonts w:ascii="Arial" w:hAnsi="Arial" w:cs="Arial"/>
+          <w:noProof/>
+          <w:color w:val="000000"/>
+          <w:lang w:val="es-419"/>
+        </w:rPr>
+        <w:drawing>
+          <wp:anchor distT="0" distB="0" distL="114300" distR="114300" simplePos="0" relativeHeight="251673600" behindDoc="0" locked="0" layoutInCell="1" allowOverlap="1" wp14:anchorId="76A96B2E" wp14:editId="4A43D8B8">
+            <wp:simplePos x="0" y="0"/>
+            <wp:positionH relativeFrom="margin">
+              <wp:posOffset>346710</wp:posOffset>
+            </wp:positionH>
+            <wp:positionV relativeFrom="margin">
+              <wp:posOffset>5126990</wp:posOffset>
+            </wp:positionV>
+            <wp:extent cx="4924425" cy="2832100"/>
+            <wp:effectExtent l="0" t="0" r="9525" b="6350"/>
+            <wp:wrapSquare wrapText="bothSides"/>
+            <wp:docPr id="816532261" name="Imagen 6" descr="Diagrama&#10;&#10;El contenido generado por IA puede ser incorrecto."/>
+            <wp:cNvGraphicFramePr>
+              <a:graphicFrameLocks xmlns:a="http://schemas.openxmlformats.org/drawingml/2006/main" noChangeAspect="1"/>
+            </wp:cNvGraphicFramePr>
+            <a:graphic xmlns:a="http://schemas.openxmlformats.org/drawingml/2006/main">
+              <a:graphicData uri="http://schemas.openxmlformats.org/drawingml/2006/picture">
+                <pic:pic xmlns:pic="http://schemas.openxmlformats.org/drawingml/2006/picture">
+                  <pic:nvPicPr>
+                    <pic:cNvPr id="816532261" name="Imagen 6" descr="Diagrama&#10;&#10;El contenido generado por IA puede ser incorrecto."/>
+                    <pic:cNvPicPr/>
+                  </pic:nvPicPr>
+                  <pic:blipFill>
+                    <a:blip r:embed="rId24">
+                      <a:extLst>
+                        <a:ext uri="{28A0092B-C50C-407E-A947-70E740481C1C}">
+                          <a14:useLocalDpi xmlns:a14="http://schemas.microsoft.com/office/drawing/2010/main" val="0"/>
+                        </a:ext>
+                      </a:extLst>
+                    </a:blip>
+                    <a:stretch>
+                      <a:fillRect/>
+                    </a:stretch>
+                  </pic:blipFill>
+                  <pic:spPr>
+                    <a:xfrm>
+                      <a:off x="0" y="0"/>
+                      <a:ext cx="4924425" cy="2832100"/>
+                    </a:xfrm>
+                    <a:prstGeom prst="rect">
+                      <a:avLst/>
+                    </a:prstGeom>
+                  </pic:spPr>
+                </pic:pic>
+              </a:graphicData>
+            </a:graphic>
+            <wp14:sizeRelH relativeFrom="margin">
+              <wp14:pctWidth>0</wp14:pctWidth>
+            </wp14:sizeRelH>
+            <wp14:sizeRelV relativeFrom="margin">
+              <wp14:pctHeight>0</wp14:pctHeight>
+            </wp14:sizeRelV>
+          </wp:anchor>
+        </w:drawing>
+      </w:r>
+      <w:r>
+        <w:rPr>
+          <w:rFonts w:ascii="Arial" w:hAnsi="Arial" w:cs="Arial"/>
+          <w:color w:val="000000"/>
+          <w:lang w:val="es-419"/>
+        </w:rPr>
+        <w:t>5.</w:t>
+      </w:r>
+      <w:r>
+        <w:rPr>
+          <w:rFonts w:ascii="Arial" w:hAnsi="Arial" w:cs="Arial"/>
+          <w:color w:val="000000"/>
+          <w:lang w:val="es-419"/>
+        </w:rPr>
+        <w:t>6</w:t>
+      </w:r>
+      <w:r>
+        <w:rPr>
+          <w:rFonts w:ascii="Arial" w:hAnsi="Arial" w:cs="Arial"/>
+          <w:color w:val="000000"/>
+          <w:lang w:val="es-419"/>
+        </w:rPr>
+        <w:t xml:space="preserve"> Diagrama de </w:t>
+      </w:r>
+      <w:r>
+        <w:rPr>
+          <w:rFonts w:ascii="Arial" w:hAnsi="Arial" w:cs="Arial"/>
+          <w:color w:val="000000"/>
+          <w:lang w:val="es-419"/>
+        </w:rPr>
+        <w:t>colaboración</w:t>
+      </w:r>
+      <w:bookmarkEnd w:id="11"/>
+    </w:p>
+    <w:p>
+      <w:pPr>
+        <w:pStyle w:val="Ttulo2"/>
+        <w:spacing w:line="360" w:lineRule="auto"/>
+        <w:ind w:firstLine="720"/>
+        <w:rPr>
+          <w:rFonts w:ascii="Arial" w:hAnsi="Arial" w:cs="Arial"/>
+          <w:color w:val="000000"/>
+          <w:lang w:val="es-419"/>
+        </w:rPr>
+      </w:pPr>
+    </w:p>
+    <w:p/>
+    <w:p/>
+    <w:p>
+      <w:pPr>
+        <w:rPr>
+          <w:rFonts w:eastAsia="Times"/>
+        </w:rPr>
+      </w:pPr>
+    </w:p>
+    <w:p/>
+    <w:p>
+      <w:pPr>
+        <w:spacing w:line="220" w:lineRule="auto"/>
+        <w:rPr>
+          <w:rFonts w:ascii="Arial" w:eastAsia="Times" w:hAnsi="Arial"/>
+          <w:b/>
+          <w:kern w:val="28"/>
+          <w:sz w:val="28"/>
+        </w:rPr>
+      </w:pPr>
+      <w:r>
+        <w:rPr>
+          <w:rFonts w:eastAsia="Times"/>
+        </w:rPr>
+        <w:br w:type="page"/>
+      </w:r>
+    </w:p>
+    <w:p>
+      <w:pPr>
         <w:pStyle w:val="Ttulo1"/>
-      </w:pPr>
-      <w:bookmarkStart w:id="7" w:name="_Toc196740639"/>
+        <w:rPr>
+          <w:rFonts w:eastAsia="Times"/>
+        </w:rPr>
+      </w:pPr>
+      <w:bookmarkStart w:id="12" w:name="_Toc198605628"/>
       <w:r>
         <w:rPr>
           <w:rFonts w:eastAsia="Times"/>
@@ -2707,14 +4461,2358 @@
         <w:lastRenderedPageBreak/>
         <w:t>6. Ejemplo de funcionamiento</w:t>
       </w:r>
-      <w:bookmarkEnd w:id="7"/>
-    </w:p>
-    <w:p/>
+      <w:bookmarkEnd w:id="12"/>
+    </w:p>
+    <w:p>
+      <w:pPr>
+        <w:rPr>
+          <w:rFonts w:eastAsia="Times"/>
+        </w:rPr>
+      </w:pPr>
+      <w:r>
+        <w:rPr>
+          <w:noProof/>
+        </w:rPr>
+        <w:drawing>
+          <wp:anchor distT="0" distB="0" distL="114300" distR="114300" simplePos="0" relativeHeight="251675648" behindDoc="0" locked="0" layoutInCell="1" allowOverlap="1" wp14:anchorId="6BF01213" wp14:editId="541771DF">
+            <wp:simplePos x="0" y="0"/>
+            <wp:positionH relativeFrom="margin">
+              <wp:posOffset>-437515</wp:posOffset>
+            </wp:positionH>
+            <wp:positionV relativeFrom="margin">
+              <wp:posOffset>577850</wp:posOffset>
+            </wp:positionV>
+            <wp:extent cx="3772535" cy="3048635"/>
+            <wp:effectExtent l="0" t="0" r="0" b="0"/>
+            <wp:wrapSquare wrapText="bothSides"/>
+            <wp:docPr id="2" name="Imagen 2" descr="Interfaz de usuario gráfica, Aplicación&#10;&#10;El contenido generado por IA puede ser incorrecto."/>
+            <wp:cNvGraphicFramePr>
+              <a:graphicFrameLocks xmlns:a="http://schemas.openxmlformats.org/drawingml/2006/main" noChangeAspect="1"/>
+            </wp:cNvGraphicFramePr>
+            <a:graphic xmlns:a="http://schemas.openxmlformats.org/drawingml/2006/main">
+              <a:graphicData uri="http://schemas.openxmlformats.org/drawingml/2006/picture">
+                <pic:pic xmlns:pic="http://schemas.openxmlformats.org/drawingml/2006/picture">
+                  <pic:nvPicPr>
+                    <pic:cNvPr id="2" name="Imagen 2" descr="Interfaz de usuario gráfica, Aplicación&#10;&#10;El contenido generado por IA puede ser incorrecto."/>
+                    <pic:cNvPicPr>
+                      <a:picLocks noChangeAspect="1" noChangeArrowheads="1"/>
+                    </pic:cNvPicPr>
+                  </pic:nvPicPr>
+                  <pic:blipFill>
+                    <a:blip r:embed="rId11">
+                      <a:extLst>
+                        <a:ext uri="{28A0092B-C50C-407E-A947-70E740481C1C}">
+                          <a14:useLocalDpi xmlns:a14="http://schemas.microsoft.com/office/drawing/2010/main" val="0"/>
+                        </a:ext>
+                      </a:extLst>
+                    </a:blip>
+                    <a:srcRect/>
+                    <a:stretch>
+                      <a:fillRect/>
+                    </a:stretch>
+                  </pic:blipFill>
+                  <pic:spPr bwMode="auto">
+                    <a:xfrm>
+                      <a:off x="0" y="0"/>
+                      <a:ext cx="3772535" cy="3048635"/>
+                    </a:xfrm>
+                    <a:prstGeom prst="rect">
+                      <a:avLst/>
+                    </a:prstGeom>
+                    <a:noFill/>
+                  </pic:spPr>
+                </pic:pic>
+              </a:graphicData>
+            </a:graphic>
+          </wp:anchor>
+        </w:drawing>
+      </w:r>
+      <w:proofErr w:type="spellStart"/>
+      <w:r>
+        <w:rPr>
+          <w:rFonts w:eastAsia="Times"/>
+        </w:rPr>
+        <w:t>Menu</w:t>
+      </w:r>
+      <w:proofErr w:type="spellEnd"/>
+      <w:r>
+        <w:rPr>
+          <w:rFonts w:eastAsia="Times"/>
+        </w:rPr>
+        <w:t xml:space="preserve"> Principal</w:t>
+      </w:r>
+    </w:p>
+    <w:p>
+      <w:pPr>
+        <w:rPr>
+          <w:noProof/>
+        </w:rPr>
+      </w:pPr>
+    </w:p>
+    <w:p>
+      <w:pPr>
+        <w:rPr>
+          <w:noProof/>
+        </w:rPr>
+      </w:pPr>
+    </w:p>
+    <w:p>
+      <w:pPr>
+        <w:rPr>
+          <w:noProof/>
+        </w:rPr>
+      </w:pPr>
+    </w:p>
+    <w:p>
+      <w:pPr>
+        <w:rPr>
+          <w:noProof/>
+        </w:rPr>
+      </w:pPr>
+    </w:p>
+    <w:p>
+      <w:pPr>
+        <w:rPr>
+          <w:noProof/>
+        </w:rPr>
+      </w:pPr>
+    </w:p>
+    <w:p>
+      <w:pPr>
+        <w:rPr>
+          <w:noProof/>
+        </w:rPr>
+      </w:pPr>
+    </w:p>
+    <w:p>
+      <w:pPr>
+        <w:rPr>
+          <w:noProof/>
+        </w:rPr>
+      </w:pPr>
+    </w:p>
+    <w:p>
+      <w:pPr>
+        <w:rPr>
+          <w:noProof/>
+        </w:rPr>
+      </w:pPr>
+    </w:p>
+    <w:p>
+      <w:pPr>
+        <w:rPr>
+          <w:noProof/>
+        </w:rPr>
+      </w:pPr>
+    </w:p>
+    <w:p>
+      <w:pPr>
+        <w:rPr>
+          <w:noProof/>
+        </w:rPr>
+      </w:pPr>
+    </w:p>
+    <w:p>
+      <w:pPr>
+        <w:rPr>
+          <w:noProof/>
+        </w:rPr>
+      </w:pPr>
+    </w:p>
+    <w:p>
+      <w:pPr>
+        <w:rPr>
+          <w:noProof/>
+        </w:rPr>
+      </w:pPr>
+    </w:p>
+    <w:p>
+      <w:pPr>
+        <w:rPr>
+          <w:noProof/>
+        </w:rPr>
+      </w:pPr>
+    </w:p>
+    <w:p>
+      <w:pPr>
+        <w:rPr>
+          <w:noProof/>
+        </w:rPr>
+      </w:pPr>
+    </w:p>
+    <w:p>
+      <w:pPr>
+        <w:rPr>
+          <w:noProof/>
+        </w:rPr>
+      </w:pPr>
+    </w:p>
+    <w:p>
+      <w:pPr>
+        <w:rPr>
+          <w:noProof/>
+        </w:rPr>
+      </w:pPr>
+    </w:p>
+    <w:p>
+      <w:pPr>
+        <w:rPr>
+          <w:noProof/>
+        </w:rPr>
+      </w:pPr>
+    </w:p>
+    <w:p>
+      <w:pPr>
+        <w:rPr>
+          <w:noProof/>
+        </w:rPr>
+      </w:pPr>
+    </w:p>
+    <w:p>
+      <w:pPr>
+        <w:rPr>
+          <w:noProof/>
+        </w:rPr>
+      </w:pPr>
+    </w:p>
+    <w:p>
+      <w:pPr>
+        <w:rPr>
+          <w:noProof/>
+        </w:rPr>
+      </w:pPr>
+    </w:p>
+    <w:p>
+      <w:pPr>
+        <w:rPr>
+          <w:noProof/>
+        </w:rPr>
+      </w:pPr>
+    </w:p>
+    <w:p>
+      <w:pPr>
+        <w:rPr>
+          <w:noProof/>
+        </w:rPr>
+      </w:pPr>
+    </w:p>
+    <w:p>
+      <w:pPr>
+        <w:rPr>
+          <w:noProof/>
+        </w:rPr>
+      </w:pPr>
+    </w:p>
+    <w:p>
+      <w:pPr>
+        <w:rPr>
+          <w:noProof/>
+        </w:rPr>
+      </w:pPr>
+      <w:r>
+        <w:rPr>
+          <w:noProof/>
+        </w:rPr>
+        <w:t>Registro cliente</w:t>
+      </w:r>
+      <w:r>
+        <w:rPr>
+          <w:noProof/>
+        </w:rPr>
+        <w:drawing>
+          <wp:inline distT="0" distB="0" distL="0" distR="0" wp14:anchorId="337DA3D1" wp14:editId="4186B81C">
+            <wp:extent cx="3772426" cy="3048425"/>
+            <wp:effectExtent l="0" t="0" r="0" b="0"/>
+            <wp:docPr id="1" name="Imagen 1" descr="Interfaz de usuario gráfica, Aplicación&#10;&#10;El contenido generado por IA puede ser incorrecto."/>
+            <wp:cNvGraphicFramePr>
+              <a:graphicFrameLocks xmlns:a="http://schemas.openxmlformats.org/drawingml/2006/main" noChangeAspect="1"/>
+            </wp:cNvGraphicFramePr>
+            <a:graphic xmlns:a="http://schemas.openxmlformats.org/drawingml/2006/main">
+              <a:graphicData uri="http://schemas.openxmlformats.org/drawingml/2006/picture">
+                <pic:pic xmlns:pic="http://schemas.openxmlformats.org/drawingml/2006/picture">
+                  <pic:nvPicPr>
+                    <pic:cNvPr id="1" name="Imagen 1" descr="Interfaz de usuario gráfica, Aplicación&#10;&#10;El contenido generado por IA puede ser incorrecto."/>
+                    <pic:cNvPicPr/>
+                  </pic:nvPicPr>
+                  <pic:blipFill>
+                    <a:blip r:embed="rId11"/>
+                    <a:stretch>
+                      <a:fillRect/>
+                    </a:stretch>
+                  </pic:blipFill>
+                  <pic:spPr>
+                    <a:xfrm>
+                      <a:off x="0" y="0"/>
+                      <a:ext cx="3772426" cy="3048425"/>
+                    </a:xfrm>
+                    <a:prstGeom prst="rect">
+                      <a:avLst/>
+                    </a:prstGeom>
+                  </pic:spPr>
+                </pic:pic>
+              </a:graphicData>
+            </a:graphic>
+          </wp:inline>
+        </w:drawing>
+      </w:r>
+    </w:p>
+    <w:p>
+      <w:pPr>
+        <w:rPr>
+          <w:rFonts w:eastAsia="Times"/>
+        </w:rPr>
+      </w:pPr>
+      <w:r>
+        <w:rPr>
+          <w:rFonts w:eastAsia="Times"/>
+        </w:rPr>
+        <w:br/>
+      </w:r>
+    </w:p>
+    <w:p>
+      <w:pPr>
+        <w:rPr>
+          <w:rFonts w:eastAsia="Times"/>
+        </w:rPr>
+      </w:pPr>
+      <w:r>
+        <w:rPr>
+          <w:rFonts w:eastAsia="Times"/>
+          <w:noProof/>
+        </w:rPr>
+        <w:drawing>
+          <wp:anchor distT="0" distB="0" distL="114300" distR="114300" simplePos="0" relativeHeight="251676672" behindDoc="0" locked="0" layoutInCell="1" allowOverlap="1" wp14:anchorId="53B394F6" wp14:editId="50BD6544">
+            <wp:simplePos x="0" y="0"/>
+            <wp:positionH relativeFrom="margin">
+              <wp:posOffset>2571750</wp:posOffset>
+            </wp:positionH>
+            <wp:positionV relativeFrom="margin">
+              <wp:posOffset>4511040</wp:posOffset>
+            </wp:positionV>
+            <wp:extent cx="2914650" cy="3600450"/>
+            <wp:effectExtent l="0" t="0" r="0" b="0"/>
+            <wp:wrapSquare wrapText="bothSides"/>
+            <wp:docPr id="5" name="Imagen 5" descr="Interfaz de usuario gráfica, Aplicación&#10;&#10;El contenido generado por IA puede ser incorrecto."/>
+            <wp:cNvGraphicFramePr>
+              <a:graphicFrameLocks xmlns:a="http://schemas.openxmlformats.org/drawingml/2006/main" noChangeAspect="1"/>
+            </wp:cNvGraphicFramePr>
+            <a:graphic xmlns:a="http://schemas.openxmlformats.org/drawingml/2006/main">
+              <a:graphicData uri="http://schemas.openxmlformats.org/drawingml/2006/picture">
+                <pic:pic xmlns:pic="http://schemas.openxmlformats.org/drawingml/2006/picture">
+                  <pic:nvPicPr>
+                    <pic:cNvPr id="5" name="Imagen 5" descr="Interfaz de usuario gráfica, Aplicación&#10;&#10;El contenido generado por IA puede ser incorrecto."/>
+                    <pic:cNvPicPr/>
+                  </pic:nvPicPr>
+                  <pic:blipFill>
+                    <a:blip r:embed="rId25">
+                      <a:extLst>
+                        <a:ext uri="{28A0092B-C50C-407E-A947-70E740481C1C}">
+                          <a14:useLocalDpi xmlns:a14="http://schemas.microsoft.com/office/drawing/2010/main" val="0"/>
+                        </a:ext>
+                      </a:extLst>
+                    </a:blip>
+                    <a:stretch>
+                      <a:fillRect/>
+                    </a:stretch>
+                  </pic:blipFill>
+                  <pic:spPr>
+                    <a:xfrm>
+                      <a:off x="0" y="0"/>
+                      <a:ext cx="2914650" cy="3600450"/>
+                    </a:xfrm>
+                    <a:prstGeom prst="rect">
+                      <a:avLst/>
+                    </a:prstGeom>
+                  </pic:spPr>
+                </pic:pic>
+              </a:graphicData>
+            </a:graphic>
+            <wp14:sizeRelH relativeFrom="margin">
+              <wp14:pctWidth>0</wp14:pctWidth>
+            </wp14:sizeRelH>
+            <wp14:sizeRelV relativeFrom="margin">
+              <wp14:pctHeight>0</wp14:pctHeight>
+            </wp14:sizeRelV>
+          </wp:anchor>
+        </w:drawing>
+      </w:r>
+      <w:r>
+        <w:rPr>
+          <w:rFonts w:eastAsia="Times"/>
+          <w:noProof/>
+        </w:rPr>
+        <w:drawing>
+          <wp:anchor distT="0" distB="0" distL="114300" distR="114300" simplePos="0" relativeHeight="251677696" behindDoc="0" locked="0" layoutInCell="1" allowOverlap="1" wp14:anchorId="17ADD99E" wp14:editId="4A01A54D">
+            <wp:simplePos x="0" y="0"/>
+            <wp:positionH relativeFrom="margin">
+              <wp:posOffset>-480060</wp:posOffset>
+            </wp:positionH>
+            <wp:positionV relativeFrom="page">
+              <wp:posOffset>5612130</wp:posOffset>
+            </wp:positionV>
+            <wp:extent cx="2903220" cy="3771900"/>
+            <wp:effectExtent l="0" t="0" r="0" b="0"/>
+            <wp:wrapSquare wrapText="bothSides"/>
+            <wp:docPr id="10" name="Imagen 10" descr="Interfaz de usuario gráfica&#10;&#10;El contenido generado por IA puede ser incorrecto."/>
+            <wp:cNvGraphicFramePr>
+              <a:graphicFrameLocks xmlns:a="http://schemas.openxmlformats.org/drawingml/2006/main" noChangeAspect="1"/>
+            </wp:cNvGraphicFramePr>
+            <a:graphic xmlns:a="http://schemas.openxmlformats.org/drawingml/2006/main">
+              <a:graphicData uri="http://schemas.openxmlformats.org/drawingml/2006/picture">
+                <pic:pic xmlns:pic="http://schemas.openxmlformats.org/drawingml/2006/picture">
+                  <pic:nvPicPr>
+                    <pic:cNvPr id="10" name="Imagen 10" descr="Interfaz de usuario gráfica&#10;&#10;El contenido generado por IA puede ser incorrecto."/>
+                    <pic:cNvPicPr>
+                      <a:picLocks noChangeAspect="1" noChangeArrowheads="1"/>
+                    </pic:cNvPicPr>
+                  </pic:nvPicPr>
+                  <pic:blipFill>
+                    <a:blip r:embed="rId26">
+                      <a:extLst>
+                        <a:ext uri="{28A0092B-C50C-407E-A947-70E740481C1C}">
+                          <a14:useLocalDpi xmlns:a14="http://schemas.microsoft.com/office/drawing/2010/main" val="0"/>
+                        </a:ext>
+                      </a:extLst>
+                    </a:blip>
+                    <a:srcRect/>
+                    <a:stretch>
+                      <a:fillRect/>
+                    </a:stretch>
+                  </pic:blipFill>
+                  <pic:spPr bwMode="auto">
+                    <a:xfrm>
+                      <a:off x="0" y="0"/>
+                      <a:ext cx="2903220" cy="3771900"/>
+                    </a:xfrm>
+                    <a:prstGeom prst="rect">
+                      <a:avLst/>
+                    </a:prstGeom>
+                    <a:noFill/>
+                  </pic:spPr>
+                </pic:pic>
+              </a:graphicData>
+            </a:graphic>
+            <wp14:sizeRelH relativeFrom="margin">
+              <wp14:pctWidth>0</wp14:pctWidth>
+            </wp14:sizeRelH>
+          </wp:anchor>
+        </w:drawing>
+      </w:r>
+    </w:p>
+    <w:p>
+      <w:pPr>
+        <w:spacing w:line="220" w:lineRule="auto"/>
+        <w:rPr>
+          <w:rFonts w:eastAsia="Times"/>
+        </w:rPr>
+      </w:pPr>
+    </w:p>
+    <w:p>
+      <w:pPr>
+        <w:spacing w:line="220" w:lineRule="auto"/>
+        <w:rPr>
+          <w:rFonts w:eastAsia="Times"/>
+        </w:rPr>
+      </w:pPr>
+    </w:p>
+    <w:p>
+      <w:pPr>
+        <w:spacing w:line="220" w:lineRule="auto"/>
+        <w:rPr>
+          <w:rFonts w:eastAsia="Times"/>
+        </w:rPr>
+      </w:pPr>
+    </w:p>
+    <w:p>
+      <w:pPr>
+        <w:spacing w:line="220" w:lineRule="auto"/>
+        <w:rPr>
+          <w:rFonts w:eastAsia="Times"/>
+        </w:rPr>
+      </w:pPr>
+    </w:p>
+    <w:p>
+      <w:pPr>
+        <w:spacing w:line="220" w:lineRule="auto"/>
+        <w:rPr>
+          <w:rFonts w:eastAsia="Times"/>
+        </w:rPr>
+      </w:pPr>
+    </w:p>
+    <w:p>
+      <w:pPr>
+        <w:spacing w:line="220" w:lineRule="auto"/>
+        <w:rPr>
+          <w:rFonts w:eastAsia="Times"/>
+        </w:rPr>
+      </w:pPr>
+    </w:p>
+    <w:p>
+      <w:pPr>
+        <w:spacing w:line="220" w:lineRule="auto"/>
+        <w:rPr>
+          <w:rFonts w:eastAsia="Times"/>
+        </w:rPr>
+      </w:pPr>
+    </w:p>
+    <w:p>
+      <w:pPr>
+        <w:spacing w:line="220" w:lineRule="auto"/>
+        <w:rPr>
+          <w:rFonts w:eastAsia="Times"/>
+        </w:rPr>
+      </w:pPr>
+    </w:p>
+    <w:p>
+      <w:pPr>
+        <w:spacing w:line="220" w:lineRule="auto"/>
+        <w:rPr>
+          <w:rFonts w:eastAsia="Times"/>
+        </w:rPr>
+      </w:pPr>
+    </w:p>
+    <w:p>
+      <w:pPr>
+        <w:spacing w:line="220" w:lineRule="auto"/>
+        <w:rPr>
+          <w:rFonts w:eastAsia="Times"/>
+        </w:rPr>
+      </w:pPr>
+    </w:p>
+    <w:p>
+      <w:pPr>
+        <w:spacing w:line="220" w:lineRule="auto"/>
+        <w:rPr>
+          <w:rFonts w:eastAsia="Times"/>
+        </w:rPr>
+      </w:pPr>
+    </w:p>
+    <w:p>
+      <w:pPr>
+        <w:spacing w:line="220" w:lineRule="auto"/>
+        <w:rPr>
+          <w:rFonts w:eastAsia="Times"/>
+        </w:rPr>
+      </w:pPr>
+    </w:p>
+    <w:p>
+      <w:pPr>
+        <w:spacing w:line="220" w:lineRule="auto"/>
+        <w:rPr>
+          <w:rFonts w:eastAsia="Times"/>
+        </w:rPr>
+      </w:pPr>
+    </w:p>
+    <w:p>
+      <w:pPr>
+        <w:spacing w:line="220" w:lineRule="auto"/>
+        <w:rPr>
+          <w:rFonts w:eastAsia="Times"/>
+        </w:rPr>
+      </w:pPr>
+    </w:p>
+    <w:p>
+      <w:pPr>
+        <w:spacing w:line="220" w:lineRule="auto"/>
+        <w:rPr>
+          <w:rFonts w:eastAsia="Times"/>
+        </w:rPr>
+      </w:pPr>
+    </w:p>
+    <w:p>
+      <w:pPr>
+        <w:spacing w:line="220" w:lineRule="auto"/>
+        <w:rPr>
+          <w:rFonts w:eastAsia="Times"/>
+        </w:rPr>
+      </w:pPr>
+    </w:p>
+    <w:p>
+      <w:pPr>
+        <w:spacing w:line="220" w:lineRule="auto"/>
+        <w:rPr>
+          <w:rFonts w:eastAsia="Times"/>
+        </w:rPr>
+      </w:pPr>
+    </w:p>
+    <w:p>
+      <w:pPr>
+        <w:spacing w:line="220" w:lineRule="auto"/>
+        <w:rPr>
+          <w:rFonts w:eastAsia="Times"/>
+        </w:rPr>
+      </w:pPr>
+    </w:p>
+    <w:p>
+      <w:pPr>
+        <w:spacing w:line="220" w:lineRule="auto"/>
+        <w:rPr>
+          <w:rFonts w:eastAsia="Times"/>
+        </w:rPr>
+      </w:pPr>
+    </w:p>
+    <w:p>
+      <w:pPr>
+        <w:spacing w:line="220" w:lineRule="auto"/>
+        <w:rPr>
+          <w:rFonts w:eastAsia="Times"/>
+        </w:rPr>
+      </w:pPr>
+    </w:p>
+    <w:p>
+      <w:pPr>
+        <w:spacing w:line="220" w:lineRule="auto"/>
+        <w:rPr>
+          <w:rFonts w:eastAsia="Times"/>
+        </w:rPr>
+      </w:pPr>
+    </w:p>
+    <w:p>
+      <w:pPr>
+        <w:spacing w:line="220" w:lineRule="auto"/>
+        <w:rPr>
+          <w:rFonts w:eastAsia="Times"/>
+        </w:rPr>
+      </w:pPr>
+    </w:p>
+    <w:p>
+      <w:pPr>
+        <w:spacing w:line="220" w:lineRule="auto"/>
+        <w:rPr>
+          <w:rFonts w:eastAsia="Times"/>
+        </w:rPr>
+      </w:pPr>
+      <w:r>
+        <w:rPr>
+          <w:rFonts w:eastAsia="Times"/>
+        </w:rPr>
+        <w:t xml:space="preserve">Clientes registrados </w:t>
+      </w:r>
+    </w:p>
+    <w:p>
+      <w:pPr>
+        <w:spacing w:line="220" w:lineRule="auto"/>
+        <w:rPr>
+          <w:rFonts w:eastAsia="Times"/>
+        </w:rPr>
+      </w:pPr>
+      <w:r>
+        <w:rPr>
+          <w:rFonts w:eastAsia="Times"/>
+          <w:noProof/>
+        </w:rPr>
+        <w:drawing>
+          <wp:inline distT="0" distB="0" distL="0" distR="0" wp14:anchorId="3428F1C2" wp14:editId="7C5AB930">
+            <wp:extent cx="5278288" cy="2762250"/>
+            <wp:effectExtent l="0" t="0" r="0" b="0"/>
+            <wp:docPr id="11" name="Imagen 11" descr="Interfaz de usuario gráfica, Texto, Aplicación, Correo electrónico&#10;&#10;El contenido generado por IA puede ser incorrecto."/>
+            <wp:cNvGraphicFramePr>
+              <a:graphicFrameLocks xmlns:a="http://schemas.openxmlformats.org/drawingml/2006/main" noChangeAspect="1"/>
+            </wp:cNvGraphicFramePr>
+            <a:graphic xmlns:a="http://schemas.openxmlformats.org/drawingml/2006/main">
+              <a:graphicData uri="http://schemas.openxmlformats.org/drawingml/2006/picture">
+                <pic:pic xmlns:pic="http://schemas.openxmlformats.org/drawingml/2006/picture">
+                  <pic:nvPicPr>
+                    <pic:cNvPr id="11" name="Imagen 11" descr="Interfaz de usuario gráfica, Texto, Aplicación, Correo electrónico&#10;&#10;El contenido generado por IA puede ser incorrecto."/>
+                    <pic:cNvPicPr>
+                      <a:picLocks noChangeAspect="1" noChangeArrowheads="1"/>
+                    </pic:cNvPicPr>
+                  </pic:nvPicPr>
+                  <pic:blipFill>
+                    <a:blip r:embed="rId27">
+                      <a:extLst>
+                        <a:ext uri="{28A0092B-C50C-407E-A947-70E740481C1C}">
+                          <a14:useLocalDpi xmlns:a14="http://schemas.microsoft.com/office/drawing/2010/main" val="0"/>
+                        </a:ext>
+                      </a:extLst>
+                    </a:blip>
+                    <a:srcRect/>
+                    <a:stretch>
+                      <a:fillRect/>
+                    </a:stretch>
+                  </pic:blipFill>
+                  <pic:spPr bwMode="auto">
+                    <a:xfrm>
+                      <a:off x="0" y="0"/>
+                      <a:ext cx="5315109" cy="2781519"/>
+                    </a:xfrm>
+                    <a:prstGeom prst="rect">
+                      <a:avLst/>
+                    </a:prstGeom>
+                    <a:noFill/>
+                  </pic:spPr>
+                </pic:pic>
+              </a:graphicData>
+            </a:graphic>
+          </wp:inline>
+        </w:drawing>
+      </w:r>
+    </w:p>
+    <w:p>
+      <w:pPr>
+        <w:spacing w:line="220" w:lineRule="auto"/>
+        <w:rPr>
+          <w:rFonts w:eastAsia="Times"/>
+        </w:rPr>
+      </w:pPr>
+    </w:p>
+    <w:p>
+      <w:pPr>
+        <w:spacing w:line="220" w:lineRule="auto"/>
+        <w:rPr>
+          <w:rFonts w:eastAsia="Times"/>
+        </w:rPr>
+      </w:pPr>
+    </w:p>
+    <w:p>
+      <w:pPr>
+        <w:spacing w:line="220" w:lineRule="auto"/>
+        <w:rPr>
+          <w:rFonts w:eastAsia="Times"/>
+          <w:u w:val="single"/>
+        </w:rPr>
+      </w:pPr>
+      <w:r>
+        <w:rPr>
+          <w:rFonts w:eastAsia="Times"/>
+        </w:rPr>
+        <w:t>Editar Cliente</w:t>
+      </w:r>
+    </w:p>
+    <w:p>
+      <w:pPr>
+        <w:spacing w:line="220" w:lineRule="auto"/>
+        <w:rPr>
+          <w:rFonts w:eastAsia="Times"/>
+        </w:rPr>
+      </w:pPr>
+      <w:r>
+        <w:rPr>
+          <w:rFonts w:eastAsia="Times"/>
+        </w:rPr>
+        <w:drawing>
+          <wp:inline distT="0" distB="0" distL="0" distR="0" wp14:anchorId="258CF2A0" wp14:editId="231537C6">
+            <wp:extent cx="5943600" cy="3150235"/>
+            <wp:effectExtent l="0" t="0" r="0" b="0"/>
+            <wp:docPr id="1874347274" name="Imagen 1"/>
+            <wp:cNvGraphicFramePr>
+              <a:graphicFrameLocks xmlns:a="http://schemas.openxmlformats.org/drawingml/2006/main" noChangeAspect="1"/>
+            </wp:cNvGraphicFramePr>
+            <a:graphic xmlns:a="http://schemas.openxmlformats.org/drawingml/2006/main">
+              <a:graphicData uri="http://schemas.openxmlformats.org/drawingml/2006/picture">
+                <pic:pic xmlns:pic="http://schemas.openxmlformats.org/drawingml/2006/picture">
+                  <pic:nvPicPr>
+                    <pic:cNvPr id="1874347274" name=""/>
+                    <pic:cNvPicPr/>
+                  </pic:nvPicPr>
+                  <pic:blipFill>
+                    <a:blip r:embed="rId28"/>
+                    <a:stretch>
+                      <a:fillRect/>
+                    </a:stretch>
+                  </pic:blipFill>
+                  <pic:spPr>
+                    <a:xfrm>
+                      <a:off x="0" y="0"/>
+                      <a:ext cx="5943600" cy="3150235"/>
+                    </a:xfrm>
+                    <a:prstGeom prst="rect">
+                      <a:avLst/>
+                    </a:prstGeom>
+                  </pic:spPr>
+                </pic:pic>
+              </a:graphicData>
+            </a:graphic>
+          </wp:inline>
+        </w:drawing>
+      </w:r>
+      <w:r>
+        <w:rPr>
+          <w:rFonts w:eastAsia="Times"/>
+        </w:rPr>
+        <w:br w:type="page"/>
+      </w:r>
+    </w:p>
+    <w:p>
+      <w:pPr>
+        <w:spacing w:line="220" w:lineRule="auto"/>
+        <w:rPr>
+          <w:rFonts w:eastAsia="Times"/>
+        </w:rPr>
+      </w:pPr>
+      <w:r>
+        <w:rPr>
+          <w:rFonts w:eastAsia="Times"/>
+        </w:rPr>
+        <w:lastRenderedPageBreak/>
+        <w:drawing>
+          <wp:inline distT="0" distB="0" distL="0" distR="0" wp14:anchorId="2D76CDDD" wp14:editId="271722E4">
+            <wp:extent cx="5943600" cy="3140075"/>
+            <wp:effectExtent l="0" t="0" r="0" b="3175"/>
+            <wp:docPr id="588485493" name="Imagen 1"/>
+            <wp:cNvGraphicFramePr>
+              <a:graphicFrameLocks xmlns:a="http://schemas.openxmlformats.org/drawingml/2006/main" noChangeAspect="1"/>
+            </wp:cNvGraphicFramePr>
+            <a:graphic xmlns:a="http://schemas.openxmlformats.org/drawingml/2006/main">
+              <a:graphicData uri="http://schemas.openxmlformats.org/drawingml/2006/picture">
+                <pic:pic xmlns:pic="http://schemas.openxmlformats.org/drawingml/2006/picture">
+                  <pic:nvPicPr>
+                    <pic:cNvPr id="588485493" name=""/>
+                    <pic:cNvPicPr/>
+                  </pic:nvPicPr>
+                  <pic:blipFill>
+                    <a:blip r:embed="rId29"/>
+                    <a:stretch>
+                      <a:fillRect/>
+                    </a:stretch>
+                  </pic:blipFill>
+                  <pic:spPr>
+                    <a:xfrm>
+                      <a:off x="0" y="0"/>
+                      <a:ext cx="5943600" cy="3140075"/>
+                    </a:xfrm>
+                    <a:prstGeom prst="rect">
+                      <a:avLst/>
+                    </a:prstGeom>
+                  </pic:spPr>
+                </pic:pic>
+              </a:graphicData>
+            </a:graphic>
+          </wp:inline>
+        </w:drawing>
+      </w:r>
+      <w:r>
+        <w:rPr>
+          <w:rFonts w:eastAsia="Times"/>
+        </w:rPr>
+        <w:drawing>
+          <wp:inline distT="0" distB="0" distL="0" distR="0" wp14:anchorId="67BFA688" wp14:editId="5C18228D">
+            <wp:extent cx="5943600" cy="3169285"/>
+            <wp:effectExtent l="0" t="0" r="0" b="0"/>
+            <wp:docPr id="897670934" name="Imagen 1"/>
+            <wp:cNvGraphicFramePr>
+              <a:graphicFrameLocks xmlns:a="http://schemas.openxmlformats.org/drawingml/2006/main" noChangeAspect="1"/>
+            </wp:cNvGraphicFramePr>
+            <a:graphic xmlns:a="http://schemas.openxmlformats.org/drawingml/2006/main">
+              <a:graphicData uri="http://schemas.openxmlformats.org/drawingml/2006/picture">
+                <pic:pic xmlns:pic="http://schemas.openxmlformats.org/drawingml/2006/picture">
+                  <pic:nvPicPr>
+                    <pic:cNvPr id="897670934" name=""/>
+                    <pic:cNvPicPr/>
+                  </pic:nvPicPr>
+                  <pic:blipFill>
+                    <a:blip r:embed="rId30"/>
+                    <a:stretch>
+                      <a:fillRect/>
+                    </a:stretch>
+                  </pic:blipFill>
+                  <pic:spPr>
+                    <a:xfrm>
+                      <a:off x="0" y="0"/>
+                      <a:ext cx="5943600" cy="3169285"/>
+                    </a:xfrm>
+                    <a:prstGeom prst="rect">
+                      <a:avLst/>
+                    </a:prstGeom>
+                  </pic:spPr>
+                </pic:pic>
+              </a:graphicData>
+            </a:graphic>
+          </wp:inline>
+        </w:drawing>
+      </w:r>
+      <w:r>
+        <w:rPr>
+          <w:rFonts w:eastAsia="Times"/>
+        </w:rPr>
+        <w:br w:type="page"/>
+      </w:r>
+    </w:p>
+    <w:p>
+      <w:pPr>
+        <w:spacing w:line="220" w:lineRule="auto"/>
+        <w:rPr>
+          <w:rFonts w:eastAsia="Times"/>
+        </w:rPr>
+      </w:pPr>
+      <w:r>
+        <w:rPr>
+          <w:rFonts w:eastAsia="Times"/>
+        </w:rPr>
+        <w:lastRenderedPageBreak/>
+        <w:drawing>
+          <wp:inline distT="0" distB="0" distL="0" distR="0" wp14:anchorId="60F8A9E2" wp14:editId="753FB6E7">
+            <wp:extent cx="5943600" cy="3133725"/>
+            <wp:effectExtent l="0" t="0" r="0" b="9525"/>
+            <wp:docPr id="2069348838" name="Imagen 1"/>
+            <wp:cNvGraphicFramePr>
+              <a:graphicFrameLocks xmlns:a="http://schemas.openxmlformats.org/drawingml/2006/main" noChangeAspect="1"/>
+            </wp:cNvGraphicFramePr>
+            <a:graphic xmlns:a="http://schemas.openxmlformats.org/drawingml/2006/main">
+              <a:graphicData uri="http://schemas.openxmlformats.org/drawingml/2006/picture">
+                <pic:pic xmlns:pic="http://schemas.openxmlformats.org/drawingml/2006/picture">
+                  <pic:nvPicPr>
+                    <pic:cNvPr id="2069348838" name=""/>
+                    <pic:cNvPicPr/>
+                  </pic:nvPicPr>
+                  <pic:blipFill>
+                    <a:blip r:embed="rId31"/>
+                    <a:stretch>
+                      <a:fillRect/>
+                    </a:stretch>
+                  </pic:blipFill>
+                  <pic:spPr>
+                    <a:xfrm>
+                      <a:off x="0" y="0"/>
+                      <a:ext cx="5943600" cy="3133725"/>
+                    </a:xfrm>
+                    <a:prstGeom prst="rect">
+                      <a:avLst/>
+                    </a:prstGeom>
+                  </pic:spPr>
+                </pic:pic>
+              </a:graphicData>
+            </a:graphic>
+          </wp:inline>
+        </w:drawing>
+      </w:r>
+    </w:p>
+    <w:p>
+      <w:pPr>
+        <w:spacing w:line="220" w:lineRule="auto"/>
+        <w:rPr>
+          <w:rFonts w:eastAsia="Times"/>
+        </w:rPr>
+      </w:pPr>
+    </w:p>
+    <w:p>
+      <w:pPr>
+        <w:spacing w:line="220" w:lineRule="auto"/>
+        <w:rPr>
+          <w:rFonts w:eastAsia="Times"/>
+        </w:rPr>
+      </w:pPr>
+    </w:p>
+    <w:p>
+      <w:pPr>
+        <w:spacing w:line="220" w:lineRule="auto"/>
+        <w:rPr>
+          <w:rFonts w:eastAsia="Times"/>
+        </w:rPr>
+      </w:pPr>
+    </w:p>
+    <w:p>
+      <w:pPr>
+        <w:spacing w:line="220" w:lineRule="auto"/>
+        <w:rPr>
+          <w:rFonts w:eastAsia="Times"/>
+        </w:rPr>
+      </w:pPr>
+      <w:r>
+        <w:rPr>
+          <w:rFonts w:eastAsia="Times"/>
+        </w:rPr>
+        <w:t>Eliminar cliente</w:t>
+      </w:r>
+    </w:p>
+    <w:p>
+      <w:pPr>
+        <w:spacing w:line="220" w:lineRule="auto"/>
+        <w:rPr>
+          <w:rFonts w:eastAsia="Times"/>
+        </w:rPr>
+      </w:pPr>
+      <w:r>
+        <w:rPr>
+          <w:rFonts w:eastAsia="Times"/>
+        </w:rPr>
+        <w:drawing>
+          <wp:inline distT="0" distB="0" distL="0" distR="0" wp14:anchorId="6287649F" wp14:editId="30EFB9F3">
+            <wp:extent cx="5943600" cy="3168015"/>
+            <wp:effectExtent l="0" t="0" r="0" b="0"/>
+            <wp:docPr id="247133504" name="Imagen 1"/>
+            <wp:cNvGraphicFramePr>
+              <a:graphicFrameLocks xmlns:a="http://schemas.openxmlformats.org/drawingml/2006/main" noChangeAspect="1"/>
+            </wp:cNvGraphicFramePr>
+            <a:graphic xmlns:a="http://schemas.openxmlformats.org/drawingml/2006/main">
+              <a:graphicData uri="http://schemas.openxmlformats.org/drawingml/2006/picture">
+                <pic:pic xmlns:pic="http://schemas.openxmlformats.org/drawingml/2006/picture">
+                  <pic:nvPicPr>
+                    <pic:cNvPr id="247133504" name=""/>
+                    <pic:cNvPicPr/>
+                  </pic:nvPicPr>
+                  <pic:blipFill>
+                    <a:blip r:embed="rId32"/>
+                    <a:stretch>
+                      <a:fillRect/>
+                    </a:stretch>
+                  </pic:blipFill>
+                  <pic:spPr>
+                    <a:xfrm>
+                      <a:off x="0" y="0"/>
+                      <a:ext cx="5943600" cy="3168015"/>
+                    </a:xfrm>
+                    <a:prstGeom prst="rect">
+                      <a:avLst/>
+                    </a:prstGeom>
+                  </pic:spPr>
+                </pic:pic>
+              </a:graphicData>
+            </a:graphic>
+          </wp:inline>
+        </w:drawing>
+      </w:r>
+    </w:p>
+    <w:p>
+      <w:pPr>
+        <w:spacing w:line="220" w:lineRule="auto"/>
+        <w:rPr>
+          <w:rFonts w:eastAsia="Times"/>
+        </w:rPr>
+      </w:pPr>
+      <w:r>
+        <w:rPr>
+          <w:rFonts w:eastAsia="Times"/>
+        </w:rPr>
+        <w:br w:type="page"/>
+      </w:r>
+    </w:p>
+    <w:p>
+      <w:pPr>
+        <w:spacing w:line="220" w:lineRule="auto"/>
+        <w:rPr>
+          <w:rFonts w:eastAsia="Times"/>
+        </w:rPr>
+      </w:pPr>
+      <w:r>
+        <w:rPr>
+          <w:rFonts w:eastAsia="Times"/>
+        </w:rPr>
+        <w:lastRenderedPageBreak/>
+        <w:drawing>
+          <wp:inline distT="0" distB="0" distL="0" distR="0" wp14:anchorId="651788AA" wp14:editId="322FB966">
+            <wp:extent cx="5943600" cy="3108960"/>
+            <wp:effectExtent l="0" t="0" r="0" b="0"/>
+            <wp:docPr id="1600411810" name="Imagen 1"/>
+            <wp:cNvGraphicFramePr>
+              <a:graphicFrameLocks xmlns:a="http://schemas.openxmlformats.org/drawingml/2006/main" noChangeAspect="1"/>
+            </wp:cNvGraphicFramePr>
+            <a:graphic xmlns:a="http://schemas.openxmlformats.org/drawingml/2006/main">
+              <a:graphicData uri="http://schemas.openxmlformats.org/drawingml/2006/picture">
+                <pic:pic xmlns:pic="http://schemas.openxmlformats.org/drawingml/2006/picture">
+                  <pic:nvPicPr>
+                    <pic:cNvPr id="1600411810" name=""/>
+                    <pic:cNvPicPr/>
+                  </pic:nvPicPr>
+                  <pic:blipFill>
+                    <a:blip r:embed="rId33"/>
+                    <a:stretch>
+                      <a:fillRect/>
+                    </a:stretch>
+                  </pic:blipFill>
+                  <pic:spPr>
+                    <a:xfrm>
+                      <a:off x="0" y="0"/>
+                      <a:ext cx="5943600" cy="3108960"/>
+                    </a:xfrm>
+                    <a:prstGeom prst="rect">
+                      <a:avLst/>
+                    </a:prstGeom>
+                  </pic:spPr>
+                </pic:pic>
+              </a:graphicData>
+            </a:graphic>
+          </wp:inline>
+        </w:drawing>
+      </w:r>
+    </w:p>
+    <w:p>
+      <w:pPr>
+        <w:spacing w:line="220" w:lineRule="auto"/>
+        <w:rPr>
+          <w:rFonts w:eastAsia="Times"/>
+        </w:rPr>
+      </w:pPr>
+      <w:r>
+        <w:rPr>
+          <w:rFonts w:eastAsia="Times"/>
+        </w:rPr>
+        <w:drawing>
+          <wp:inline distT="0" distB="0" distL="0" distR="0" wp14:anchorId="6B7335EE" wp14:editId="682EEB53">
+            <wp:extent cx="5943600" cy="3135630"/>
+            <wp:effectExtent l="0" t="0" r="0" b="7620"/>
+            <wp:docPr id="651505857" name="Imagen 1"/>
+            <wp:cNvGraphicFramePr>
+              <a:graphicFrameLocks xmlns:a="http://schemas.openxmlformats.org/drawingml/2006/main" noChangeAspect="1"/>
+            </wp:cNvGraphicFramePr>
+            <a:graphic xmlns:a="http://schemas.openxmlformats.org/drawingml/2006/main">
+              <a:graphicData uri="http://schemas.openxmlformats.org/drawingml/2006/picture">
+                <pic:pic xmlns:pic="http://schemas.openxmlformats.org/drawingml/2006/picture">
+                  <pic:nvPicPr>
+                    <pic:cNvPr id="651505857" name=""/>
+                    <pic:cNvPicPr/>
+                  </pic:nvPicPr>
+                  <pic:blipFill>
+                    <a:blip r:embed="rId34"/>
+                    <a:stretch>
+                      <a:fillRect/>
+                    </a:stretch>
+                  </pic:blipFill>
+                  <pic:spPr>
+                    <a:xfrm>
+                      <a:off x="0" y="0"/>
+                      <a:ext cx="5943600" cy="3135630"/>
+                    </a:xfrm>
+                    <a:prstGeom prst="rect">
+                      <a:avLst/>
+                    </a:prstGeom>
+                  </pic:spPr>
+                </pic:pic>
+              </a:graphicData>
+            </a:graphic>
+          </wp:inline>
+        </w:drawing>
+      </w:r>
+      <w:r>
+        <w:rPr>
+          <w:rFonts w:eastAsia="Times"/>
+        </w:rPr>
+        <w:br w:type="page"/>
+      </w:r>
+    </w:p>
+    <w:p>
+      <w:pPr>
+        <w:spacing w:line="220" w:lineRule="auto"/>
+        <w:rPr>
+          <w:rFonts w:eastAsia="Times"/>
+        </w:rPr>
+      </w:pPr>
+      <w:r>
+        <w:rPr>
+          <w:rFonts w:eastAsia="Times"/>
+        </w:rPr>
+        <w:lastRenderedPageBreak/>
+        <w:t>Registro Articulo</w:t>
+      </w:r>
+    </w:p>
+    <w:p>
+      <w:pPr>
+        <w:spacing w:line="220" w:lineRule="auto"/>
+        <w:rPr>
+          <w:rFonts w:eastAsia="Times"/>
+        </w:rPr>
+      </w:pPr>
+      <w:r>
+        <w:rPr>
+          <w:rFonts w:eastAsia="Times"/>
+          <w:noProof/>
+        </w:rPr>
+        <w:drawing>
+          <wp:anchor distT="0" distB="0" distL="114300" distR="114300" simplePos="0" relativeHeight="251680768" behindDoc="0" locked="0" layoutInCell="1" allowOverlap="1" wp14:anchorId="4060A14C" wp14:editId="5F5984A0">
+            <wp:simplePos x="0" y="0"/>
+            <wp:positionH relativeFrom="margin">
+              <wp:posOffset>3280410</wp:posOffset>
+            </wp:positionH>
+            <wp:positionV relativeFrom="margin">
+              <wp:posOffset>275590</wp:posOffset>
+            </wp:positionV>
+            <wp:extent cx="1924050" cy="1476375"/>
+            <wp:effectExtent l="0" t="0" r="0" b="9525"/>
+            <wp:wrapSquare wrapText="bothSides"/>
+            <wp:docPr id="13" name="Imagen 13" descr="Interfaz de usuario gráfica, Texto, Aplicación, Chat o mensaje de texto&#10;&#10;El contenido generado por IA puede ser incorrecto."/>
+            <wp:cNvGraphicFramePr>
+              <a:graphicFrameLocks xmlns:a="http://schemas.openxmlformats.org/drawingml/2006/main" noChangeAspect="1"/>
+            </wp:cNvGraphicFramePr>
+            <a:graphic xmlns:a="http://schemas.openxmlformats.org/drawingml/2006/main">
+              <a:graphicData uri="http://schemas.openxmlformats.org/drawingml/2006/picture">
+                <pic:pic xmlns:pic="http://schemas.openxmlformats.org/drawingml/2006/picture">
+                  <pic:nvPicPr>
+                    <pic:cNvPr id="13" name="Imagen 13" descr="Interfaz de usuario gráfica, Texto, Aplicación, Chat o mensaje de texto&#10;&#10;El contenido generado por IA puede ser incorrecto."/>
+                    <pic:cNvPicPr>
+                      <a:picLocks noChangeAspect="1" noChangeArrowheads="1"/>
+                    </pic:cNvPicPr>
+                  </pic:nvPicPr>
+                  <pic:blipFill>
+                    <a:blip r:embed="rId35">
+                      <a:extLst>
+                        <a:ext uri="{28A0092B-C50C-407E-A947-70E740481C1C}">
+                          <a14:useLocalDpi xmlns:a14="http://schemas.microsoft.com/office/drawing/2010/main" val="0"/>
+                        </a:ext>
+                      </a:extLst>
+                    </a:blip>
+                    <a:srcRect/>
+                    <a:stretch>
+                      <a:fillRect/>
+                    </a:stretch>
+                  </pic:blipFill>
+                  <pic:spPr bwMode="auto">
+                    <a:xfrm>
+                      <a:off x="0" y="0"/>
+                      <a:ext cx="1924050" cy="1476375"/>
+                    </a:xfrm>
+                    <a:prstGeom prst="rect">
+                      <a:avLst/>
+                    </a:prstGeom>
+                    <a:noFill/>
+                  </pic:spPr>
+                </pic:pic>
+              </a:graphicData>
+            </a:graphic>
+          </wp:anchor>
+        </w:drawing>
+      </w:r>
+      <w:r>
+        <w:rPr>
+          <w:rFonts w:eastAsia="Times"/>
+          <w:noProof/>
+        </w:rPr>
+        <w:drawing>
+          <wp:anchor distT="0" distB="0" distL="114300" distR="114300" simplePos="0" relativeHeight="251678720" behindDoc="0" locked="0" layoutInCell="1" allowOverlap="1" wp14:anchorId="2BD6137C" wp14:editId="18F6FBFE">
+            <wp:simplePos x="0" y="0"/>
+            <wp:positionH relativeFrom="margin">
+              <wp:posOffset>-111125</wp:posOffset>
+            </wp:positionH>
+            <wp:positionV relativeFrom="margin">
+              <wp:posOffset>259715</wp:posOffset>
+            </wp:positionV>
+            <wp:extent cx="3162300" cy="2703830"/>
+            <wp:effectExtent l="0" t="0" r="0" b="1270"/>
+            <wp:wrapSquare wrapText="bothSides"/>
+            <wp:docPr id="12" name="Imagen 12" descr="Interfaz de usuario gráfica, Aplicación, Word&#10;&#10;El contenido generado por IA puede ser incorrecto."/>
+            <wp:cNvGraphicFramePr>
+              <a:graphicFrameLocks xmlns:a="http://schemas.openxmlformats.org/drawingml/2006/main" noChangeAspect="1"/>
+            </wp:cNvGraphicFramePr>
+            <a:graphic xmlns:a="http://schemas.openxmlformats.org/drawingml/2006/main">
+              <a:graphicData uri="http://schemas.openxmlformats.org/drawingml/2006/picture">
+                <pic:pic xmlns:pic="http://schemas.openxmlformats.org/drawingml/2006/picture">
+                  <pic:nvPicPr>
+                    <pic:cNvPr id="12" name="Imagen 12" descr="Interfaz de usuario gráfica, Aplicación, Word&#10;&#10;El contenido generado por IA puede ser incorrecto."/>
+                    <pic:cNvPicPr>
+                      <a:picLocks noChangeAspect="1" noChangeArrowheads="1"/>
+                    </pic:cNvPicPr>
+                  </pic:nvPicPr>
+                  <pic:blipFill>
+                    <a:blip r:embed="rId36">
+                      <a:extLst>
+                        <a:ext uri="{28A0092B-C50C-407E-A947-70E740481C1C}">
+                          <a14:useLocalDpi xmlns:a14="http://schemas.microsoft.com/office/drawing/2010/main" val="0"/>
+                        </a:ext>
+                      </a:extLst>
+                    </a:blip>
+                    <a:srcRect/>
+                    <a:stretch>
+                      <a:fillRect/>
+                    </a:stretch>
+                  </pic:blipFill>
+                  <pic:spPr bwMode="auto">
+                    <a:xfrm>
+                      <a:off x="0" y="0"/>
+                      <a:ext cx="3162300" cy="2703830"/>
+                    </a:xfrm>
+                    <a:prstGeom prst="rect">
+                      <a:avLst/>
+                    </a:prstGeom>
+                    <a:noFill/>
+                  </pic:spPr>
+                </pic:pic>
+              </a:graphicData>
+            </a:graphic>
+            <wp14:sizeRelH relativeFrom="margin">
+              <wp14:pctWidth>0</wp14:pctWidth>
+            </wp14:sizeRelH>
+            <wp14:sizeRelV relativeFrom="margin">
+              <wp14:pctHeight>0</wp14:pctHeight>
+            </wp14:sizeRelV>
+          </wp:anchor>
+        </w:drawing>
+      </w:r>
+    </w:p>
+    <w:p>
+      <w:pPr>
+        <w:spacing w:line="220" w:lineRule="auto"/>
+        <w:rPr>
+          <w:rFonts w:eastAsia="Times"/>
+        </w:rPr>
+      </w:pPr>
+    </w:p>
+    <w:p>
+      <w:pPr>
+        <w:spacing w:line="220" w:lineRule="auto"/>
+        <w:rPr>
+          <w:rFonts w:eastAsia="Times"/>
+        </w:rPr>
+      </w:pPr>
+    </w:p>
+    <w:p>
+      <w:pPr>
+        <w:spacing w:line="220" w:lineRule="auto"/>
+        <w:rPr>
+          <w:rFonts w:eastAsia="Times"/>
+        </w:rPr>
+      </w:pPr>
+    </w:p>
+    <w:p>
+      <w:pPr>
+        <w:spacing w:line="220" w:lineRule="auto"/>
+        <w:rPr>
+          <w:rFonts w:eastAsia="Times"/>
+        </w:rPr>
+      </w:pPr>
+    </w:p>
+    <w:p>
+      <w:pPr>
+        <w:spacing w:line="220" w:lineRule="auto"/>
+        <w:rPr>
+          <w:rFonts w:eastAsia="Times"/>
+        </w:rPr>
+      </w:pPr>
+    </w:p>
+    <w:p>
+      <w:pPr>
+        <w:spacing w:line="220" w:lineRule="auto"/>
+        <w:rPr>
+          <w:rFonts w:eastAsia="Times"/>
+        </w:rPr>
+      </w:pPr>
+    </w:p>
+    <w:p>
+      <w:pPr>
+        <w:spacing w:line="220" w:lineRule="auto"/>
+        <w:rPr>
+          <w:rFonts w:eastAsia="Times"/>
+        </w:rPr>
+      </w:pPr>
+    </w:p>
+    <w:p>
+      <w:pPr>
+        <w:spacing w:line="220" w:lineRule="auto"/>
+        <w:rPr>
+          <w:rFonts w:eastAsia="Times"/>
+        </w:rPr>
+      </w:pPr>
+    </w:p>
+    <w:p>
+      <w:pPr>
+        <w:spacing w:line="220" w:lineRule="auto"/>
+        <w:rPr>
+          <w:rFonts w:eastAsia="Times"/>
+        </w:rPr>
+      </w:pPr>
+    </w:p>
+    <w:p>
+      <w:pPr>
+        <w:spacing w:line="220" w:lineRule="auto"/>
+        <w:rPr>
+          <w:rFonts w:eastAsia="Times"/>
+        </w:rPr>
+      </w:pPr>
+    </w:p>
+    <w:p>
+      <w:pPr>
+        <w:spacing w:line="220" w:lineRule="auto"/>
+        <w:rPr>
+          <w:rFonts w:eastAsia="Times"/>
+        </w:rPr>
+      </w:pPr>
+    </w:p>
+    <w:p>
+      <w:pPr>
+        <w:spacing w:line="220" w:lineRule="auto"/>
+        <w:rPr>
+          <w:rFonts w:eastAsia="Times"/>
+        </w:rPr>
+      </w:pPr>
+    </w:p>
+    <w:p>
+      <w:pPr>
+        <w:spacing w:line="220" w:lineRule="auto"/>
+        <w:rPr>
+          <w:rFonts w:eastAsia="Times"/>
+        </w:rPr>
+      </w:pPr>
+    </w:p>
+    <w:p>
+      <w:pPr>
+        <w:spacing w:line="220" w:lineRule="auto"/>
+        <w:rPr>
+          <w:rFonts w:eastAsia="Times"/>
+        </w:rPr>
+      </w:pPr>
+    </w:p>
+    <w:p>
+      <w:pPr>
+        <w:spacing w:line="220" w:lineRule="auto"/>
+        <w:rPr>
+          <w:rFonts w:eastAsia="Times"/>
+        </w:rPr>
+      </w:pPr>
+    </w:p>
+    <w:p>
+      <w:pPr>
+        <w:spacing w:line="220" w:lineRule="auto"/>
+        <w:rPr>
+          <w:rFonts w:eastAsia="Times"/>
+        </w:rPr>
+      </w:pPr>
+    </w:p>
+    <w:p>
+      <w:pPr>
+        <w:spacing w:line="220" w:lineRule="auto"/>
+        <w:rPr>
+          <w:rFonts w:eastAsia="Times"/>
+        </w:rPr>
+      </w:pPr>
+    </w:p>
+    <w:p>
+      <w:pPr>
+        <w:spacing w:line="220" w:lineRule="auto"/>
+        <w:rPr>
+          <w:rFonts w:eastAsia="Times"/>
+        </w:rPr>
+      </w:pPr>
+    </w:p>
+    <w:p>
+      <w:pPr>
+        <w:spacing w:line="220" w:lineRule="auto"/>
+        <w:rPr>
+          <w:rFonts w:eastAsia="Times"/>
+        </w:rPr>
+      </w:pPr>
+      <w:r>
+        <w:rPr>
+          <w:rFonts w:eastAsia="Times"/>
+        </w:rPr>
+        <w:t xml:space="preserve">Artículos registrados </w:t>
+      </w:r>
+    </w:p>
+    <w:p>
+      <w:pPr>
+        <w:spacing w:line="220" w:lineRule="auto"/>
+        <w:rPr>
+          <w:rFonts w:eastAsia="Times"/>
+        </w:rPr>
+      </w:pPr>
+      <w:r>
+        <w:rPr>
+          <w:rFonts w:eastAsia="Times"/>
+          <w:noProof/>
+        </w:rPr>
+        <w:drawing>
+          <wp:inline distT="0" distB="0" distL="0" distR="0" wp14:anchorId="0DC11EEF" wp14:editId="4AF141D1">
+            <wp:extent cx="3799776" cy="2858135"/>
+            <wp:effectExtent l="0" t="0" r="0" b="0"/>
+            <wp:docPr id="14" name="Imagen 14" descr="Texto&#10;&#10;El contenido generado por IA puede ser incorrecto."/>
+            <wp:cNvGraphicFramePr>
+              <a:graphicFrameLocks xmlns:a="http://schemas.openxmlformats.org/drawingml/2006/main" noChangeAspect="1"/>
+            </wp:cNvGraphicFramePr>
+            <a:graphic xmlns:a="http://schemas.openxmlformats.org/drawingml/2006/main">
+              <a:graphicData uri="http://schemas.openxmlformats.org/drawingml/2006/picture">
+                <pic:pic xmlns:pic="http://schemas.openxmlformats.org/drawingml/2006/picture">
+                  <pic:nvPicPr>
+                    <pic:cNvPr id="14" name="Imagen 14" descr="Texto&#10;&#10;El contenido generado por IA puede ser incorrecto."/>
+                    <pic:cNvPicPr>
+                      <a:picLocks noChangeAspect="1" noChangeArrowheads="1"/>
+                    </pic:cNvPicPr>
+                  </pic:nvPicPr>
+                  <pic:blipFill>
+                    <a:blip r:embed="rId37">
+                      <a:extLst>
+                        <a:ext uri="{28A0092B-C50C-407E-A947-70E740481C1C}">
+                          <a14:useLocalDpi xmlns:a14="http://schemas.microsoft.com/office/drawing/2010/main" val="0"/>
+                        </a:ext>
+                      </a:extLst>
+                    </a:blip>
+                    <a:srcRect/>
+                    <a:stretch>
+                      <a:fillRect/>
+                    </a:stretch>
+                  </pic:blipFill>
+                  <pic:spPr bwMode="auto">
+                    <a:xfrm>
+                      <a:off x="0" y="0"/>
+                      <a:ext cx="3804941" cy="2862020"/>
+                    </a:xfrm>
+                    <a:prstGeom prst="rect">
+                      <a:avLst/>
+                    </a:prstGeom>
+                    <a:noFill/>
+                  </pic:spPr>
+                </pic:pic>
+              </a:graphicData>
+            </a:graphic>
+          </wp:inline>
+        </w:drawing>
+      </w:r>
+    </w:p>
+    <w:p>
+      <w:pPr>
+        <w:spacing w:line="220" w:lineRule="auto"/>
+        <w:rPr>
+          <w:rFonts w:eastAsia="Times"/>
+        </w:rPr>
+      </w:pPr>
+    </w:p>
+    <w:p>
+      <w:pPr>
+        <w:spacing w:line="220" w:lineRule="auto"/>
+        <w:rPr>
+          <w:rFonts w:eastAsia="Times"/>
+        </w:rPr>
+      </w:pPr>
+    </w:p>
+    <w:p>
+      <w:pPr>
+        <w:spacing w:line="220" w:lineRule="auto"/>
+        <w:rPr>
+          <w:rFonts w:eastAsia="Times"/>
+        </w:rPr>
+      </w:pPr>
+    </w:p>
+    <w:p>
+      <w:pPr>
+        <w:spacing w:line="220" w:lineRule="auto"/>
+        <w:rPr>
+          <w:rFonts w:eastAsia="Times"/>
+        </w:rPr>
+      </w:pPr>
+    </w:p>
+    <w:p>
+      <w:pPr>
+        <w:spacing w:line="220" w:lineRule="auto"/>
+        <w:rPr>
+          <w:rFonts w:eastAsia="Times"/>
+        </w:rPr>
+      </w:pPr>
+    </w:p>
+    <w:p>
+      <w:pPr>
+        <w:spacing w:line="220" w:lineRule="auto"/>
+        <w:rPr>
+          <w:rFonts w:eastAsia="Times"/>
+        </w:rPr>
+      </w:pPr>
+    </w:p>
+    <w:p>
+      <w:pPr>
+        <w:spacing w:line="220" w:lineRule="auto"/>
+        <w:rPr>
+          <w:rFonts w:eastAsia="Times"/>
+        </w:rPr>
+      </w:pPr>
+    </w:p>
+    <w:p>
+      <w:pPr>
+        <w:spacing w:line="220" w:lineRule="auto"/>
+        <w:rPr>
+          <w:rFonts w:eastAsia="Times"/>
+        </w:rPr>
+      </w:pPr>
+    </w:p>
+    <w:p>
+      <w:pPr>
+        <w:spacing w:line="220" w:lineRule="auto"/>
+        <w:rPr>
+          <w:rFonts w:eastAsia="Times"/>
+        </w:rPr>
+      </w:pPr>
+    </w:p>
+    <w:p>
+      <w:pPr>
+        <w:spacing w:line="220" w:lineRule="auto"/>
+        <w:rPr>
+          <w:rFonts w:eastAsia="Times"/>
+        </w:rPr>
+      </w:pPr>
+    </w:p>
+    <w:p>
+      <w:pPr>
+        <w:spacing w:line="220" w:lineRule="auto"/>
+        <w:rPr>
+          <w:rFonts w:eastAsia="Times"/>
+        </w:rPr>
+      </w:pPr>
+    </w:p>
+    <w:p>
+      <w:pPr>
+        <w:spacing w:line="220" w:lineRule="auto"/>
+        <w:rPr>
+          <w:rFonts w:eastAsia="Times"/>
+        </w:rPr>
+      </w:pPr>
+      <w:r>
+        <w:rPr>
+          <w:rFonts w:eastAsia="Times"/>
+        </w:rPr>
+        <w:lastRenderedPageBreak/>
+        <w:t>Editar Articulo</w:t>
+      </w:r>
+    </w:p>
+    <w:p>
+      <w:pPr>
+        <w:spacing w:line="220" w:lineRule="auto"/>
+        <w:rPr>
+          <w:rFonts w:eastAsia="Times"/>
+        </w:rPr>
+      </w:pPr>
+      <w:r>
+        <w:rPr>
+          <w:rFonts w:eastAsia="Times"/>
+          <w:noProof/>
+        </w:rPr>
+        <w:drawing>
+          <wp:anchor distT="0" distB="0" distL="114300" distR="114300" simplePos="0" relativeHeight="251679744" behindDoc="0" locked="0" layoutInCell="1" allowOverlap="1" wp14:anchorId="744CF8A8" wp14:editId="12C2FE58">
+            <wp:simplePos x="0" y="0"/>
+            <wp:positionH relativeFrom="margin">
+              <wp:align>left</wp:align>
+            </wp:positionH>
+            <wp:positionV relativeFrom="margin">
+              <wp:posOffset>171450</wp:posOffset>
+            </wp:positionV>
+            <wp:extent cx="2962275" cy="3281680"/>
+            <wp:effectExtent l="0" t="0" r="9525" b="0"/>
+            <wp:wrapSquare wrapText="bothSides"/>
+            <wp:docPr id="15" name="Imagen 15" descr="Interfaz de usuario gráfica, Aplicación&#10;&#10;El contenido generado por IA puede ser incorrecto."/>
+            <wp:cNvGraphicFramePr>
+              <a:graphicFrameLocks xmlns:a="http://schemas.openxmlformats.org/drawingml/2006/main" noChangeAspect="1"/>
+            </wp:cNvGraphicFramePr>
+            <a:graphic xmlns:a="http://schemas.openxmlformats.org/drawingml/2006/main">
+              <a:graphicData uri="http://schemas.openxmlformats.org/drawingml/2006/picture">
+                <pic:pic xmlns:pic="http://schemas.openxmlformats.org/drawingml/2006/picture">
+                  <pic:nvPicPr>
+                    <pic:cNvPr id="15" name="Imagen 15" descr="Interfaz de usuario gráfica, Aplicación&#10;&#10;El contenido generado por IA puede ser incorrecto."/>
+                    <pic:cNvPicPr>
+                      <a:picLocks noChangeAspect="1" noChangeArrowheads="1"/>
+                    </pic:cNvPicPr>
+                  </pic:nvPicPr>
+                  <pic:blipFill>
+                    <a:blip r:embed="rId38">
+                      <a:extLst>
+                        <a:ext uri="{28A0092B-C50C-407E-A947-70E740481C1C}">
+                          <a14:useLocalDpi xmlns:a14="http://schemas.microsoft.com/office/drawing/2010/main" val="0"/>
+                        </a:ext>
+                      </a:extLst>
+                    </a:blip>
+                    <a:srcRect/>
+                    <a:stretch>
+                      <a:fillRect/>
+                    </a:stretch>
+                  </pic:blipFill>
+                  <pic:spPr bwMode="auto">
+                    <a:xfrm>
+                      <a:off x="0" y="0"/>
+                      <a:ext cx="2962275" cy="3281680"/>
+                    </a:xfrm>
+                    <a:prstGeom prst="rect">
+                      <a:avLst/>
+                    </a:prstGeom>
+                    <a:noFill/>
+                  </pic:spPr>
+                </pic:pic>
+              </a:graphicData>
+            </a:graphic>
+            <wp14:sizeRelH relativeFrom="margin">
+              <wp14:pctWidth>0</wp14:pctWidth>
+            </wp14:sizeRelH>
+            <wp14:sizeRelV relativeFrom="margin">
+              <wp14:pctHeight>0</wp14:pctHeight>
+            </wp14:sizeRelV>
+          </wp:anchor>
+        </w:drawing>
+      </w:r>
+    </w:p>
+    <w:p>
+      <w:pPr>
+        <w:spacing w:line="220" w:lineRule="auto"/>
+        <w:rPr>
+          <w:rFonts w:eastAsia="Times"/>
+        </w:rPr>
+      </w:pPr>
+    </w:p>
+    <w:p>
+      <w:pPr>
+        <w:spacing w:line="220" w:lineRule="auto"/>
+        <w:rPr>
+          <w:rFonts w:eastAsia="Times"/>
+        </w:rPr>
+      </w:pPr>
+    </w:p>
+    <w:p>
+      <w:pPr>
+        <w:spacing w:line="220" w:lineRule="auto"/>
+        <w:rPr>
+          <w:rFonts w:eastAsia="Times"/>
+        </w:rPr>
+      </w:pPr>
+    </w:p>
+    <w:p>
+      <w:pPr>
+        <w:spacing w:line="220" w:lineRule="auto"/>
+        <w:rPr>
+          <w:rFonts w:eastAsia="Times"/>
+        </w:rPr>
+      </w:pPr>
+    </w:p>
+    <w:p>
+      <w:pPr>
+        <w:spacing w:line="220" w:lineRule="auto"/>
+        <w:rPr>
+          <w:rFonts w:eastAsia="Times"/>
+        </w:rPr>
+      </w:pPr>
+    </w:p>
+    <w:p>
+      <w:pPr>
+        <w:spacing w:line="220" w:lineRule="auto"/>
+        <w:rPr>
+          <w:rFonts w:eastAsia="Times"/>
+        </w:rPr>
+      </w:pPr>
+    </w:p>
+    <w:p>
+      <w:pPr>
+        <w:spacing w:line="220" w:lineRule="auto"/>
+        <w:rPr>
+          <w:rFonts w:eastAsia="Times"/>
+        </w:rPr>
+      </w:pPr>
+    </w:p>
+    <w:p>
+      <w:pPr>
+        <w:spacing w:line="220" w:lineRule="auto"/>
+        <w:rPr>
+          <w:rFonts w:eastAsia="Times"/>
+        </w:rPr>
+      </w:pPr>
+    </w:p>
+    <w:p>
+      <w:pPr>
+        <w:spacing w:line="220" w:lineRule="auto"/>
+        <w:rPr>
+          <w:rFonts w:eastAsia="Times"/>
+        </w:rPr>
+      </w:pPr>
+    </w:p>
+    <w:p>
+      <w:pPr>
+        <w:spacing w:line="220" w:lineRule="auto"/>
+        <w:rPr>
+          <w:rFonts w:eastAsia="Times"/>
+        </w:rPr>
+      </w:pPr>
+    </w:p>
+    <w:p>
+      <w:pPr>
+        <w:spacing w:line="220" w:lineRule="auto"/>
+        <w:rPr>
+          <w:rFonts w:eastAsia="Times"/>
+        </w:rPr>
+      </w:pPr>
+    </w:p>
+    <w:p>
+      <w:pPr>
+        <w:spacing w:line="220" w:lineRule="auto"/>
+        <w:rPr>
+          <w:rFonts w:eastAsia="Times"/>
+        </w:rPr>
+      </w:pPr>
+    </w:p>
+    <w:p>
+      <w:pPr>
+        <w:spacing w:line="220" w:lineRule="auto"/>
+        <w:rPr>
+          <w:rFonts w:eastAsia="Times"/>
+        </w:rPr>
+      </w:pPr>
+    </w:p>
+    <w:p>
+      <w:pPr>
+        <w:spacing w:line="220" w:lineRule="auto"/>
+        <w:rPr>
+          <w:rFonts w:eastAsia="Times"/>
+        </w:rPr>
+      </w:pPr>
+    </w:p>
+    <w:p>
+      <w:pPr>
+        <w:spacing w:line="220" w:lineRule="auto"/>
+        <w:rPr>
+          <w:rFonts w:eastAsia="Times"/>
+        </w:rPr>
+      </w:pPr>
+    </w:p>
+    <w:p>
+      <w:pPr>
+        <w:spacing w:line="220" w:lineRule="auto"/>
+        <w:rPr>
+          <w:rFonts w:eastAsia="Times"/>
+        </w:rPr>
+      </w:pPr>
+    </w:p>
+    <w:p>
+      <w:pPr>
+        <w:spacing w:line="220" w:lineRule="auto"/>
+        <w:rPr>
+          <w:rFonts w:eastAsia="Times"/>
+        </w:rPr>
+      </w:pPr>
+    </w:p>
+    <w:p>
+      <w:pPr>
+        <w:spacing w:line="220" w:lineRule="auto"/>
+        <w:rPr>
+          <w:rFonts w:eastAsia="Times"/>
+        </w:rPr>
+      </w:pPr>
+    </w:p>
+    <w:p>
+      <w:pPr>
+        <w:spacing w:line="220" w:lineRule="auto"/>
+        <w:rPr>
+          <w:rFonts w:eastAsia="Times"/>
+        </w:rPr>
+      </w:pPr>
+    </w:p>
+    <w:p>
+      <w:pPr>
+        <w:spacing w:line="220" w:lineRule="auto"/>
+        <w:rPr>
+          <w:rFonts w:eastAsia="Times"/>
+        </w:rPr>
+      </w:pPr>
+    </w:p>
+    <w:p>
+      <w:pPr>
+        <w:spacing w:line="220" w:lineRule="auto"/>
+        <w:rPr>
+          <w:rFonts w:eastAsia="Times"/>
+        </w:rPr>
+      </w:pPr>
+    </w:p>
+    <w:p>
+      <w:pPr>
+        <w:spacing w:line="220" w:lineRule="auto"/>
+        <w:rPr>
+          <w:rFonts w:eastAsia="Times"/>
+        </w:rPr>
+      </w:pPr>
+      <w:r>
+        <w:rPr>
+          <w:rFonts w:eastAsia="Times"/>
+        </w:rPr>
+        <w:t>Eliminar Producto</w:t>
+      </w:r>
+    </w:p>
+    <w:p>
+      <w:pPr>
+        <w:spacing w:line="220" w:lineRule="auto"/>
+        <w:rPr>
+          <w:rFonts w:eastAsia="Times"/>
+        </w:rPr>
+      </w:pPr>
+    </w:p>
+    <w:p>
+      <w:pPr>
+        <w:spacing w:line="220" w:lineRule="auto"/>
+        <w:rPr>
+          <w:rFonts w:eastAsia="Times"/>
+        </w:rPr>
+      </w:pPr>
+      <w:r>
+        <w:rPr>
+          <w:rFonts w:eastAsia="Times"/>
+        </w:rPr>
+        <w:drawing>
+          <wp:inline distT="0" distB="0" distL="0" distR="0" wp14:anchorId="3F8F2297" wp14:editId="74D6FF94">
+            <wp:extent cx="5943600" cy="3429000"/>
+            <wp:effectExtent l="0" t="0" r="0" b="0"/>
+            <wp:docPr id="157132025" name="Imagen 1"/>
+            <wp:cNvGraphicFramePr>
+              <a:graphicFrameLocks xmlns:a="http://schemas.openxmlformats.org/drawingml/2006/main" noChangeAspect="1"/>
+            </wp:cNvGraphicFramePr>
+            <a:graphic xmlns:a="http://schemas.openxmlformats.org/drawingml/2006/main">
+              <a:graphicData uri="http://schemas.openxmlformats.org/drawingml/2006/picture">
+                <pic:pic xmlns:pic="http://schemas.openxmlformats.org/drawingml/2006/picture">
+                  <pic:nvPicPr>
+                    <pic:cNvPr id="157132025" name=""/>
+                    <pic:cNvPicPr/>
+                  </pic:nvPicPr>
+                  <pic:blipFill>
+                    <a:blip r:embed="rId39"/>
+                    <a:stretch>
+                      <a:fillRect/>
+                    </a:stretch>
+                  </pic:blipFill>
+                  <pic:spPr>
+                    <a:xfrm>
+                      <a:off x="0" y="0"/>
+                      <a:ext cx="5943600" cy="3429000"/>
+                    </a:xfrm>
+                    <a:prstGeom prst="rect">
+                      <a:avLst/>
+                    </a:prstGeom>
+                  </pic:spPr>
+                </pic:pic>
+              </a:graphicData>
+            </a:graphic>
+          </wp:inline>
+        </w:drawing>
+      </w:r>
+    </w:p>
+    <w:p>
+      <w:pPr>
+        <w:spacing w:line="220" w:lineRule="auto"/>
+        <w:rPr>
+          <w:rFonts w:eastAsia="Times"/>
+        </w:rPr>
+      </w:pPr>
+    </w:p>
+    <w:p>
+      <w:pPr>
+        <w:spacing w:line="220" w:lineRule="auto"/>
+        <w:rPr>
+          <w:rFonts w:eastAsia="Times"/>
+        </w:rPr>
+      </w:pPr>
+      <w:r>
+        <w:rPr>
+          <w:rFonts w:eastAsia="Times"/>
+        </w:rPr>
+        <w:br w:type="page"/>
+      </w:r>
+    </w:p>
+    <w:p>
+      <w:pPr>
+        <w:spacing w:line="220" w:lineRule="auto"/>
+        <w:rPr>
+          <w:rFonts w:eastAsia="Times"/>
+        </w:rPr>
+      </w:pPr>
+      <w:r>
+        <w:rPr>
+          <w:rFonts w:eastAsia="Times"/>
+        </w:rPr>
+        <w:lastRenderedPageBreak/>
+        <w:drawing>
+          <wp:inline distT="0" distB="0" distL="0" distR="0" wp14:anchorId="40549F46" wp14:editId="4DF52144">
+            <wp:extent cx="5943600" cy="3943350"/>
+            <wp:effectExtent l="0" t="0" r="0" b="0"/>
+            <wp:docPr id="655136431" name="Imagen 1"/>
+            <wp:cNvGraphicFramePr>
+              <a:graphicFrameLocks xmlns:a="http://schemas.openxmlformats.org/drawingml/2006/main" noChangeAspect="1"/>
+            </wp:cNvGraphicFramePr>
+            <a:graphic xmlns:a="http://schemas.openxmlformats.org/drawingml/2006/main">
+              <a:graphicData uri="http://schemas.openxmlformats.org/drawingml/2006/picture">
+                <pic:pic xmlns:pic="http://schemas.openxmlformats.org/drawingml/2006/picture">
+                  <pic:nvPicPr>
+                    <pic:cNvPr id="655136431" name=""/>
+                    <pic:cNvPicPr/>
+                  </pic:nvPicPr>
+                  <pic:blipFill>
+                    <a:blip r:embed="rId40"/>
+                    <a:stretch>
+                      <a:fillRect/>
+                    </a:stretch>
+                  </pic:blipFill>
+                  <pic:spPr>
+                    <a:xfrm>
+                      <a:off x="0" y="0"/>
+                      <a:ext cx="5943600" cy="3943350"/>
+                    </a:xfrm>
+                    <a:prstGeom prst="rect">
+                      <a:avLst/>
+                    </a:prstGeom>
+                  </pic:spPr>
+                </pic:pic>
+              </a:graphicData>
+            </a:graphic>
+          </wp:inline>
+        </w:drawing>
+      </w:r>
+    </w:p>
+    <w:p>
+      <w:pPr>
+        <w:spacing w:line="220" w:lineRule="auto"/>
+        <w:rPr>
+          <w:rFonts w:eastAsia="Times"/>
+        </w:rPr>
+      </w:pPr>
+    </w:p>
+    <w:p>
+      <w:pPr>
+        <w:spacing w:line="220" w:lineRule="auto"/>
+        <w:rPr>
+          <w:rFonts w:eastAsia="Times"/>
+        </w:rPr>
+      </w:pPr>
+      <w:r>
+        <w:rPr>
+          <w:rFonts w:eastAsia="Times"/>
+        </w:rPr>
+        <w:drawing>
+          <wp:inline distT="0" distB="0" distL="0" distR="0" wp14:anchorId="3C7A1BCC" wp14:editId="0AFE64C6">
+            <wp:extent cx="5943600" cy="3474720"/>
+            <wp:effectExtent l="0" t="0" r="0" b="0"/>
+            <wp:docPr id="1667139003" name="Imagen 1"/>
+            <wp:cNvGraphicFramePr>
+              <a:graphicFrameLocks xmlns:a="http://schemas.openxmlformats.org/drawingml/2006/main" noChangeAspect="1"/>
+            </wp:cNvGraphicFramePr>
+            <a:graphic xmlns:a="http://schemas.openxmlformats.org/drawingml/2006/main">
+              <a:graphicData uri="http://schemas.openxmlformats.org/drawingml/2006/picture">
+                <pic:pic xmlns:pic="http://schemas.openxmlformats.org/drawingml/2006/picture">
+                  <pic:nvPicPr>
+                    <pic:cNvPr id="1667139003" name=""/>
+                    <pic:cNvPicPr/>
+                  </pic:nvPicPr>
+                  <pic:blipFill>
+                    <a:blip r:embed="rId41"/>
+                    <a:stretch>
+                      <a:fillRect/>
+                    </a:stretch>
+                  </pic:blipFill>
+                  <pic:spPr>
+                    <a:xfrm>
+                      <a:off x="0" y="0"/>
+                      <a:ext cx="5943600" cy="3474720"/>
+                    </a:xfrm>
+                    <a:prstGeom prst="rect">
+                      <a:avLst/>
+                    </a:prstGeom>
+                  </pic:spPr>
+                </pic:pic>
+              </a:graphicData>
+            </a:graphic>
+          </wp:inline>
+        </w:drawing>
+      </w:r>
+    </w:p>
+    <w:p>
+      <w:pPr>
+        <w:spacing w:line="220" w:lineRule="auto"/>
+        <w:rPr>
+          <w:rFonts w:eastAsia="Times"/>
+        </w:rPr>
+      </w:pPr>
+    </w:p>
+    <w:p>
+      <w:pPr>
+        <w:spacing w:line="220" w:lineRule="auto"/>
+        <w:rPr>
+          <w:rFonts w:eastAsia="Times"/>
+        </w:rPr>
+      </w:pPr>
+    </w:p>
+    <w:p>
+      <w:pPr>
+        <w:spacing w:line="220" w:lineRule="auto"/>
+        <w:rPr>
+          <w:rFonts w:eastAsia="Times"/>
+        </w:rPr>
+      </w:pPr>
+    </w:p>
+    <w:p>
+      <w:pPr>
+        <w:spacing w:line="220" w:lineRule="auto"/>
+        <w:rPr>
+          <w:rFonts w:eastAsia="Times"/>
+        </w:rPr>
+      </w:pPr>
+      <w:r>
+        <w:rPr>
+          <w:rFonts w:eastAsia="Times"/>
+        </w:rPr>
+        <w:lastRenderedPageBreak/>
+        <w:t>Realizar compra</w:t>
+      </w:r>
+    </w:p>
+    <w:p>
+      <w:pPr>
+        <w:spacing w:line="220" w:lineRule="auto"/>
+        <w:rPr>
+          <w:rFonts w:eastAsia="Times"/>
+        </w:rPr>
+      </w:pPr>
+      <w:r>
+        <w:rPr>
+          <w:rFonts w:eastAsia="Times"/>
+          <w:noProof/>
+        </w:rPr>
+        <w:drawing>
+          <wp:inline distT="0" distB="0" distL="0" distR="0" wp14:anchorId="49F0112B" wp14:editId="512C3E0A">
+            <wp:extent cx="3001010" cy="2626558"/>
+            <wp:effectExtent l="0" t="0" r="8890" b="2540"/>
+            <wp:docPr id="16" name="Imagen 16" descr="Interfaz de usuario gráfica, Texto, Aplicación, Correo electrónico&#10;&#10;El contenido generado por IA puede ser incorrecto."/>
+            <wp:cNvGraphicFramePr>
+              <a:graphicFrameLocks xmlns:a="http://schemas.openxmlformats.org/drawingml/2006/main" noChangeAspect="1"/>
+            </wp:cNvGraphicFramePr>
+            <a:graphic xmlns:a="http://schemas.openxmlformats.org/drawingml/2006/main">
+              <a:graphicData uri="http://schemas.openxmlformats.org/drawingml/2006/picture">
+                <pic:pic xmlns:pic="http://schemas.openxmlformats.org/drawingml/2006/picture">
+                  <pic:nvPicPr>
+                    <pic:cNvPr id="16" name="Imagen 16" descr="Interfaz de usuario gráfica, Texto, Aplicación, Correo electrónico&#10;&#10;El contenido generado por IA puede ser incorrecto."/>
+                    <pic:cNvPicPr>
+                      <a:picLocks noChangeAspect="1" noChangeArrowheads="1"/>
+                    </pic:cNvPicPr>
+                  </pic:nvPicPr>
+                  <pic:blipFill>
+                    <a:blip r:embed="rId42">
+                      <a:extLst>
+                        <a:ext uri="{28A0092B-C50C-407E-A947-70E740481C1C}">
+                          <a14:useLocalDpi xmlns:a14="http://schemas.microsoft.com/office/drawing/2010/main" val="0"/>
+                        </a:ext>
+                      </a:extLst>
+                    </a:blip>
+                    <a:srcRect/>
+                    <a:stretch>
+                      <a:fillRect/>
+                    </a:stretch>
+                  </pic:blipFill>
+                  <pic:spPr bwMode="auto">
+                    <a:xfrm>
+                      <a:off x="0" y="0"/>
+                      <a:ext cx="3006215" cy="2631113"/>
+                    </a:xfrm>
+                    <a:prstGeom prst="rect">
+                      <a:avLst/>
+                    </a:prstGeom>
+                    <a:noFill/>
+                  </pic:spPr>
+                </pic:pic>
+              </a:graphicData>
+            </a:graphic>
+          </wp:inline>
+        </w:drawing>
+      </w:r>
+    </w:p>
+    <w:p>
+      <w:pPr>
+        <w:spacing w:line="220" w:lineRule="auto"/>
+        <w:rPr>
+          <w:rFonts w:eastAsia="Times"/>
+        </w:rPr>
+      </w:pPr>
+    </w:p>
+    <w:p>
+      <w:pPr>
+        <w:spacing w:line="220" w:lineRule="auto"/>
+        <w:rPr>
+          <w:rFonts w:eastAsia="Times"/>
+        </w:rPr>
+      </w:pPr>
+    </w:p>
+    <w:p>
+      <w:pPr>
+        <w:spacing w:line="220" w:lineRule="auto"/>
+        <w:rPr>
+          <w:rFonts w:eastAsia="Times"/>
+        </w:rPr>
+      </w:pPr>
+      <w:proofErr w:type="gramStart"/>
+      <w:r>
+        <w:rPr>
+          <w:rFonts w:eastAsia="Times"/>
+        </w:rPr>
+        <w:t>Ticket</w:t>
+      </w:r>
+      <w:proofErr w:type="gramEnd"/>
+      <w:r>
+        <w:rPr>
+          <w:rFonts w:eastAsia="Times"/>
+        </w:rPr>
+        <w:t xml:space="preserve"> </w:t>
+      </w:r>
+      <w:r>
+        <w:rPr>
+          <w:rFonts w:eastAsia="Times"/>
+        </w:rPr>
+        <w:t>Básico</w:t>
+      </w:r>
+    </w:p>
+    <w:p>
+      <w:pPr>
+        <w:spacing w:line="220" w:lineRule="auto"/>
+        <w:rPr>
+          <w:rFonts w:eastAsia="Times"/>
+          <w:u w:val="single"/>
+        </w:rPr>
+      </w:pPr>
+    </w:p>
+    <w:p>
+      <w:pPr>
+        <w:spacing w:line="220" w:lineRule="auto"/>
+        <w:rPr>
+          <w:rFonts w:eastAsia="Times"/>
+        </w:rPr>
+      </w:pPr>
+      <w:r>
+        <w:rPr>
+          <w:rFonts w:eastAsia="Times"/>
+          <w:noProof/>
+        </w:rPr>
+        <w:drawing>
+          <wp:inline distT="0" distB="0" distL="0" distR="0" wp14:anchorId="4A86136C" wp14:editId="2954E70B">
+            <wp:extent cx="2753109" cy="2562583"/>
+            <wp:effectExtent l="0" t="0" r="0" b="9525"/>
+            <wp:docPr id="17" name="Imagen 17" descr="Interfaz de usuario gráfica, Texto, Aplicación, Chat o mensaje de texto&#10;&#10;El contenido generado por IA puede ser incorrecto."/>
+            <wp:cNvGraphicFramePr>
+              <a:graphicFrameLocks xmlns:a="http://schemas.openxmlformats.org/drawingml/2006/main" noChangeAspect="1"/>
+            </wp:cNvGraphicFramePr>
+            <a:graphic xmlns:a="http://schemas.openxmlformats.org/drawingml/2006/main">
+              <a:graphicData uri="http://schemas.openxmlformats.org/drawingml/2006/picture">
+                <pic:pic xmlns:pic="http://schemas.openxmlformats.org/drawingml/2006/picture">
+                  <pic:nvPicPr>
+                    <pic:cNvPr id="17" name="Imagen 17" descr="Interfaz de usuario gráfica, Texto, Aplicación, Chat o mensaje de texto&#10;&#10;El contenido generado por IA puede ser incorrecto."/>
+                    <pic:cNvPicPr/>
+                  </pic:nvPicPr>
+                  <pic:blipFill>
+                    <a:blip r:embed="rId43"/>
+                    <a:stretch>
+                      <a:fillRect/>
+                    </a:stretch>
+                  </pic:blipFill>
+                  <pic:spPr>
+                    <a:xfrm>
+                      <a:off x="0" y="0"/>
+                      <a:ext cx="2753109" cy="2562583"/>
+                    </a:xfrm>
+                    <a:prstGeom prst="rect">
+                      <a:avLst/>
+                    </a:prstGeom>
+                  </pic:spPr>
+                </pic:pic>
+              </a:graphicData>
+            </a:graphic>
+          </wp:inline>
+        </w:drawing>
+      </w:r>
+    </w:p>
+    <w:p>
+      <w:pPr>
+        <w:spacing w:line="220" w:lineRule="auto"/>
+        <w:rPr>
+          <w:rFonts w:eastAsia="Times"/>
+        </w:rPr>
+      </w:pPr>
+    </w:p>
+    <w:p>
+      <w:pPr>
+        <w:spacing w:line="220" w:lineRule="auto"/>
+        <w:rPr>
+          <w:rFonts w:eastAsia="Times"/>
+        </w:rPr>
+      </w:pPr>
+    </w:p>
+    <w:p>
+      <w:pPr>
+        <w:spacing w:line="220" w:lineRule="auto"/>
+        <w:rPr>
+          <w:rFonts w:eastAsia="Times"/>
+        </w:rPr>
+      </w:pPr>
+    </w:p>
+    <w:p>
+      <w:pPr>
+        <w:spacing w:line="220" w:lineRule="auto"/>
+        <w:rPr>
+          <w:rFonts w:eastAsia="Times"/>
+        </w:rPr>
+      </w:pPr>
+      <w:proofErr w:type="gramStart"/>
+      <w:r>
+        <w:rPr>
+          <w:rFonts w:eastAsia="Times"/>
+        </w:rPr>
+        <w:lastRenderedPageBreak/>
+        <w:t>Ticket</w:t>
+      </w:r>
+      <w:proofErr w:type="gramEnd"/>
+      <w:r>
+        <w:rPr>
+          <w:rFonts w:eastAsia="Times"/>
+        </w:rPr>
+        <w:t xml:space="preserve"> Detallado</w:t>
+      </w:r>
+      <w:r>
+        <w:rPr>
+          <w:rFonts w:eastAsia="Times"/>
+        </w:rPr>
+        <w:drawing>
+          <wp:inline distT="0" distB="0" distL="0" distR="0" wp14:anchorId="6EA872E1" wp14:editId="515FE269">
+            <wp:extent cx="5714999" cy="4286250"/>
+            <wp:effectExtent l="0" t="0" r="635" b="0"/>
+            <wp:docPr id="103115206" name="Imagen 1"/>
+            <wp:cNvGraphicFramePr>
+              <a:graphicFrameLocks xmlns:a="http://schemas.openxmlformats.org/drawingml/2006/main" noChangeAspect="1"/>
+            </wp:cNvGraphicFramePr>
+            <a:graphic xmlns:a="http://schemas.openxmlformats.org/drawingml/2006/main">
+              <a:graphicData uri="http://schemas.openxmlformats.org/drawingml/2006/picture">
+                <pic:pic xmlns:pic="http://schemas.openxmlformats.org/drawingml/2006/picture">
+                  <pic:nvPicPr>
+                    <pic:cNvPr id="103115206" name=""/>
+                    <pic:cNvPicPr/>
+                  </pic:nvPicPr>
+                  <pic:blipFill>
+                    <a:blip r:embed="rId44"/>
+                    <a:stretch>
+                      <a:fillRect/>
+                    </a:stretch>
+                  </pic:blipFill>
+                  <pic:spPr>
+                    <a:xfrm>
+                      <a:off x="0" y="0"/>
+                      <a:ext cx="5719934" cy="4289951"/>
+                    </a:xfrm>
+                    <a:prstGeom prst="rect">
+                      <a:avLst/>
+                    </a:prstGeom>
+                  </pic:spPr>
+                </pic:pic>
+              </a:graphicData>
+            </a:graphic>
+          </wp:inline>
+        </w:drawing>
+      </w:r>
+    </w:p>
+    <w:p>
+      <w:pPr>
+        <w:spacing w:line="220" w:lineRule="auto"/>
+        <w:rPr>
+          <w:rFonts w:eastAsia="Times"/>
+        </w:rPr>
+      </w:pPr>
+    </w:p>
+    <w:p>
+      <w:pPr>
+        <w:spacing w:line="220" w:lineRule="auto"/>
+        <w:rPr>
+          <w:rFonts w:ascii="Arial" w:eastAsia="Times" w:hAnsi="Arial"/>
+          <w:b/>
+          <w:kern w:val="28"/>
+          <w:sz w:val="28"/>
+        </w:rPr>
+      </w:pPr>
+      <w:r>
+        <w:rPr>
+          <w:rFonts w:eastAsia="Times"/>
+        </w:rPr>
+        <w:br w:type="page"/>
+      </w:r>
+    </w:p>
+    <w:p>
+      <w:pPr>
+        <w:spacing w:line="220" w:lineRule="auto"/>
+        <w:rPr>
+          <w:rFonts w:ascii="Arial" w:eastAsia="Times" w:hAnsi="Arial"/>
+          <w:b/>
+          <w:kern w:val="28"/>
+          <w:sz w:val="28"/>
+        </w:rPr>
+      </w:pPr>
+    </w:p>
     <w:p>
       <w:pPr>
         <w:pStyle w:val="Ttulo1"/>
       </w:pPr>
-      <w:bookmarkStart w:id="8" w:name="_Toc196740640"/>
+      <w:bookmarkStart w:id="13" w:name="_Toc198605629"/>
       <w:r>
         <w:rPr>
           <w:rFonts w:eastAsia="Times"/>
@@ -2735,7 +6833,7 @@
         </w:rPr>
         <w:t xml:space="preserve"> del código</w:t>
       </w:r>
-      <w:bookmarkEnd w:id="8"/>
+      <w:bookmarkEnd w:id="13"/>
     </w:p>
     <w:p>
       <w:pPr>
@@ -2778,7 +6876,7 @@
         </w:rPr>
         <w:t xml:space="preserve"> </w:t>
       </w:r>
-      <w:hyperlink r:id="rId11">
+      <w:hyperlink r:id="rId45">
         <w:r>
           <w:rPr>
             <w:color w:val="1155CC"/>
@@ -2811,14 +6909,62 @@
           <w:rFonts w:eastAsia="Times"/>
         </w:rPr>
       </w:pPr>
-      <w:bookmarkStart w:id="9" w:name="_Toc196740641"/>
+      <w:bookmarkStart w:id="14" w:name="_Toc198605630"/>
       <w:r>
         <w:rPr>
           <w:rFonts w:eastAsia="Times"/>
         </w:rPr>
         <w:t>8. Conclusiones</w:t>
       </w:r>
-      <w:bookmarkEnd w:id="9"/>
+      <w:bookmarkEnd w:id="14"/>
+    </w:p>
+    <w:p>
+      <w:pPr>
+        <w:rPr>
+          <w:lang w:val="es-MX"/>
+        </w:rPr>
+      </w:pPr>
+      <w:r>
+        <w:rPr>
+          <w:lang w:val="es-MX"/>
+        </w:rPr>
+        <w:t xml:space="preserve">El proyecto “Abarrotes Tizimín” cumple con el objetivo de ofrecer una herramienta tecnológica útil y accesible para mejorar la gestión de una tienda de abarrotes. A través de sus funcionalidades, permite llevar un control eficiente de clientes, productos e inventario, así como realizar ventas de forma organizada con la generación automática de </w:t>
+      </w:r>
+      <w:proofErr w:type="gramStart"/>
+      <w:r>
+        <w:rPr>
+          <w:lang w:val="es-MX"/>
+        </w:rPr>
+        <w:t>tickets</w:t>
+      </w:r>
+      <w:proofErr w:type="gramEnd"/>
+      <w:r>
+        <w:rPr>
+          <w:lang w:val="es-MX"/>
+        </w:rPr>
+        <w:t>.</w:t>
+      </w:r>
+    </w:p>
+    <w:p>
+      <w:pPr>
+        <w:rPr>
+          <w:u w:val="single"/>
+          <w:lang w:val="es-MX"/>
+        </w:rPr>
+      </w:pPr>
+    </w:p>
+    <w:p>
+      <w:pPr>
+        <w:rPr>
+          <w:lang w:val="es-MX"/>
+        </w:rPr>
+      </w:pPr>
+      <w:r>
+        <w:rPr>
+          <w:lang w:val="es-MX"/>
+        </w:rPr>
+        <w:t>La implementación de una base de datos y una interfaz amigable facilita el uso del sistema por parte del personal, sin requerir conocimientos avanzados. Esta solución contribuye a reducir errores administrativos, ahorrar tiempo en los procesos operativos y brindar un servicio más ágil al cliente. En conclusión, el sistema representa un avance importante hacia la digitalización de negocios locales, aportando eficiencia, orden y modernización.</w:t>
+      </w:r>
     </w:p>
     <w:p/>
     <w:sectPr>
@@ -3288,6 +7434,155 @@
     </w:lvl>
   </w:abstractNum>
   <w:abstractNum w:abstractNumId="2" w15:restartNumberingAfterBreak="0">
+    <w:nsid w:val="046F3B6B"/>
+    <w:multiLevelType w:val="multilevel"/>
+    <w:tmpl w:val="5B0A1B98"/>
+    <w:lvl w:ilvl="0">
+      <w:start w:val="1"/>
+      <w:numFmt w:val="bullet"/>
+      <w:lvlText w:val=""/>
+      <w:lvlJc w:val="left"/>
+      <w:pPr>
+        <w:tabs>
+          <w:tab w:val="num" w:pos="720"/>
+        </w:tabs>
+        <w:ind w:left="720" w:hanging="360"/>
+      </w:pPr>
+      <w:rPr>
+        <w:rFonts w:ascii="Symbol" w:hAnsi="Symbol" w:hint="default"/>
+        <w:sz w:val="20"/>
+      </w:rPr>
+    </w:lvl>
+    <w:lvl w:ilvl="1" w:tentative="1">
+      <w:start w:val="1"/>
+      <w:numFmt w:val="bullet"/>
+      <w:lvlText w:val="o"/>
+      <w:lvlJc w:val="left"/>
+      <w:pPr>
+        <w:tabs>
+          <w:tab w:val="num" w:pos="1440"/>
+        </w:tabs>
+        <w:ind w:left="1440" w:hanging="360"/>
+      </w:pPr>
+      <w:rPr>
+        <w:rFonts w:ascii="Courier New" w:hAnsi="Courier New" w:hint="default"/>
+        <w:sz w:val="20"/>
+      </w:rPr>
+    </w:lvl>
+    <w:lvl w:ilvl="2" w:tentative="1">
+      <w:start w:val="1"/>
+      <w:numFmt w:val="bullet"/>
+      <w:lvlText w:val=""/>
+      <w:lvlJc w:val="left"/>
+      <w:pPr>
+        <w:tabs>
+          <w:tab w:val="num" w:pos="2160"/>
+        </w:tabs>
+        <w:ind w:left="2160" w:hanging="360"/>
+      </w:pPr>
+      <w:rPr>
+        <w:rFonts w:ascii="Wingdings" w:hAnsi="Wingdings" w:hint="default"/>
+        <w:sz w:val="20"/>
+      </w:rPr>
+    </w:lvl>
+    <w:lvl w:ilvl="3" w:tentative="1">
+      <w:start w:val="1"/>
+      <w:numFmt w:val="bullet"/>
+      <w:lvlText w:val=""/>
+      <w:lvlJc w:val="left"/>
+      <w:pPr>
+        <w:tabs>
+          <w:tab w:val="num" w:pos="2880"/>
+        </w:tabs>
+        <w:ind w:left="2880" w:hanging="360"/>
+      </w:pPr>
+      <w:rPr>
+        <w:rFonts w:ascii="Wingdings" w:hAnsi="Wingdings" w:hint="default"/>
+        <w:sz w:val="20"/>
+      </w:rPr>
+    </w:lvl>
+    <w:lvl w:ilvl="4" w:tentative="1">
+      <w:start w:val="1"/>
+      <w:numFmt w:val="bullet"/>
+      <w:lvlText w:val=""/>
+      <w:lvlJc w:val="left"/>
+      <w:pPr>
+        <w:tabs>
+          <w:tab w:val="num" w:pos="3600"/>
+        </w:tabs>
+        <w:ind w:left="3600" w:hanging="360"/>
+      </w:pPr>
+      <w:rPr>
+        <w:rFonts w:ascii="Wingdings" w:hAnsi="Wingdings" w:hint="default"/>
+        <w:sz w:val="20"/>
+      </w:rPr>
+    </w:lvl>
+    <w:lvl w:ilvl="5" w:tentative="1">
+      <w:start w:val="1"/>
+      <w:numFmt w:val="bullet"/>
+      <w:lvlText w:val=""/>
+      <w:lvlJc w:val="left"/>
+      <w:pPr>
+        <w:tabs>
+          <w:tab w:val="num" w:pos="4320"/>
+        </w:tabs>
+        <w:ind w:left="4320" w:hanging="360"/>
+      </w:pPr>
+      <w:rPr>
+        <w:rFonts w:ascii="Wingdings" w:hAnsi="Wingdings" w:hint="default"/>
+        <w:sz w:val="20"/>
+      </w:rPr>
+    </w:lvl>
+    <w:lvl w:ilvl="6" w:tentative="1">
+      <w:start w:val="1"/>
+      <w:numFmt w:val="bullet"/>
+      <w:lvlText w:val=""/>
+      <w:lvlJc w:val="left"/>
+      <w:pPr>
+        <w:tabs>
+          <w:tab w:val="num" w:pos="5040"/>
+        </w:tabs>
+        <w:ind w:left="5040" w:hanging="360"/>
+      </w:pPr>
+      <w:rPr>
+        <w:rFonts w:ascii="Wingdings" w:hAnsi="Wingdings" w:hint="default"/>
+        <w:sz w:val="20"/>
+      </w:rPr>
+    </w:lvl>
+    <w:lvl w:ilvl="7" w:tentative="1">
+      <w:start w:val="1"/>
+      <w:numFmt w:val="bullet"/>
+      <w:lvlText w:val=""/>
+      <w:lvlJc w:val="left"/>
+      <w:pPr>
+        <w:tabs>
+          <w:tab w:val="num" w:pos="5760"/>
+        </w:tabs>
+        <w:ind w:left="5760" w:hanging="360"/>
+      </w:pPr>
+      <w:rPr>
+        <w:rFonts w:ascii="Wingdings" w:hAnsi="Wingdings" w:hint="default"/>
+        <w:sz w:val="20"/>
+      </w:rPr>
+    </w:lvl>
+    <w:lvl w:ilvl="8" w:tentative="1">
+      <w:start w:val="1"/>
+      <w:numFmt w:val="bullet"/>
+      <w:lvlText w:val=""/>
+      <w:lvlJc w:val="left"/>
+      <w:pPr>
+        <w:tabs>
+          <w:tab w:val="num" w:pos="6480"/>
+        </w:tabs>
+        <w:ind w:left="6480" w:hanging="360"/>
+      </w:pPr>
+      <w:rPr>
+        <w:rFonts w:ascii="Wingdings" w:hAnsi="Wingdings" w:hint="default"/>
+        <w:sz w:val="20"/>
+      </w:rPr>
+    </w:lvl>
+  </w:abstractNum>
+  <w:abstractNum w:abstractNumId="3" w15:restartNumberingAfterBreak="0">
     <w:nsid w:val="04E97E0F"/>
     <w:multiLevelType w:val="multilevel"/>
     <w:tmpl w:val="A83A4D72"/>
@@ -3400,7 +7695,7 @@
       </w:rPr>
     </w:lvl>
   </w:abstractNum>
-  <w:abstractNum w:abstractNumId="3" w15:restartNumberingAfterBreak="0">
+  <w:abstractNum w:abstractNumId="4" w15:restartNumberingAfterBreak="0">
     <w:nsid w:val="08DB6077"/>
     <w:multiLevelType w:val="multilevel"/>
     <w:tmpl w:val="EB4E94E2"/>
@@ -3518,7 +7813,7 @@
       </w:rPr>
     </w:lvl>
   </w:abstractNum>
-  <w:abstractNum w:abstractNumId="4" w15:restartNumberingAfterBreak="0">
+  <w:abstractNum w:abstractNumId="5" w15:restartNumberingAfterBreak="0">
     <w:nsid w:val="10A718D6"/>
     <w:multiLevelType w:val="multilevel"/>
     <w:tmpl w:val="F4702B7A"/>
@@ -3631,7 +7926,7 @@
       </w:rPr>
     </w:lvl>
   </w:abstractNum>
-  <w:abstractNum w:abstractNumId="5" w15:restartNumberingAfterBreak="0">
+  <w:abstractNum w:abstractNumId="6" w15:restartNumberingAfterBreak="0">
     <w:nsid w:val="11011696"/>
     <w:multiLevelType w:val="multilevel"/>
     <w:tmpl w:val="71623082"/>
@@ -3744,7 +8039,7 @@
       </w:rPr>
     </w:lvl>
   </w:abstractNum>
-  <w:abstractNum w:abstractNumId="6" w15:restartNumberingAfterBreak="0">
+  <w:abstractNum w:abstractNumId="7" w15:restartNumberingAfterBreak="0">
     <w:nsid w:val="12405282"/>
     <w:multiLevelType w:val="multilevel"/>
     <w:tmpl w:val="39D611A4"/>
@@ -3858,7 +8153,7 @@
       </w:rPr>
     </w:lvl>
   </w:abstractNum>
-  <w:abstractNum w:abstractNumId="7" w15:restartNumberingAfterBreak="0">
+  <w:abstractNum w:abstractNumId="8" w15:restartNumberingAfterBreak="0">
     <w:nsid w:val="131C3C61"/>
     <w:multiLevelType w:val="multilevel"/>
     <w:tmpl w:val="317814F0"/>
@@ -3971,7 +8266,7 @@
       </w:rPr>
     </w:lvl>
   </w:abstractNum>
-  <w:abstractNum w:abstractNumId="8" w15:restartNumberingAfterBreak="0">
+  <w:abstractNum w:abstractNumId="9" w15:restartNumberingAfterBreak="0">
     <w:nsid w:val="14ED6E39"/>
     <w:multiLevelType w:val="multilevel"/>
     <w:tmpl w:val="AC1E9432"/>
@@ -4084,7 +8379,305 @@
       </w:rPr>
     </w:lvl>
   </w:abstractNum>
-  <w:abstractNum w:abstractNumId="9" w15:restartNumberingAfterBreak="0">
+  <w:abstractNum w:abstractNumId="10" w15:restartNumberingAfterBreak="0">
+    <w:nsid w:val="167C4EBB"/>
+    <w:multiLevelType w:val="multilevel"/>
+    <w:tmpl w:val="37BEE2C4"/>
+    <w:lvl w:ilvl="0">
+      <w:start w:val="1"/>
+      <w:numFmt w:val="bullet"/>
+      <w:lvlText w:val=""/>
+      <w:lvlJc w:val="left"/>
+      <w:pPr>
+        <w:tabs>
+          <w:tab w:val="num" w:pos="720"/>
+        </w:tabs>
+        <w:ind w:left="720" w:hanging="360"/>
+      </w:pPr>
+      <w:rPr>
+        <w:rFonts w:ascii="Symbol" w:hAnsi="Symbol" w:hint="default"/>
+        <w:sz w:val="20"/>
+      </w:rPr>
+    </w:lvl>
+    <w:lvl w:ilvl="1" w:tentative="1">
+      <w:start w:val="1"/>
+      <w:numFmt w:val="bullet"/>
+      <w:lvlText w:val="o"/>
+      <w:lvlJc w:val="left"/>
+      <w:pPr>
+        <w:tabs>
+          <w:tab w:val="num" w:pos="1440"/>
+        </w:tabs>
+        <w:ind w:left="1440" w:hanging="360"/>
+      </w:pPr>
+      <w:rPr>
+        <w:rFonts w:ascii="Courier New" w:hAnsi="Courier New" w:hint="default"/>
+        <w:sz w:val="20"/>
+      </w:rPr>
+    </w:lvl>
+    <w:lvl w:ilvl="2" w:tentative="1">
+      <w:start w:val="1"/>
+      <w:numFmt w:val="bullet"/>
+      <w:lvlText w:val=""/>
+      <w:lvlJc w:val="left"/>
+      <w:pPr>
+        <w:tabs>
+          <w:tab w:val="num" w:pos="2160"/>
+        </w:tabs>
+        <w:ind w:left="2160" w:hanging="360"/>
+      </w:pPr>
+      <w:rPr>
+        <w:rFonts w:ascii="Wingdings" w:hAnsi="Wingdings" w:hint="default"/>
+        <w:sz w:val="20"/>
+      </w:rPr>
+    </w:lvl>
+    <w:lvl w:ilvl="3" w:tentative="1">
+      <w:start w:val="1"/>
+      <w:numFmt w:val="bullet"/>
+      <w:lvlText w:val=""/>
+      <w:lvlJc w:val="left"/>
+      <w:pPr>
+        <w:tabs>
+          <w:tab w:val="num" w:pos="2880"/>
+        </w:tabs>
+        <w:ind w:left="2880" w:hanging="360"/>
+      </w:pPr>
+      <w:rPr>
+        <w:rFonts w:ascii="Wingdings" w:hAnsi="Wingdings" w:hint="default"/>
+        <w:sz w:val="20"/>
+      </w:rPr>
+    </w:lvl>
+    <w:lvl w:ilvl="4" w:tentative="1">
+      <w:start w:val="1"/>
+      <w:numFmt w:val="bullet"/>
+      <w:lvlText w:val=""/>
+      <w:lvlJc w:val="left"/>
+      <w:pPr>
+        <w:tabs>
+          <w:tab w:val="num" w:pos="3600"/>
+        </w:tabs>
+        <w:ind w:left="3600" w:hanging="360"/>
+      </w:pPr>
+      <w:rPr>
+        <w:rFonts w:ascii="Wingdings" w:hAnsi="Wingdings" w:hint="default"/>
+        <w:sz w:val="20"/>
+      </w:rPr>
+    </w:lvl>
+    <w:lvl w:ilvl="5" w:tentative="1">
+      <w:start w:val="1"/>
+      <w:numFmt w:val="bullet"/>
+      <w:lvlText w:val=""/>
+      <w:lvlJc w:val="left"/>
+      <w:pPr>
+        <w:tabs>
+          <w:tab w:val="num" w:pos="4320"/>
+        </w:tabs>
+        <w:ind w:left="4320" w:hanging="360"/>
+      </w:pPr>
+      <w:rPr>
+        <w:rFonts w:ascii="Wingdings" w:hAnsi="Wingdings" w:hint="default"/>
+        <w:sz w:val="20"/>
+      </w:rPr>
+    </w:lvl>
+    <w:lvl w:ilvl="6" w:tentative="1">
+      <w:start w:val="1"/>
+      <w:numFmt w:val="bullet"/>
+      <w:lvlText w:val=""/>
+      <w:lvlJc w:val="left"/>
+      <w:pPr>
+        <w:tabs>
+          <w:tab w:val="num" w:pos="5040"/>
+        </w:tabs>
+        <w:ind w:left="5040" w:hanging="360"/>
+      </w:pPr>
+      <w:rPr>
+        <w:rFonts w:ascii="Wingdings" w:hAnsi="Wingdings" w:hint="default"/>
+        <w:sz w:val="20"/>
+      </w:rPr>
+    </w:lvl>
+    <w:lvl w:ilvl="7" w:tentative="1">
+      <w:start w:val="1"/>
+      <w:numFmt w:val="bullet"/>
+      <w:lvlText w:val=""/>
+      <w:lvlJc w:val="left"/>
+      <w:pPr>
+        <w:tabs>
+          <w:tab w:val="num" w:pos="5760"/>
+        </w:tabs>
+        <w:ind w:left="5760" w:hanging="360"/>
+      </w:pPr>
+      <w:rPr>
+        <w:rFonts w:ascii="Wingdings" w:hAnsi="Wingdings" w:hint="default"/>
+        <w:sz w:val="20"/>
+      </w:rPr>
+    </w:lvl>
+    <w:lvl w:ilvl="8" w:tentative="1">
+      <w:start w:val="1"/>
+      <w:numFmt w:val="bullet"/>
+      <w:lvlText w:val=""/>
+      <w:lvlJc w:val="left"/>
+      <w:pPr>
+        <w:tabs>
+          <w:tab w:val="num" w:pos="6480"/>
+        </w:tabs>
+        <w:ind w:left="6480" w:hanging="360"/>
+      </w:pPr>
+      <w:rPr>
+        <w:rFonts w:ascii="Wingdings" w:hAnsi="Wingdings" w:hint="default"/>
+        <w:sz w:val="20"/>
+      </w:rPr>
+    </w:lvl>
+  </w:abstractNum>
+  <w:abstractNum w:abstractNumId="11" w15:restartNumberingAfterBreak="0">
+    <w:nsid w:val="1ADD3CE1"/>
+    <w:multiLevelType w:val="multilevel"/>
+    <w:tmpl w:val="66D0BBA0"/>
+    <w:lvl w:ilvl="0">
+      <w:start w:val="1"/>
+      <w:numFmt w:val="bullet"/>
+      <w:lvlText w:val=""/>
+      <w:lvlJc w:val="left"/>
+      <w:pPr>
+        <w:tabs>
+          <w:tab w:val="num" w:pos="720"/>
+        </w:tabs>
+        <w:ind w:left="720" w:hanging="360"/>
+      </w:pPr>
+      <w:rPr>
+        <w:rFonts w:ascii="Symbol" w:hAnsi="Symbol" w:hint="default"/>
+        <w:sz w:val="20"/>
+      </w:rPr>
+    </w:lvl>
+    <w:lvl w:ilvl="1" w:tentative="1">
+      <w:start w:val="1"/>
+      <w:numFmt w:val="bullet"/>
+      <w:lvlText w:val="o"/>
+      <w:lvlJc w:val="left"/>
+      <w:pPr>
+        <w:tabs>
+          <w:tab w:val="num" w:pos="1440"/>
+        </w:tabs>
+        <w:ind w:left="1440" w:hanging="360"/>
+      </w:pPr>
+      <w:rPr>
+        <w:rFonts w:ascii="Courier New" w:hAnsi="Courier New" w:hint="default"/>
+        <w:sz w:val="20"/>
+      </w:rPr>
+    </w:lvl>
+    <w:lvl w:ilvl="2" w:tentative="1">
+      <w:start w:val="1"/>
+      <w:numFmt w:val="bullet"/>
+      <w:lvlText w:val=""/>
+      <w:lvlJc w:val="left"/>
+      <w:pPr>
+        <w:tabs>
+          <w:tab w:val="num" w:pos="2160"/>
+        </w:tabs>
+        <w:ind w:left="2160" w:hanging="360"/>
+      </w:pPr>
+      <w:rPr>
+        <w:rFonts w:ascii="Wingdings" w:hAnsi="Wingdings" w:hint="default"/>
+        <w:sz w:val="20"/>
+      </w:rPr>
+    </w:lvl>
+    <w:lvl w:ilvl="3" w:tentative="1">
+      <w:start w:val="1"/>
+      <w:numFmt w:val="bullet"/>
+      <w:lvlText w:val=""/>
+      <w:lvlJc w:val="left"/>
+      <w:pPr>
+        <w:tabs>
+          <w:tab w:val="num" w:pos="2880"/>
+        </w:tabs>
+        <w:ind w:left="2880" w:hanging="360"/>
+      </w:pPr>
+      <w:rPr>
+        <w:rFonts w:ascii="Wingdings" w:hAnsi="Wingdings" w:hint="default"/>
+        <w:sz w:val="20"/>
+      </w:rPr>
+    </w:lvl>
+    <w:lvl w:ilvl="4" w:tentative="1">
+      <w:start w:val="1"/>
+      <w:numFmt w:val="bullet"/>
+      <w:lvlText w:val=""/>
+      <w:lvlJc w:val="left"/>
+      <w:pPr>
+        <w:tabs>
+          <w:tab w:val="num" w:pos="3600"/>
+        </w:tabs>
+        <w:ind w:left="3600" w:hanging="360"/>
+      </w:pPr>
+      <w:rPr>
+        <w:rFonts w:ascii="Wingdings" w:hAnsi="Wingdings" w:hint="default"/>
+        <w:sz w:val="20"/>
+      </w:rPr>
+    </w:lvl>
+    <w:lvl w:ilvl="5" w:tentative="1">
+      <w:start w:val="1"/>
+      <w:numFmt w:val="bullet"/>
+      <w:lvlText w:val=""/>
+      <w:lvlJc w:val="left"/>
+      <w:pPr>
+        <w:tabs>
+          <w:tab w:val="num" w:pos="4320"/>
+        </w:tabs>
+        <w:ind w:left="4320" w:hanging="360"/>
+      </w:pPr>
+      <w:rPr>
+        <w:rFonts w:ascii="Wingdings" w:hAnsi="Wingdings" w:hint="default"/>
+        <w:sz w:val="20"/>
+      </w:rPr>
+    </w:lvl>
+    <w:lvl w:ilvl="6" w:tentative="1">
+      <w:start w:val="1"/>
+      <w:numFmt w:val="bullet"/>
+      <w:lvlText w:val=""/>
+      <w:lvlJc w:val="left"/>
+      <w:pPr>
+        <w:tabs>
+          <w:tab w:val="num" w:pos="5040"/>
+        </w:tabs>
+        <w:ind w:left="5040" w:hanging="360"/>
+      </w:pPr>
+      <w:rPr>
+        <w:rFonts w:ascii="Wingdings" w:hAnsi="Wingdings" w:hint="default"/>
+        <w:sz w:val="20"/>
+      </w:rPr>
+    </w:lvl>
+    <w:lvl w:ilvl="7" w:tentative="1">
+      <w:start w:val="1"/>
+      <w:numFmt w:val="bullet"/>
+      <w:lvlText w:val=""/>
+      <w:lvlJc w:val="left"/>
+      <w:pPr>
+        <w:tabs>
+          <w:tab w:val="num" w:pos="5760"/>
+        </w:tabs>
+        <w:ind w:left="5760" w:hanging="360"/>
+      </w:pPr>
+      <w:rPr>
+        <w:rFonts w:ascii="Wingdings" w:hAnsi="Wingdings" w:hint="default"/>
+        <w:sz w:val="20"/>
+      </w:rPr>
+    </w:lvl>
+    <w:lvl w:ilvl="8" w:tentative="1">
+      <w:start w:val="1"/>
+      <w:numFmt w:val="bullet"/>
+      <w:lvlText w:val=""/>
+      <w:lvlJc w:val="left"/>
+      <w:pPr>
+        <w:tabs>
+          <w:tab w:val="num" w:pos="6480"/>
+        </w:tabs>
+        <w:ind w:left="6480" w:hanging="360"/>
+      </w:pPr>
+      <w:rPr>
+        <w:rFonts w:ascii="Wingdings" w:hAnsi="Wingdings" w:hint="default"/>
+        <w:sz w:val="20"/>
+      </w:rPr>
+    </w:lvl>
+  </w:abstractNum>
+  <w:abstractNum w:abstractNumId="12" w15:restartNumberingAfterBreak="0">
     <w:nsid w:val="1D0B5741"/>
     <w:multiLevelType w:val="multilevel"/>
     <w:tmpl w:val="5E9C06C2"/>
@@ -4197,7 +8790,156 @@
       </w:rPr>
     </w:lvl>
   </w:abstractNum>
-  <w:abstractNum w:abstractNumId="10" w15:restartNumberingAfterBreak="0">
+  <w:abstractNum w:abstractNumId="13" w15:restartNumberingAfterBreak="0">
+    <w:nsid w:val="1EC35C74"/>
+    <w:multiLevelType w:val="multilevel"/>
+    <w:tmpl w:val="5118947C"/>
+    <w:lvl w:ilvl="0">
+      <w:start w:val="1"/>
+      <w:numFmt w:val="bullet"/>
+      <w:lvlText w:val=""/>
+      <w:lvlJc w:val="left"/>
+      <w:pPr>
+        <w:tabs>
+          <w:tab w:val="num" w:pos="720"/>
+        </w:tabs>
+        <w:ind w:left="720" w:hanging="360"/>
+      </w:pPr>
+      <w:rPr>
+        <w:rFonts w:ascii="Symbol" w:hAnsi="Symbol" w:hint="default"/>
+        <w:sz w:val="20"/>
+      </w:rPr>
+    </w:lvl>
+    <w:lvl w:ilvl="1" w:tentative="1">
+      <w:start w:val="1"/>
+      <w:numFmt w:val="bullet"/>
+      <w:lvlText w:val="o"/>
+      <w:lvlJc w:val="left"/>
+      <w:pPr>
+        <w:tabs>
+          <w:tab w:val="num" w:pos="1440"/>
+        </w:tabs>
+        <w:ind w:left="1440" w:hanging="360"/>
+      </w:pPr>
+      <w:rPr>
+        <w:rFonts w:ascii="Courier New" w:hAnsi="Courier New" w:hint="default"/>
+        <w:sz w:val="20"/>
+      </w:rPr>
+    </w:lvl>
+    <w:lvl w:ilvl="2" w:tentative="1">
+      <w:start w:val="1"/>
+      <w:numFmt w:val="bullet"/>
+      <w:lvlText w:val=""/>
+      <w:lvlJc w:val="left"/>
+      <w:pPr>
+        <w:tabs>
+          <w:tab w:val="num" w:pos="2160"/>
+        </w:tabs>
+        <w:ind w:left="2160" w:hanging="360"/>
+      </w:pPr>
+      <w:rPr>
+        <w:rFonts w:ascii="Wingdings" w:hAnsi="Wingdings" w:hint="default"/>
+        <w:sz w:val="20"/>
+      </w:rPr>
+    </w:lvl>
+    <w:lvl w:ilvl="3" w:tentative="1">
+      <w:start w:val="1"/>
+      <w:numFmt w:val="bullet"/>
+      <w:lvlText w:val=""/>
+      <w:lvlJc w:val="left"/>
+      <w:pPr>
+        <w:tabs>
+          <w:tab w:val="num" w:pos="2880"/>
+        </w:tabs>
+        <w:ind w:left="2880" w:hanging="360"/>
+      </w:pPr>
+      <w:rPr>
+        <w:rFonts w:ascii="Wingdings" w:hAnsi="Wingdings" w:hint="default"/>
+        <w:sz w:val="20"/>
+      </w:rPr>
+    </w:lvl>
+    <w:lvl w:ilvl="4" w:tentative="1">
+      <w:start w:val="1"/>
+      <w:numFmt w:val="bullet"/>
+      <w:lvlText w:val=""/>
+      <w:lvlJc w:val="left"/>
+      <w:pPr>
+        <w:tabs>
+          <w:tab w:val="num" w:pos="3600"/>
+        </w:tabs>
+        <w:ind w:left="3600" w:hanging="360"/>
+      </w:pPr>
+      <w:rPr>
+        <w:rFonts w:ascii="Wingdings" w:hAnsi="Wingdings" w:hint="default"/>
+        <w:sz w:val="20"/>
+      </w:rPr>
+    </w:lvl>
+    <w:lvl w:ilvl="5" w:tentative="1">
+      <w:start w:val="1"/>
+      <w:numFmt w:val="bullet"/>
+      <w:lvlText w:val=""/>
+      <w:lvlJc w:val="left"/>
+      <w:pPr>
+        <w:tabs>
+          <w:tab w:val="num" w:pos="4320"/>
+        </w:tabs>
+        <w:ind w:left="4320" w:hanging="360"/>
+      </w:pPr>
+      <w:rPr>
+        <w:rFonts w:ascii="Wingdings" w:hAnsi="Wingdings" w:hint="default"/>
+        <w:sz w:val="20"/>
+      </w:rPr>
+    </w:lvl>
+    <w:lvl w:ilvl="6" w:tentative="1">
+      <w:start w:val="1"/>
+      <w:numFmt w:val="bullet"/>
+      <w:lvlText w:val=""/>
+      <w:lvlJc w:val="left"/>
+      <w:pPr>
+        <w:tabs>
+          <w:tab w:val="num" w:pos="5040"/>
+        </w:tabs>
+        <w:ind w:left="5040" w:hanging="360"/>
+      </w:pPr>
+      <w:rPr>
+        <w:rFonts w:ascii="Wingdings" w:hAnsi="Wingdings" w:hint="default"/>
+        <w:sz w:val="20"/>
+      </w:rPr>
+    </w:lvl>
+    <w:lvl w:ilvl="7" w:tentative="1">
+      <w:start w:val="1"/>
+      <w:numFmt w:val="bullet"/>
+      <w:lvlText w:val=""/>
+      <w:lvlJc w:val="left"/>
+      <w:pPr>
+        <w:tabs>
+          <w:tab w:val="num" w:pos="5760"/>
+        </w:tabs>
+        <w:ind w:left="5760" w:hanging="360"/>
+      </w:pPr>
+      <w:rPr>
+        <w:rFonts w:ascii="Wingdings" w:hAnsi="Wingdings" w:hint="default"/>
+        <w:sz w:val="20"/>
+      </w:rPr>
+    </w:lvl>
+    <w:lvl w:ilvl="8" w:tentative="1">
+      <w:start w:val="1"/>
+      <w:numFmt w:val="bullet"/>
+      <w:lvlText w:val=""/>
+      <w:lvlJc w:val="left"/>
+      <w:pPr>
+        <w:tabs>
+          <w:tab w:val="num" w:pos="6480"/>
+        </w:tabs>
+        <w:ind w:left="6480" w:hanging="360"/>
+      </w:pPr>
+      <w:rPr>
+        <w:rFonts w:ascii="Wingdings" w:hAnsi="Wingdings" w:hint="default"/>
+        <w:sz w:val="20"/>
+      </w:rPr>
+    </w:lvl>
+  </w:abstractNum>
+  <w:abstractNum w:abstractNumId="14" w15:restartNumberingAfterBreak="0">
     <w:nsid w:val="21C11737"/>
     <w:multiLevelType w:val="multilevel"/>
     <w:tmpl w:val="760AE998"/>
@@ -4310,7 +9052,7 @@
       </w:rPr>
     </w:lvl>
   </w:abstractNum>
-  <w:abstractNum w:abstractNumId="11" w15:restartNumberingAfterBreak="0">
+  <w:abstractNum w:abstractNumId="15" w15:restartNumberingAfterBreak="0">
     <w:nsid w:val="282727D9"/>
     <w:multiLevelType w:val="multilevel"/>
     <w:tmpl w:val="BBF2E63E"/>
@@ -4424,7 +9166,7 @@
       </w:rPr>
     </w:lvl>
   </w:abstractNum>
-  <w:abstractNum w:abstractNumId="12" w15:restartNumberingAfterBreak="0">
+  <w:abstractNum w:abstractNumId="16" w15:restartNumberingAfterBreak="0">
     <w:nsid w:val="3068522F"/>
     <w:multiLevelType w:val="multilevel"/>
     <w:tmpl w:val="35D4560A"/>
@@ -4537,7 +9279,7 @@
       </w:rPr>
     </w:lvl>
   </w:abstractNum>
-  <w:abstractNum w:abstractNumId="13" w15:restartNumberingAfterBreak="0">
+  <w:abstractNum w:abstractNumId="17" w15:restartNumberingAfterBreak="0">
     <w:nsid w:val="34AA0B96"/>
     <w:multiLevelType w:val="multilevel"/>
     <w:tmpl w:val="5282BA58"/>
@@ -4650,7 +9392,7 @@
       </w:rPr>
     </w:lvl>
   </w:abstractNum>
-  <w:abstractNum w:abstractNumId="14" w15:restartNumberingAfterBreak="0">
+  <w:abstractNum w:abstractNumId="18" w15:restartNumberingAfterBreak="0">
     <w:nsid w:val="3A812BC2"/>
     <w:multiLevelType w:val="multilevel"/>
     <w:tmpl w:val="FCB41C1A"/>
@@ -4767,7 +9509,156 @@
       </w:rPr>
     </w:lvl>
   </w:abstractNum>
-  <w:abstractNum w:abstractNumId="15" w15:restartNumberingAfterBreak="0">
+  <w:abstractNum w:abstractNumId="19" w15:restartNumberingAfterBreak="0">
+    <w:nsid w:val="40AD6652"/>
+    <w:multiLevelType w:val="multilevel"/>
+    <w:tmpl w:val="25DCD7FC"/>
+    <w:lvl w:ilvl="0">
+      <w:start w:val="1"/>
+      <w:numFmt w:val="bullet"/>
+      <w:lvlText w:val=""/>
+      <w:lvlJc w:val="left"/>
+      <w:pPr>
+        <w:tabs>
+          <w:tab w:val="num" w:pos="720"/>
+        </w:tabs>
+        <w:ind w:left="720" w:hanging="360"/>
+      </w:pPr>
+      <w:rPr>
+        <w:rFonts w:ascii="Symbol" w:hAnsi="Symbol" w:hint="default"/>
+        <w:sz w:val="20"/>
+      </w:rPr>
+    </w:lvl>
+    <w:lvl w:ilvl="1" w:tentative="1">
+      <w:start w:val="1"/>
+      <w:numFmt w:val="bullet"/>
+      <w:lvlText w:val="o"/>
+      <w:lvlJc w:val="left"/>
+      <w:pPr>
+        <w:tabs>
+          <w:tab w:val="num" w:pos="1440"/>
+        </w:tabs>
+        <w:ind w:left="1440" w:hanging="360"/>
+      </w:pPr>
+      <w:rPr>
+        <w:rFonts w:ascii="Courier New" w:hAnsi="Courier New" w:hint="default"/>
+        <w:sz w:val="20"/>
+      </w:rPr>
+    </w:lvl>
+    <w:lvl w:ilvl="2" w:tentative="1">
+      <w:start w:val="1"/>
+      <w:numFmt w:val="bullet"/>
+      <w:lvlText w:val=""/>
+      <w:lvlJc w:val="left"/>
+      <w:pPr>
+        <w:tabs>
+          <w:tab w:val="num" w:pos="2160"/>
+        </w:tabs>
+        <w:ind w:left="2160" w:hanging="360"/>
+      </w:pPr>
+      <w:rPr>
+        <w:rFonts w:ascii="Wingdings" w:hAnsi="Wingdings" w:hint="default"/>
+        <w:sz w:val="20"/>
+      </w:rPr>
+    </w:lvl>
+    <w:lvl w:ilvl="3" w:tentative="1">
+      <w:start w:val="1"/>
+      <w:numFmt w:val="bullet"/>
+      <w:lvlText w:val=""/>
+      <w:lvlJc w:val="left"/>
+      <w:pPr>
+        <w:tabs>
+          <w:tab w:val="num" w:pos="2880"/>
+        </w:tabs>
+        <w:ind w:left="2880" w:hanging="360"/>
+      </w:pPr>
+      <w:rPr>
+        <w:rFonts w:ascii="Wingdings" w:hAnsi="Wingdings" w:hint="default"/>
+        <w:sz w:val="20"/>
+      </w:rPr>
+    </w:lvl>
+    <w:lvl w:ilvl="4" w:tentative="1">
+      <w:start w:val="1"/>
+      <w:numFmt w:val="bullet"/>
+      <w:lvlText w:val=""/>
+      <w:lvlJc w:val="left"/>
+      <w:pPr>
+        <w:tabs>
+          <w:tab w:val="num" w:pos="3600"/>
+        </w:tabs>
+        <w:ind w:left="3600" w:hanging="360"/>
+      </w:pPr>
+      <w:rPr>
+        <w:rFonts w:ascii="Wingdings" w:hAnsi="Wingdings" w:hint="default"/>
+        <w:sz w:val="20"/>
+      </w:rPr>
+    </w:lvl>
+    <w:lvl w:ilvl="5" w:tentative="1">
+      <w:start w:val="1"/>
+      <w:numFmt w:val="bullet"/>
+      <w:lvlText w:val=""/>
+      <w:lvlJc w:val="left"/>
+      <w:pPr>
+        <w:tabs>
+          <w:tab w:val="num" w:pos="4320"/>
+        </w:tabs>
+        <w:ind w:left="4320" w:hanging="360"/>
+      </w:pPr>
+      <w:rPr>
+        <w:rFonts w:ascii="Wingdings" w:hAnsi="Wingdings" w:hint="default"/>
+        <w:sz w:val="20"/>
+      </w:rPr>
+    </w:lvl>
+    <w:lvl w:ilvl="6" w:tentative="1">
+      <w:start w:val="1"/>
+      <w:numFmt w:val="bullet"/>
+      <w:lvlText w:val=""/>
+      <w:lvlJc w:val="left"/>
+      <w:pPr>
+        <w:tabs>
+          <w:tab w:val="num" w:pos="5040"/>
+        </w:tabs>
+        <w:ind w:left="5040" w:hanging="360"/>
+      </w:pPr>
+      <w:rPr>
+        <w:rFonts w:ascii="Wingdings" w:hAnsi="Wingdings" w:hint="default"/>
+        <w:sz w:val="20"/>
+      </w:rPr>
+    </w:lvl>
+    <w:lvl w:ilvl="7" w:tentative="1">
+      <w:start w:val="1"/>
+      <w:numFmt w:val="bullet"/>
+      <w:lvlText w:val=""/>
+      <w:lvlJc w:val="left"/>
+      <w:pPr>
+        <w:tabs>
+          <w:tab w:val="num" w:pos="5760"/>
+        </w:tabs>
+        <w:ind w:left="5760" w:hanging="360"/>
+      </w:pPr>
+      <w:rPr>
+        <w:rFonts w:ascii="Wingdings" w:hAnsi="Wingdings" w:hint="default"/>
+        <w:sz w:val="20"/>
+      </w:rPr>
+    </w:lvl>
+    <w:lvl w:ilvl="8" w:tentative="1">
+      <w:start w:val="1"/>
+      <w:numFmt w:val="bullet"/>
+      <w:lvlText w:val=""/>
+      <w:lvlJc w:val="left"/>
+      <w:pPr>
+        <w:tabs>
+          <w:tab w:val="num" w:pos="6480"/>
+        </w:tabs>
+        <w:ind w:left="6480" w:hanging="360"/>
+      </w:pPr>
+      <w:rPr>
+        <w:rFonts w:ascii="Wingdings" w:hAnsi="Wingdings" w:hint="default"/>
+        <w:sz w:val="20"/>
+      </w:rPr>
+    </w:lvl>
+  </w:abstractNum>
+  <w:abstractNum w:abstractNumId="20" w15:restartNumberingAfterBreak="0">
     <w:nsid w:val="40EC6174"/>
     <w:multiLevelType w:val="multilevel"/>
     <w:tmpl w:val="C61A8164"/>
@@ -4880,7 +9771,7 @@
       </w:rPr>
     </w:lvl>
   </w:abstractNum>
-  <w:abstractNum w:abstractNumId="16" w15:restartNumberingAfterBreak="0">
+  <w:abstractNum w:abstractNumId="21" w15:restartNumberingAfterBreak="0">
     <w:nsid w:val="435C64DF"/>
     <w:multiLevelType w:val="multilevel"/>
     <w:tmpl w:val="13E216DA"/>
@@ -4993,7 +9884,156 @@
       </w:rPr>
     </w:lvl>
   </w:abstractNum>
-  <w:abstractNum w:abstractNumId="17" w15:restartNumberingAfterBreak="0">
+  <w:abstractNum w:abstractNumId="22" w15:restartNumberingAfterBreak="0">
+    <w:nsid w:val="4E7813B4"/>
+    <w:multiLevelType w:val="multilevel"/>
+    <w:tmpl w:val="408EEBF8"/>
+    <w:lvl w:ilvl="0">
+      <w:start w:val="1"/>
+      <w:numFmt w:val="bullet"/>
+      <w:lvlText w:val=""/>
+      <w:lvlJc w:val="left"/>
+      <w:pPr>
+        <w:tabs>
+          <w:tab w:val="num" w:pos="720"/>
+        </w:tabs>
+        <w:ind w:left="720" w:hanging="360"/>
+      </w:pPr>
+      <w:rPr>
+        <w:rFonts w:ascii="Symbol" w:hAnsi="Symbol" w:hint="default"/>
+        <w:sz w:val="20"/>
+      </w:rPr>
+    </w:lvl>
+    <w:lvl w:ilvl="1" w:tentative="1">
+      <w:start w:val="1"/>
+      <w:numFmt w:val="bullet"/>
+      <w:lvlText w:val="o"/>
+      <w:lvlJc w:val="left"/>
+      <w:pPr>
+        <w:tabs>
+          <w:tab w:val="num" w:pos="1440"/>
+        </w:tabs>
+        <w:ind w:left="1440" w:hanging="360"/>
+      </w:pPr>
+      <w:rPr>
+        <w:rFonts w:ascii="Courier New" w:hAnsi="Courier New" w:hint="default"/>
+        <w:sz w:val="20"/>
+      </w:rPr>
+    </w:lvl>
+    <w:lvl w:ilvl="2" w:tentative="1">
+      <w:start w:val="1"/>
+      <w:numFmt w:val="bullet"/>
+      <w:lvlText w:val=""/>
+      <w:lvlJc w:val="left"/>
+      <w:pPr>
+        <w:tabs>
+          <w:tab w:val="num" w:pos="2160"/>
+        </w:tabs>
+        <w:ind w:left="2160" w:hanging="360"/>
+      </w:pPr>
+      <w:rPr>
+        <w:rFonts w:ascii="Wingdings" w:hAnsi="Wingdings" w:hint="default"/>
+        <w:sz w:val="20"/>
+      </w:rPr>
+    </w:lvl>
+    <w:lvl w:ilvl="3" w:tentative="1">
+      <w:start w:val="1"/>
+      <w:numFmt w:val="bullet"/>
+      <w:lvlText w:val=""/>
+      <w:lvlJc w:val="left"/>
+      <w:pPr>
+        <w:tabs>
+          <w:tab w:val="num" w:pos="2880"/>
+        </w:tabs>
+        <w:ind w:left="2880" w:hanging="360"/>
+      </w:pPr>
+      <w:rPr>
+        <w:rFonts w:ascii="Wingdings" w:hAnsi="Wingdings" w:hint="default"/>
+        <w:sz w:val="20"/>
+      </w:rPr>
+    </w:lvl>
+    <w:lvl w:ilvl="4" w:tentative="1">
+      <w:start w:val="1"/>
+      <w:numFmt w:val="bullet"/>
+      <w:lvlText w:val=""/>
+      <w:lvlJc w:val="left"/>
+      <w:pPr>
+        <w:tabs>
+          <w:tab w:val="num" w:pos="3600"/>
+        </w:tabs>
+        <w:ind w:left="3600" w:hanging="360"/>
+      </w:pPr>
+      <w:rPr>
+        <w:rFonts w:ascii="Wingdings" w:hAnsi="Wingdings" w:hint="default"/>
+        <w:sz w:val="20"/>
+      </w:rPr>
+    </w:lvl>
+    <w:lvl w:ilvl="5" w:tentative="1">
+      <w:start w:val="1"/>
+      <w:numFmt w:val="bullet"/>
+      <w:lvlText w:val=""/>
+      <w:lvlJc w:val="left"/>
+      <w:pPr>
+        <w:tabs>
+          <w:tab w:val="num" w:pos="4320"/>
+        </w:tabs>
+        <w:ind w:left="4320" w:hanging="360"/>
+      </w:pPr>
+      <w:rPr>
+        <w:rFonts w:ascii="Wingdings" w:hAnsi="Wingdings" w:hint="default"/>
+        <w:sz w:val="20"/>
+      </w:rPr>
+    </w:lvl>
+    <w:lvl w:ilvl="6" w:tentative="1">
+      <w:start w:val="1"/>
+      <w:numFmt w:val="bullet"/>
+      <w:lvlText w:val=""/>
+      <w:lvlJc w:val="left"/>
+      <w:pPr>
+        <w:tabs>
+          <w:tab w:val="num" w:pos="5040"/>
+        </w:tabs>
+        <w:ind w:left="5040" w:hanging="360"/>
+      </w:pPr>
+      <w:rPr>
+        <w:rFonts w:ascii="Wingdings" w:hAnsi="Wingdings" w:hint="default"/>
+        <w:sz w:val="20"/>
+      </w:rPr>
+    </w:lvl>
+    <w:lvl w:ilvl="7" w:tentative="1">
+      <w:start w:val="1"/>
+      <w:numFmt w:val="bullet"/>
+      <w:lvlText w:val=""/>
+      <w:lvlJc w:val="left"/>
+      <w:pPr>
+        <w:tabs>
+          <w:tab w:val="num" w:pos="5760"/>
+        </w:tabs>
+        <w:ind w:left="5760" w:hanging="360"/>
+      </w:pPr>
+      <w:rPr>
+        <w:rFonts w:ascii="Wingdings" w:hAnsi="Wingdings" w:hint="default"/>
+        <w:sz w:val="20"/>
+      </w:rPr>
+    </w:lvl>
+    <w:lvl w:ilvl="8" w:tentative="1">
+      <w:start w:val="1"/>
+      <w:numFmt w:val="bullet"/>
+      <w:lvlText w:val=""/>
+      <w:lvlJc w:val="left"/>
+      <w:pPr>
+        <w:tabs>
+          <w:tab w:val="num" w:pos="6480"/>
+        </w:tabs>
+        <w:ind w:left="6480" w:hanging="360"/>
+      </w:pPr>
+      <w:rPr>
+        <w:rFonts w:ascii="Wingdings" w:hAnsi="Wingdings" w:hint="default"/>
+        <w:sz w:val="20"/>
+      </w:rPr>
+    </w:lvl>
+  </w:abstractNum>
+  <w:abstractNum w:abstractNumId="23" w15:restartNumberingAfterBreak="0">
     <w:nsid w:val="4F083772"/>
     <w:multiLevelType w:val="multilevel"/>
     <w:tmpl w:val="A32C5A8C"/>
@@ -5106,7 +10146,156 @@
       </w:rPr>
     </w:lvl>
   </w:abstractNum>
-  <w:abstractNum w:abstractNumId="18" w15:restartNumberingAfterBreak="0">
+  <w:abstractNum w:abstractNumId="24" w15:restartNumberingAfterBreak="0">
+    <w:nsid w:val="559A3860"/>
+    <w:multiLevelType w:val="multilevel"/>
+    <w:tmpl w:val="EC284AFA"/>
+    <w:lvl w:ilvl="0">
+      <w:start w:val="1"/>
+      <w:numFmt w:val="bullet"/>
+      <w:lvlText w:val=""/>
+      <w:lvlJc w:val="left"/>
+      <w:pPr>
+        <w:tabs>
+          <w:tab w:val="num" w:pos="720"/>
+        </w:tabs>
+        <w:ind w:left="720" w:hanging="360"/>
+      </w:pPr>
+      <w:rPr>
+        <w:rFonts w:ascii="Symbol" w:hAnsi="Symbol" w:hint="default"/>
+        <w:sz w:val="20"/>
+      </w:rPr>
+    </w:lvl>
+    <w:lvl w:ilvl="1" w:tentative="1">
+      <w:start w:val="1"/>
+      <w:numFmt w:val="bullet"/>
+      <w:lvlText w:val="o"/>
+      <w:lvlJc w:val="left"/>
+      <w:pPr>
+        <w:tabs>
+          <w:tab w:val="num" w:pos="1440"/>
+        </w:tabs>
+        <w:ind w:left="1440" w:hanging="360"/>
+      </w:pPr>
+      <w:rPr>
+        <w:rFonts w:ascii="Courier New" w:hAnsi="Courier New" w:hint="default"/>
+        <w:sz w:val="20"/>
+      </w:rPr>
+    </w:lvl>
+    <w:lvl w:ilvl="2" w:tentative="1">
+      <w:start w:val="1"/>
+      <w:numFmt w:val="bullet"/>
+      <w:lvlText w:val=""/>
+      <w:lvlJc w:val="left"/>
+      <w:pPr>
+        <w:tabs>
+          <w:tab w:val="num" w:pos="2160"/>
+        </w:tabs>
+        <w:ind w:left="2160" w:hanging="360"/>
+      </w:pPr>
+      <w:rPr>
+        <w:rFonts w:ascii="Wingdings" w:hAnsi="Wingdings" w:hint="default"/>
+        <w:sz w:val="20"/>
+      </w:rPr>
+    </w:lvl>
+    <w:lvl w:ilvl="3" w:tentative="1">
+      <w:start w:val="1"/>
+      <w:numFmt w:val="bullet"/>
+      <w:lvlText w:val=""/>
+      <w:lvlJc w:val="left"/>
+      <w:pPr>
+        <w:tabs>
+          <w:tab w:val="num" w:pos="2880"/>
+        </w:tabs>
+        <w:ind w:left="2880" w:hanging="360"/>
+      </w:pPr>
+      <w:rPr>
+        <w:rFonts w:ascii="Wingdings" w:hAnsi="Wingdings" w:hint="default"/>
+        <w:sz w:val="20"/>
+      </w:rPr>
+    </w:lvl>
+    <w:lvl w:ilvl="4" w:tentative="1">
+      <w:start w:val="1"/>
+      <w:numFmt w:val="bullet"/>
+      <w:lvlText w:val=""/>
+      <w:lvlJc w:val="left"/>
+      <w:pPr>
+        <w:tabs>
+          <w:tab w:val="num" w:pos="3600"/>
+        </w:tabs>
+        <w:ind w:left="3600" w:hanging="360"/>
+      </w:pPr>
+      <w:rPr>
+        <w:rFonts w:ascii="Wingdings" w:hAnsi="Wingdings" w:hint="default"/>
+        <w:sz w:val="20"/>
+      </w:rPr>
+    </w:lvl>
+    <w:lvl w:ilvl="5" w:tentative="1">
+      <w:start w:val="1"/>
+      <w:numFmt w:val="bullet"/>
+      <w:lvlText w:val=""/>
+      <w:lvlJc w:val="left"/>
+      <w:pPr>
+        <w:tabs>
+          <w:tab w:val="num" w:pos="4320"/>
+        </w:tabs>
+        <w:ind w:left="4320" w:hanging="360"/>
+      </w:pPr>
+      <w:rPr>
+        <w:rFonts w:ascii="Wingdings" w:hAnsi="Wingdings" w:hint="default"/>
+        <w:sz w:val="20"/>
+      </w:rPr>
+    </w:lvl>
+    <w:lvl w:ilvl="6" w:tentative="1">
+      <w:start w:val="1"/>
+      <w:numFmt w:val="bullet"/>
+      <w:lvlText w:val=""/>
+      <w:lvlJc w:val="left"/>
+      <w:pPr>
+        <w:tabs>
+          <w:tab w:val="num" w:pos="5040"/>
+        </w:tabs>
+        <w:ind w:left="5040" w:hanging="360"/>
+      </w:pPr>
+      <w:rPr>
+        <w:rFonts w:ascii="Wingdings" w:hAnsi="Wingdings" w:hint="default"/>
+        <w:sz w:val="20"/>
+      </w:rPr>
+    </w:lvl>
+    <w:lvl w:ilvl="7" w:tentative="1">
+      <w:start w:val="1"/>
+      <w:numFmt w:val="bullet"/>
+      <w:lvlText w:val=""/>
+      <w:lvlJc w:val="left"/>
+      <w:pPr>
+        <w:tabs>
+          <w:tab w:val="num" w:pos="5760"/>
+        </w:tabs>
+        <w:ind w:left="5760" w:hanging="360"/>
+      </w:pPr>
+      <w:rPr>
+        <w:rFonts w:ascii="Wingdings" w:hAnsi="Wingdings" w:hint="default"/>
+        <w:sz w:val="20"/>
+      </w:rPr>
+    </w:lvl>
+    <w:lvl w:ilvl="8" w:tentative="1">
+      <w:start w:val="1"/>
+      <w:numFmt w:val="bullet"/>
+      <w:lvlText w:val=""/>
+      <w:lvlJc w:val="left"/>
+      <w:pPr>
+        <w:tabs>
+          <w:tab w:val="num" w:pos="6480"/>
+        </w:tabs>
+        <w:ind w:left="6480" w:hanging="360"/>
+      </w:pPr>
+      <w:rPr>
+        <w:rFonts w:ascii="Wingdings" w:hAnsi="Wingdings" w:hint="default"/>
+        <w:sz w:val="20"/>
+      </w:rPr>
+    </w:lvl>
+  </w:abstractNum>
+  <w:abstractNum w:abstractNumId="25" w15:restartNumberingAfterBreak="0">
     <w:nsid w:val="57535E2B"/>
     <w:multiLevelType w:val="multilevel"/>
     <w:tmpl w:val="D004BFB2"/>
@@ -5220,7 +10409,7 @@
       </w:rPr>
     </w:lvl>
   </w:abstractNum>
-  <w:abstractNum w:abstractNumId="19" w15:restartNumberingAfterBreak="0">
+  <w:abstractNum w:abstractNumId="26" w15:restartNumberingAfterBreak="0">
     <w:nsid w:val="575B116A"/>
     <w:multiLevelType w:val="multilevel"/>
     <w:tmpl w:val="8CB21462"/>
@@ -5333,7 +10522,7 @@
       </w:rPr>
     </w:lvl>
   </w:abstractNum>
-  <w:abstractNum w:abstractNumId="20" w15:restartNumberingAfterBreak="0">
+  <w:abstractNum w:abstractNumId="27" w15:restartNumberingAfterBreak="0">
     <w:nsid w:val="5EE0137C"/>
     <w:multiLevelType w:val="multilevel"/>
     <w:tmpl w:val="452E838E"/>
@@ -5446,7 +10635,156 @@
       </w:rPr>
     </w:lvl>
   </w:abstractNum>
-  <w:abstractNum w:abstractNumId="21" w15:restartNumberingAfterBreak="0">
+  <w:abstractNum w:abstractNumId="28" w15:restartNumberingAfterBreak="0">
+    <w:nsid w:val="5FC42C6D"/>
+    <w:multiLevelType w:val="multilevel"/>
+    <w:tmpl w:val="F5DE09BA"/>
+    <w:lvl w:ilvl="0">
+      <w:start w:val="1"/>
+      <w:numFmt w:val="bullet"/>
+      <w:lvlText w:val=""/>
+      <w:lvlJc w:val="left"/>
+      <w:pPr>
+        <w:tabs>
+          <w:tab w:val="num" w:pos="720"/>
+        </w:tabs>
+        <w:ind w:left="720" w:hanging="360"/>
+      </w:pPr>
+      <w:rPr>
+        <w:rFonts w:ascii="Symbol" w:hAnsi="Symbol" w:hint="default"/>
+        <w:sz w:val="20"/>
+      </w:rPr>
+    </w:lvl>
+    <w:lvl w:ilvl="1" w:tentative="1">
+      <w:start w:val="1"/>
+      <w:numFmt w:val="bullet"/>
+      <w:lvlText w:val="o"/>
+      <w:lvlJc w:val="left"/>
+      <w:pPr>
+        <w:tabs>
+          <w:tab w:val="num" w:pos="1440"/>
+        </w:tabs>
+        <w:ind w:left="1440" w:hanging="360"/>
+      </w:pPr>
+      <w:rPr>
+        <w:rFonts w:ascii="Courier New" w:hAnsi="Courier New" w:hint="default"/>
+        <w:sz w:val="20"/>
+      </w:rPr>
+    </w:lvl>
+    <w:lvl w:ilvl="2" w:tentative="1">
+      <w:start w:val="1"/>
+      <w:numFmt w:val="bullet"/>
+      <w:lvlText w:val=""/>
+      <w:lvlJc w:val="left"/>
+      <w:pPr>
+        <w:tabs>
+          <w:tab w:val="num" w:pos="2160"/>
+        </w:tabs>
+        <w:ind w:left="2160" w:hanging="360"/>
+      </w:pPr>
+      <w:rPr>
+        <w:rFonts w:ascii="Wingdings" w:hAnsi="Wingdings" w:hint="default"/>
+        <w:sz w:val="20"/>
+      </w:rPr>
+    </w:lvl>
+    <w:lvl w:ilvl="3" w:tentative="1">
+      <w:start w:val="1"/>
+      <w:numFmt w:val="bullet"/>
+      <w:lvlText w:val=""/>
+      <w:lvlJc w:val="left"/>
+      <w:pPr>
+        <w:tabs>
+          <w:tab w:val="num" w:pos="2880"/>
+        </w:tabs>
+        <w:ind w:left="2880" w:hanging="360"/>
+      </w:pPr>
+      <w:rPr>
+        <w:rFonts w:ascii="Wingdings" w:hAnsi="Wingdings" w:hint="default"/>
+        <w:sz w:val="20"/>
+      </w:rPr>
+    </w:lvl>
+    <w:lvl w:ilvl="4" w:tentative="1">
+      <w:start w:val="1"/>
+      <w:numFmt w:val="bullet"/>
+      <w:lvlText w:val=""/>
+      <w:lvlJc w:val="left"/>
+      <w:pPr>
+        <w:tabs>
+          <w:tab w:val="num" w:pos="3600"/>
+        </w:tabs>
+        <w:ind w:left="3600" w:hanging="360"/>
+      </w:pPr>
+      <w:rPr>
+        <w:rFonts w:ascii="Wingdings" w:hAnsi="Wingdings" w:hint="default"/>
+        <w:sz w:val="20"/>
+      </w:rPr>
+    </w:lvl>
+    <w:lvl w:ilvl="5" w:tentative="1">
+      <w:start w:val="1"/>
+      <w:numFmt w:val="bullet"/>
+      <w:lvlText w:val=""/>
+      <w:lvlJc w:val="left"/>
+      <w:pPr>
+        <w:tabs>
+          <w:tab w:val="num" w:pos="4320"/>
+        </w:tabs>
+        <w:ind w:left="4320" w:hanging="360"/>
+      </w:pPr>
+      <w:rPr>
+        <w:rFonts w:ascii="Wingdings" w:hAnsi="Wingdings" w:hint="default"/>
+        <w:sz w:val="20"/>
+      </w:rPr>
+    </w:lvl>
+    <w:lvl w:ilvl="6" w:tentative="1">
+      <w:start w:val="1"/>
+      <w:numFmt w:val="bullet"/>
+      <w:lvlText w:val=""/>
+      <w:lvlJc w:val="left"/>
+      <w:pPr>
+        <w:tabs>
+          <w:tab w:val="num" w:pos="5040"/>
+        </w:tabs>
+        <w:ind w:left="5040" w:hanging="360"/>
+      </w:pPr>
+      <w:rPr>
+        <w:rFonts w:ascii="Wingdings" w:hAnsi="Wingdings" w:hint="default"/>
+        <w:sz w:val="20"/>
+      </w:rPr>
+    </w:lvl>
+    <w:lvl w:ilvl="7" w:tentative="1">
+      <w:start w:val="1"/>
+      <w:numFmt w:val="bullet"/>
+      <w:lvlText w:val=""/>
+      <w:lvlJc w:val="left"/>
+      <w:pPr>
+        <w:tabs>
+          <w:tab w:val="num" w:pos="5760"/>
+        </w:tabs>
+        <w:ind w:left="5760" w:hanging="360"/>
+      </w:pPr>
+      <w:rPr>
+        <w:rFonts w:ascii="Wingdings" w:hAnsi="Wingdings" w:hint="default"/>
+        <w:sz w:val="20"/>
+      </w:rPr>
+    </w:lvl>
+    <w:lvl w:ilvl="8" w:tentative="1">
+      <w:start w:val="1"/>
+      <w:numFmt w:val="bullet"/>
+      <w:lvlText w:val=""/>
+      <w:lvlJc w:val="left"/>
+      <w:pPr>
+        <w:tabs>
+          <w:tab w:val="num" w:pos="6480"/>
+        </w:tabs>
+        <w:ind w:left="6480" w:hanging="360"/>
+      </w:pPr>
+      <w:rPr>
+        <w:rFonts w:ascii="Wingdings" w:hAnsi="Wingdings" w:hint="default"/>
+        <w:sz w:val="20"/>
+      </w:rPr>
+    </w:lvl>
+  </w:abstractNum>
+  <w:abstractNum w:abstractNumId="29" w15:restartNumberingAfterBreak="0">
     <w:nsid w:val="6FE73C59"/>
     <w:multiLevelType w:val="multilevel"/>
     <w:tmpl w:val="EA60FCD6"/>
@@ -5559,71 +10897,95 @@
       </w:rPr>
     </w:lvl>
   </w:abstractNum>
-  <w:num w:numId="1" w16cid:durableId="1102727122">
+  <w:num w:numId="1" w16cid:durableId="1609583692">
+    <w:abstractNumId w:val="25"/>
+  </w:num>
+  <w:num w:numId="2" w16cid:durableId="1300383736">
+    <w:abstractNumId w:val="7"/>
+  </w:num>
+  <w:num w:numId="3" w16cid:durableId="1744259519">
+    <w:abstractNumId w:val="1"/>
+  </w:num>
+  <w:num w:numId="4" w16cid:durableId="2146510280">
     <w:abstractNumId w:val="18"/>
   </w:num>
-  <w:num w:numId="2" w16cid:durableId="1792748659">
+  <w:num w:numId="5" w16cid:durableId="1343361513">
+    <w:abstractNumId w:val="15"/>
+  </w:num>
+  <w:num w:numId="6" w16cid:durableId="431247729">
+    <w:abstractNumId w:val="4"/>
+  </w:num>
+  <w:num w:numId="7" w16cid:durableId="932125245">
     <w:abstractNumId w:val="6"/>
   </w:num>
-  <w:num w:numId="3" w16cid:durableId="430514297">
-    <w:abstractNumId w:val="1"/>
+  <w:num w:numId="8" w16cid:durableId="92945598">
+    <w:abstractNumId w:val="26"/>
   </w:num>
-  <w:num w:numId="4" w16cid:durableId="834880837">
+  <w:num w:numId="9" w16cid:durableId="2091147895">
+    <w:abstractNumId w:val="27"/>
+  </w:num>
+  <w:num w:numId="10" w16cid:durableId="768699916">
+    <w:abstractNumId w:val="9"/>
+  </w:num>
+  <w:num w:numId="11" w16cid:durableId="1777477295">
     <w:abstractNumId w:val="14"/>
   </w:num>
-  <w:num w:numId="5" w16cid:durableId="2082603072">
+  <w:num w:numId="12" w16cid:durableId="409930773">
+    <w:abstractNumId w:val="23"/>
+  </w:num>
+  <w:num w:numId="13" w16cid:durableId="1947810594">
+    <w:abstractNumId w:val="8"/>
+  </w:num>
+  <w:num w:numId="14" w16cid:durableId="2131583791">
+    <w:abstractNumId w:val="0"/>
+  </w:num>
+  <w:num w:numId="15" w16cid:durableId="357972898">
+    <w:abstractNumId w:val="12"/>
+  </w:num>
+  <w:num w:numId="16" w16cid:durableId="748843715">
+    <w:abstractNumId w:val="3"/>
+  </w:num>
+  <w:num w:numId="17" w16cid:durableId="2022275337">
+    <w:abstractNumId w:val="21"/>
+  </w:num>
+  <w:num w:numId="18" w16cid:durableId="1643118916">
+    <w:abstractNumId w:val="29"/>
+  </w:num>
+  <w:num w:numId="19" w16cid:durableId="494029168">
+    <w:abstractNumId w:val="17"/>
+  </w:num>
+  <w:num w:numId="20" w16cid:durableId="553471429">
+    <w:abstractNumId w:val="5"/>
+  </w:num>
+  <w:num w:numId="21" w16cid:durableId="1869677287">
+    <w:abstractNumId w:val="16"/>
+  </w:num>
+  <w:num w:numId="22" w16cid:durableId="1164859657">
+    <w:abstractNumId w:val="20"/>
+  </w:num>
+  <w:num w:numId="23" w16cid:durableId="1863088042">
+    <w:abstractNumId w:val="2"/>
+  </w:num>
+  <w:num w:numId="24" w16cid:durableId="56635135">
+    <w:abstractNumId w:val="10"/>
+  </w:num>
+  <w:num w:numId="25" w16cid:durableId="1211646660">
     <w:abstractNumId w:val="11"/>
   </w:num>
-  <w:num w:numId="6" w16cid:durableId="1448816984">
-    <w:abstractNumId w:val="3"/>
-  </w:num>
-  <w:num w:numId="7" w16cid:durableId="832067775">
-    <w:abstractNumId w:val="5"/>
-  </w:num>
-  <w:num w:numId="8" w16cid:durableId="1516920412">
-    <w:abstractNumId w:val="19"/>
-  </w:num>
-  <w:num w:numId="9" w16cid:durableId="459345001">
-    <w:abstractNumId w:val="20"/>
-  </w:num>
-  <w:num w:numId="10" w16cid:durableId="62684292">
-    <w:abstractNumId w:val="8"/>
-  </w:num>
-  <w:num w:numId="11" w16cid:durableId="798454136">
-    <w:abstractNumId w:val="10"/>
-  </w:num>
-  <w:num w:numId="12" w16cid:durableId="1759250099">
-    <w:abstractNumId w:val="17"/>
-  </w:num>
-  <w:num w:numId="13" w16cid:durableId="2056733722">
-    <w:abstractNumId w:val="7"/>
-  </w:num>
-  <w:num w:numId="14" w16cid:durableId="1700662612">
-    <w:abstractNumId w:val="0"/>
-  </w:num>
-  <w:num w:numId="15" w16cid:durableId="1228611337">
-    <w:abstractNumId w:val="9"/>
-  </w:num>
-  <w:num w:numId="16" w16cid:durableId="524488207">
-    <w:abstractNumId w:val="2"/>
-  </w:num>
-  <w:num w:numId="17" w16cid:durableId="1972595197">
-    <w:abstractNumId w:val="16"/>
-  </w:num>
-  <w:num w:numId="18" w16cid:durableId="46343700">
-    <w:abstractNumId w:val="21"/>
-  </w:num>
-  <w:num w:numId="19" w16cid:durableId="1331173802">
+  <w:num w:numId="26" w16cid:durableId="2053578699">
     <w:abstractNumId w:val="13"/>
   </w:num>
-  <w:num w:numId="20" w16cid:durableId="1754012056">
-    <w:abstractNumId w:val="4"/>
+  <w:num w:numId="27" w16cid:durableId="1625578720">
+    <w:abstractNumId w:val="24"/>
   </w:num>
-  <w:num w:numId="21" w16cid:durableId="1430665403">
-    <w:abstractNumId w:val="12"/>
+  <w:num w:numId="28" w16cid:durableId="380372096">
+    <w:abstractNumId w:val="22"/>
   </w:num>
-  <w:num w:numId="22" w16cid:durableId="344940183">
-    <w:abstractNumId w:val="15"/>
+  <w:num w:numId="29" w16cid:durableId="811557615">
+    <w:abstractNumId w:val="28"/>
+  </w:num>
+  <w:num w:numId="30" w16cid:durableId="835998362">
+    <w:abstractNumId w:val="19"/>
   </w:num>
 </w:numbering>
 </file>
@@ -7146,6 +12508,78 @@
       <w:szCs w:val="48"/>
     </w:rPr>
   </w:style>
+  <w:style w:type="character" w:styleId="Refdecomentario">
+    <w:name w:val="annotation reference"/>
+    <w:basedOn w:val="Fuentedeprrafopredeter"/>
+    <w:uiPriority w:val="99"/>
+    <w:semiHidden/>
+    <w:unhideWhenUsed/>
+    <w:rsid w:val="00E212DF"/>
+    <w:rPr>
+      <w:sz w:val="16"/>
+      <w:szCs w:val="16"/>
+    </w:rPr>
+  </w:style>
+  <w:style w:type="paragraph" w:styleId="Textocomentario">
+    <w:name w:val="annotation text"/>
+    <w:basedOn w:val="Normal"/>
+    <w:link w:val="TextocomentarioCar"/>
+    <w:uiPriority w:val="99"/>
+    <w:semiHidden/>
+    <w:unhideWhenUsed/>
+    <w:rsid w:val="00E212DF"/>
+    <w:pPr>
+      <w:spacing w:line="240" w:lineRule="auto"/>
+    </w:pPr>
+    <w:rPr>
+      <w:sz w:val="20"/>
+      <w:szCs w:val="20"/>
+    </w:rPr>
+  </w:style>
+  <w:style w:type="character" w:customStyle="1" w:styleId="TextocomentarioCar">
+    <w:name w:val="Texto comentario Car"/>
+    <w:basedOn w:val="Fuentedeprrafopredeter"/>
+    <w:link w:val="Textocomentario"/>
+    <w:uiPriority w:val="99"/>
+    <w:semiHidden/>
+    <w:rsid w:val="00E212DF"/>
+    <w:rPr>
+      <w:rFonts w:eastAsia="Times New Roman" w:cs="Times New Roman"/>
+      <w:sz w:val="20"/>
+      <w:szCs w:val="20"/>
+      <w:lang w:val="es-419"/>
+    </w:rPr>
+  </w:style>
+  <w:style w:type="paragraph" w:styleId="Asuntodelcomentario">
+    <w:name w:val="annotation subject"/>
+    <w:basedOn w:val="Textocomentario"/>
+    <w:next w:val="Textocomentario"/>
+    <w:link w:val="AsuntodelcomentarioCar"/>
+    <w:uiPriority w:val="99"/>
+    <w:semiHidden/>
+    <w:unhideWhenUsed/>
+    <w:rsid w:val="00E212DF"/>
+    <w:rPr>
+      <w:b/>
+      <w:bCs/>
+    </w:rPr>
+  </w:style>
+  <w:style w:type="character" w:customStyle="1" w:styleId="AsuntodelcomentarioCar">
+    <w:name w:val="Asunto del comentario Car"/>
+    <w:basedOn w:val="TextocomentarioCar"/>
+    <w:link w:val="Asuntodelcomentario"/>
+    <w:uiPriority w:val="99"/>
+    <w:semiHidden/>
+    <w:rsid w:val="00E212DF"/>
+    <w:rPr>
+      <w:rFonts w:eastAsia="Times New Roman" w:cs="Times New Roman"/>
+      <w:b/>
+      <w:bCs/>
+      <w:sz w:val="20"/>
+      <w:szCs w:val="20"/>
+      <w:lang w:val="es-419"/>
+    </w:rPr>
+  </w:style>
 </w:styles>
 </file>
 
